--- a/automatics/fuzzy_logic/3701.docx
+++ b/automatics/fuzzy_logic/3701.docx
@@ -1,6 +1,6 @@
 
 <file path=word/document.xml><?xml version="1.0" encoding="utf-8"?>
-<w:document xmlns:wpc="http://schemas.microsoft.com/office/word/2010/wordprocessingCanvas" xmlns:mo="http://schemas.microsoft.com/office/mac/office/2008/main" xmlns:mc="http://schemas.openxmlformats.org/markup-compatibility/2006" xmlns:mv="urn:schemas-microsoft-com:mac:vml" xmlns:o="urn:schemas-microsoft-com:office:office" xmlns:r="http://schemas.openxmlformats.org/officeDocument/2006/relationships" xmlns:m="http://schemas.openxmlformats.org/officeDocument/2006/math" xmlns:v="urn:schemas-microsoft-com:vml" xmlns:wp14="http://schemas.microsoft.com/office/word/2010/wordprocessingDrawing" xmlns:wp="http://schemas.openxmlformats.org/drawingml/2006/wordprocessingDrawing" xmlns:w10="urn:schemas-microsoft-com:office:word" xmlns:w="http://schemas.openxmlformats.org/wordprocessingml/2006/main" xmlns:w14="http://schemas.microsoft.com/office/word/2010/wordml" xmlns:wpg="http://schemas.microsoft.com/office/word/2010/wordprocessingGroup" xmlns:wpi="http://schemas.microsoft.com/office/word/2010/wordprocessingInk" xmlns:wne="http://schemas.microsoft.com/office/word/2006/wordml" xmlns:wps="http://schemas.microsoft.com/office/word/2010/wordprocessingShape" mc:Ignorable="w14 wp14">
+<w:document xmlns:wpc="http://schemas.microsoft.com/office/word/2010/wordprocessingCanvas" xmlns:mc="http://schemas.openxmlformats.org/markup-compatibility/2006" xmlns:o="urn:schemas-microsoft-com:office:office" xmlns:r="http://schemas.openxmlformats.org/officeDocument/2006/relationships" xmlns:m="http://schemas.openxmlformats.org/officeDocument/2006/math" xmlns:v="urn:schemas-microsoft-com:vml" xmlns:wp14="http://schemas.microsoft.com/office/word/2010/wordprocessingDrawing" xmlns:wp="http://schemas.openxmlformats.org/drawingml/2006/wordprocessingDrawing" xmlns:w10="urn:schemas-microsoft-com:office:word" xmlns:w="http://schemas.openxmlformats.org/wordprocessingml/2006/main" xmlns:w14="http://schemas.microsoft.com/office/word/2010/wordml" xmlns:w15="http://schemas.microsoft.com/office/word/2012/wordml" xmlns:wpg="http://schemas.microsoft.com/office/word/2010/wordprocessingGroup" xmlns:wpi="http://schemas.microsoft.com/office/word/2010/wordprocessingInk" xmlns:wne="http://schemas.microsoft.com/office/word/2006/wordml" xmlns:wps="http://schemas.microsoft.com/office/word/2010/wordprocessingShape" mc:Ignorable="w14 w15 wp14">
   <w:body>
     <w:tbl>
       <w:tblPr>
@@ -8,8 +8,8 @@
         <w:tblLook w:val="04A0" w:firstRow="1" w:lastRow="0" w:firstColumn="1" w:lastColumn="0" w:noHBand="0" w:noVBand="1"/>
       </w:tblPr>
       <w:tblGrid>
-        <w:gridCol w:w="2421"/>
-        <w:gridCol w:w="7433"/>
+        <w:gridCol w:w="2412"/>
+        <w:gridCol w:w="7226"/>
       </w:tblGrid>
       <w:tr>
         <w:tc>
@@ -33,13 +33,13 @@
                 <w:rFonts w:ascii="Cambria" w:hAnsi="Cambria"/>
                 <w:noProof/>
                 <w:sz w:val="28"/>
-                <w:lang w:val="en-US" w:eastAsia="ru-RU"/>
+                <w:lang w:eastAsia="ru-RU"/>
               </w:rPr>
               <w:drawing>
-                <wp:inline distT="0" distB="0" distL="0" distR="0" wp14:anchorId="6B517CC7" wp14:editId="302CD67B">
-                  <wp:extent cx="533400" cy="368300"/>
-                  <wp:effectExtent l="0" t="0" r="0" b="12700"/>
-                  <wp:docPr id="1" name="Изображение 1"/>
+                <wp:inline distT="0" distB="0" distL="0" distR="0" wp14:anchorId="72FE7B3A" wp14:editId="17162F0C">
+                  <wp:extent cx="306000" cy="306000"/>
+                  <wp:effectExtent l="0" t="0" r="0" b="0"/>
+                  <wp:docPr id="4" name="Рисунок 4"/>
                   <wp:cNvGraphicFramePr>
                     <a:graphicFrameLocks xmlns:a="http://schemas.openxmlformats.org/drawingml/2006/main" noChangeAspect="1"/>
                   </wp:cNvGraphicFramePr>
@@ -47,29 +47,36 @@
                     <a:graphicData uri="http://schemas.openxmlformats.org/drawingml/2006/picture">
                       <pic:pic xmlns:pic="http://schemas.openxmlformats.org/drawingml/2006/picture">
                         <pic:nvPicPr>
-                          <pic:cNvPr id="0" name="Снимок экрана 2015-07-30 в 11.16.30.png"/>
-                          <pic:cNvPicPr/>
+                          <pic:cNvPr id="0" name="Picture 16"/>
+                          <pic:cNvPicPr>
+                            <a:picLocks noChangeAspect="1" noChangeArrowheads="1"/>
+                          </pic:cNvPicPr>
                         </pic:nvPicPr>
                         <pic:blipFill>
-                          <a:blip r:embed="rId9">
+                          <a:blip r:embed="rId8">
                             <a:extLst>
                               <a:ext uri="{28A0092B-C50C-407E-A947-70E740481C1C}">
                                 <a14:useLocalDpi xmlns:a14="http://schemas.microsoft.com/office/drawing/2010/main" val="0"/>
                               </a:ext>
                             </a:extLst>
                           </a:blip>
+                          <a:srcRect/>
                           <a:stretch>
                             <a:fillRect/>
                           </a:stretch>
                         </pic:blipFill>
-                        <pic:spPr>
+                        <pic:spPr bwMode="auto">
                           <a:xfrm>
                             <a:off x="0" y="0"/>
-                            <a:ext cx="533400" cy="368300"/>
+                            <a:ext cx="306000" cy="306000"/>
                           </a:xfrm>
                           <a:prstGeom prst="rect">
                             <a:avLst/>
                           </a:prstGeom>
+                          <a:noFill/>
+                          <a:ln>
+                            <a:noFill/>
+                          </a:ln>
                         </pic:spPr>
                       </pic:pic>
                     </a:graphicData>
@@ -93,6 +100,18 @@
                 <w:szCs w:val="36"/>
               </w:rPr>
             </w:pPr>
+            <w:bookmarkStart w:id="0" w:name="OLE_LINK1"/>
+            <w:bookmarkStart w:id="1" w:name="OLE_LINK2"/>
+            <w:bookmarkStart w:id="2" w:name="OLE_LINK3"/>
+            <w:r>
+              <w:rPr>
+                <w:rFonts w:ascii="Cambria" w:hAnsi="Cambria"/>
+                <w:color w:val="0000CC"/>
+                <w:sz w:val="36"/>
+                <w:szCs w:val="36"/>
+              </w:rPr>
+              <w:t xml:space="preserve">НЛ - </w:t>
+            </w:r>
             <w:r>
               <w:rPr>
                 <w:rFonts w:ascii="Cambria" w:hAnsi="Cambria"/>
@@ -102,6 +121,9 @@
               </w:rPr>
               <w:t>Фазификация функциями Гаусса</w:t>
             </w:r>
+            <w:bookmarkEnd w:id="0"/>
+            <w:bookmarkEnd w:id="1"/>
+            <w:bookmarkEnd w:id="2"/>
           </w:p>
         </w:tc>
       </w:tr>
@@ -167,14 +189,14 @@
               <w:rPr>
                 <w:rFonts w:ascii="Cambria" w:hAnsi="Cambria"/>
                 <w:noProof/>
-                <w:szCs w:val="24"/>
-                <w:lang w:val="en-US" w:eastAsia="ru-RU"/>
+                <w:sz w:val="28"/>
+                <w:lang w:eastAsia="ru-RU"/>
               </w:rPr>
               <w:drawing>
-                <wp:inline distT="0" distB="0" distL="0" distR="0" wp14:anchorId="432CEDA6" wp14:editId="2DA5BF4A">
-                  <wp:extent cx="965200" cy="584200"/>
-                  <wp:effectExtent l="0" t="0" r="0" b="0"/>
-                  <wp:docPr id="2" name="Изображение 2"/>
+                <wp:inline distT="0" distB="0" distL="0" distR="0" wp14:anchorId="3703554A" wp14:editId="1438281B">
+                  <wp:extent cx="1256400" cy="637200"/>
+                  <wp:effectExtent l="0" t="0" r="1270" b="0"/>
+                  <wp:docPr id="1" name="Рисунок 1"/>
                   <wp:cNvGraphicFramePr>
                     <a:graphicFrameLocks xmlns:a="http://schemas.openxmlformats.org/drawingml/2006/main" noChangeAspect="1"/>
                   </wp:cNvGraphicFramePr>
@@ -182,29 +204,36 @@
                     <a:graphicData uri="http://schemas.openxmlformats.org/drawingml/2006/picture">
                       <pic:pic xmlns:pic="http://schemas.openxmlformats.org/drawingml/2006/picture">
                         <pic:nvPicPr>
-                          <pic:cNvPr id="0" name="Снимок экрана 2015-07-30 в 11.18.48.png"/>
-                          <pic:cNvPicPr/>
+                          <pic:cNvPr id="0" name="Picture 3"/>
+                          <pic:cNvPicPr>
+                            <a:picLocks noChangeAspect="1" noChangeArrowheads="1"/>
+                          </pic:cNvPicPr>
                         </pic:nvPicPr>
                         <pic:blipFill>
-                          <a:blip r:embed="rId10">
+                          <a:blip r:embed="rId9">
                             <a:extLst>
                               <a:ext uri="{28A0092B-C50C-407E-A947-70E740481C1C}">
                                 <a14:useLocalDpi xmlns:a14="http://schemas.microsoft.com/office/drawing/2010/main" val="0"/>
                               </a:ext>
                             </a:extLst>
                           </a:blip>
+                          <a:srcRect/>
                           <a:stretch>
                             <a:fillRect/>
                           </a:stretch>
                         </pic:blipFill>
-                        <pic:spPr>
+                        <pic:spPr bwMode="auto">
                           <a:xfrm>
                             <a:off x="0" y="0"/>
-                            <a:ext cx="965200" cy="584200"/>
+                            <a:ext cx="1256400" cy="637200"/>
                           </a:xfrm>
                           <a:prstGeom prst="rect">
                             <a:avLst/>
                           </a:prstGeom>
+                          <a:noFill/>
+                          <a:ln>
+                            <a:noFill/>
+                          </a:ln>
                         </pic:spPr>
                       </pic:pic>
                     </a:graphicData>
@@ -302,14 +331,21 @@
         </w:rPr>
         <w:t xml:space="preserve"> процедуру фазификации</w:t>
       </w:r>
-      <w:bookmarkStart w:id="0" w:name="_GoBack"/>
-      <w:bookmarkEnd w:id="0"/>
       <w:r>
         <w:rPr>
           <w:rFonts w:ascii="Cambria" w:hAnsi="Cambria"/>
           <w:sz w:val="28"/>
         </w:rPr>
-        <w:t xml:space="preserve"> входной переменной  на несколько термов с помощью функций принадлежности типа гривой гауса.  </w:t>
+        <w:t xml:space="preserve"> входной переменной  на несколько термов с помощью фу</w:t>
+      </w:r>
+      <w:bookmarkStart w:id="3" w:name="_GoBack"/>
+      <w:bookmarkEnd w:id="3"/>
+      <w:r>
+        <w:rPr>
+          <w:rFonts w:ascii="Cambria" w:hAnsi="Cambria"/>
+          <w:sz w:val="28"/>
+        </w:rPr>
+        <w:t xml:space="preserve">нкций принадлежности типа гривой гауса.  </w:t>
       </w:r>
       <w:r>
         <w:rPr>
@@ -342,14 +378,6 @@
     </w:p>
     <w:p>
       <w:pPr>
-        <w:rPr>
-          <w:rFonts w:ascii="Cambria" w:hAnsi="Cambria"/>
-          <w:sz w:val="28"/>
-        </w:rPr>
-      </w:pPr>
-    </w:p>
-    <w:p>
-      <w:pPr>
         <w:ind w:firstLine="851"/>
         <w:rPr>
           <w:rFonts w:ascii="Cambria" w:hAnsi="Cambria"/>
@@ -388,15 +416,219 @@
         <w:jc w:val="center"/>
         <w:rPr>
           <w:rFonts w:ascii="Cambria" w:hAnsi="Cambria"/>
-          <w:sz w:val="28"/>
-          <w:shd w:val="clear" w:color="auto" w:fill="FFFFFF"/>
-        </w:rPr>
-      </w:pPr>
+          <w:i/>
+          <w:sz w:val="36"/>
+          <w:szCs w:val="36"/>
+        </w:rPr>
+      </w:pPr>
+      <m:oMathPara>
+        <m:oMath>
+          <m:sSub>
+            <m:sSubPr>
+              <m:ctrlPr>
+                <w:rPr>
+                  <w:rFonts w:ascii="Cambria Math" w:hAnsi="Cambria Math"/>
+                  <w:i/>
+                  <w:sz w:val="36"/>
+                  <w:szCs w:val="36"/>
+                </w:rPr>
+              </m:ctrlPr>
+            </m:sSubPr>
+            <m:e>
+              <m:r>
+                <w:rPr>
+                  <w:rFonts w:ascii="Cambria Math" w:hAnsi="Cambria Math"/>
+                  <w:sz w:val="36"/>
+                  <w:szCs w:val="36"/>
+                  <w:lang w:val="en-US"/>
+                </w:rPr>
+                <m:t>Y</m:t>
+              </m:r>
+            </m:e>
+            <m:sub>
+              <m:r>
+                <w:rPr>
+                  <w:rFonts w:ascii="Cambria Math" w:hAnsi="Cambria Math"/>
+                  <w:sz w:val="36"/>
+                  <w:szCs w:val="36"/>
+                  <w:lang w:val="en-US"/>
+                </w:rPr>
+                <m:t>i</m:t>
+              </m:r>
+            </m:sub>
+          </m:sSub>
+          <m:r>
+            <w:rPr>
+              <w:rFonts w:ascii="Cambria Math" w:hAnsi="Cambria Math"/>
+              <w:sz w:val="36"/>
+              <w:szCs w:val="36"/>
+            </w:rPr>
+            <m:t>=</m:t>
+          </m:r>
+          <m:sSup>
+            <m:sSupPr>
+              <m:ctrlPr>
+                <w:rPr>
+                  <w:rFonts w:ascii="Cambria Math" w:hAnsi="Cambria Math"/>
+                  <w:i/>
+                  <w:sz w:val="36"/>
+                  <w:szCs w:val="36"/>
+                </w:rPr>
+              </m:ctrlPr>
+            </m:sSupPr>
+            <m:e>
+              <m:r>
+                <w:rPr>
+                  <w:rFonts w:ascii="Cambria Math" w:hAnsi="Cambria Math"/>
+                  <w:sz w:val="36"/>
+                  <w:szCs w:val="36"/>
+                </w:rPr>
+                <m:t>e</m:t>
+              </m:r>
+            </m:e>
+            <m:sup>
+              <m:f>
+                <m:fPr>
+                  <m:ctrlPr>
+                    <w:rPr>
+                      <w:rFonts w:ascii="Cambria Math" w:hAnsi="Cambria Math"/>
+                      <w:i/>
+                      <w:sz w:val="36"/>
+                      <w:szCs w:val="36"/>
+                    </w:rPr>
+                  </m:ctrlPr>
+                </m:fPr>
+                <m:num>
+                  <m:r>
+                    <w:rPr>
+                      <w:rFonts w:ascii="Cambria Math" w:hAnsi="Cambria Math"/>
+                      <w:sz w:val="36"/>
+                      <w:szCs w:val="36"/>
+                    </w:rPr>
+                    <m:t>-(</m:t>
+                  </m:r>
+                  <m:r>
+                    <w:rPr>
+                      <w:rFonts w:ascii="Cambria Math" w:hAnsi="Cambria Math"/>
+                      <w:sz w:val="36"/>
+                      <w:szCs w:val="36"/>
+                      <w:lang w:val="en-US"/>
+                    </w:rPr>
+                    <m:t>X-</m:t>
+                  </m:r>
+                  <m:sSub>
+                    <m:sSubPr>
+                      <m:ctrlPr>
+                        <w:rPr>
+                          <w:rFonts w:ascii="Cambria Math" w:hAnsi="Cambria Math"/>
+                          <w:i/>
+                          <w:sz w:val="36"/>
+                          <w:szCs w:val="36"/>
+                          <w:lang w:val="en-US"/>
+                        </w:rPr>
+                      </m:ctrlPr>
+                    </m:sSubPr>
+                    <m:e>
+                      <m:r>
+                        <w:rPr>
+                          <w:rFonts w:ascii="Cambria Math" w:hAnsi="Cambria Math"/>
+                          <w:sz w:val="36"/>
+                          <w:szCs w:val="36"/>
+                          <w:lang w:val="en-US"/>
+                        </w:rPr>
+                        <m:t>c</m:t>
+                      </m:r>
+                    </m:e>
+                    <m:sub>
+                      <m:r>
+                        <w:rPr>
+                          <w:rFonts w:ascii="Cambria Math" w:hAnsi="Cambria Math"/>
+                          <w:sz w:val="36"/>
+                          <w:szCs w:val="36"/>
+                          <w:lang w:val="en-US"/>
+                        </w:rPr>
+                        <m:t>i</m:t>
+                      </m:r>
+                    </m:sub>
+                  </m:sSub>
+                  <m:r>
+                    <w:rPr>
+                      <w:rFonts w:ascii="Cambria Math" w:hAnsi="Cambria Math"/>
+                      <w:sz w:val="36"/>
+                      <w:szCs w:val="36"/>
+                    </w:rPr>
+                    <m:t>)</m:t>
+                  </m:r>
+                </m:num>
+                <m:den>
+                  <m:r>
+                    <w:rPr>
+                      <w:rFonts w:ascii="Cambria Math" w:hAnsi="Cambria Math"/>
+                      <w:sz w:val="36"/>
+                      <w:szCs w:val="36"/>
+                    </w:rPr>
+                    <m:t>2∙</m:t>
+                  </m:r>
+                  <m:sSubSup>
+                    <m:sSubSupPr>
+                      <m:ctrlPr>
+                        <w:rPr>
+                          <w:rFonts w:ascii="Cambria Math" w:hAnsi="Cambria Math"/>
+                          <w:i/>
+                          <w:sz w:val="36"/>
+                          <w:szCs w:val="36"/>
+                        </w:rPr>
+                      </m:ctrlPr>
+                    </m:sSubSupPr>
+                    <m:e>
+                      <m:r>
+                        <w:rPr>
+                          <w:rFonts w:ascii="Cambria Math" w:hAnsi="Cambria Math"/>
+                          <w:sz w:val="36"/>
+                          <w:szCs w:val="36"/>
+                        </w:rPr>
+                        <m:t>sigma</m:t>
+                      </m:r>
+                    </m:e>
+                    <m:sub>
+                      <m:r>
+                        <w:rPr>
+                          <w:rFonts w:ascii="Cambria Math" w:hAnsi="Cambria Math"/>
+                          <w:sz w:val="36"/>
+                          <w:szCs w:val="36"/>
+                        </w:rPr>
+                        <m:t>i</m:t>
+                      </m:r>
+                    </m:sub>
+                    <m:sup>
+                      <m:r>
+                        <w:rPr>
+                          <w:rFonts w:ascii="Cambria Math" w:hAnsi="Cambria Math"/>
+                          <w:sz w:val="36"/>
+                          <w:szCs w:val="36"/>
+                        </w:rPr>
+                        <m:t>2</m:t>
+                      </m:r>
+                    </m:sup>
+                  </m:sSubSup>
+                </m:den>
+              </m:f>
+            </m:sup>
+          </m:sSup>
+          <m:r>
+            <w:rPr>
+              <w:rFonts w:ascii="Cambria Math" w:hAnsi="Cambria Math"/>
+              <w:sz w:val="36"/>
+              <w:szCs w:val="36"/>
+            </w:rPr>
+            <m:t xml:space="preserve">, </m:t>
+          </m:r>
+        </m:oMath>
+      </m:oMathPara>
     </w:p>
     <w:p>
       <w:pPr>
-        <w:ind w:firstLine="0"/>
-        <w:jc w:val="center"/>
+        <w:ind w:firstLine="851"/>
         <w:rPr>
           <w:rFonts w:ascii="Cambria" w:hAnsi="Cambria"/>
           <w:i/>
@@ -404,206 +636,6 @@
           <w:lang w:val="en-US"/>
         </w:rPr>
       </w:pPr>
-      <m:oMath>
-        <m:sSub>
-          <m:sSubPr>
-            <m:ctrlPr>
-              <w:rPr>
-                <w:rFonts w:ascii="Cambria Math" w:hAnsi="Cambria Math"/>
-                <w:i/>
-                <w:sz w:val="28"/>
-              </w:rPr>
-            </m:ctrlPr>
-          </m:sSubPr>
-          <m:e>
-            <m:r>
-              <w:rPr>
-                <w:rFonts w:ascii="Cambria Math" w:hAnsi="Cambria Math"/>
-                <w:sz w:val="28"/>
-                <w:lang w:val="en-US"/>
-              </w:rPr>
-              <m:t>Y</m:t>
-            </m:r>
-          </m:e>
-          <m:sub>
-            <m:r>
-              <w:rPr>
-                <w:rFonts w:ascii="Cambria Math" w:hAnsi="Cambria Math"/>
-                <w:sz w:val="28"/>
-                <w:lang w:val="en-US"/>
-              </w:rPr>
-              <m:t>i</m:t>
-            </m:r>
-          </m:sub>
-        </m:sSub>
-        <m:r>
-          <w:rPr>
-            <w:rFonts w:ascii="Cambria Math" w:hAnsi="Cambria Math"/>
-            <w:sz w:val="28"/>
-          </w:rPr>
-          <m:t>=</m:t>
-        </m:r>
-        <m:sSup>
-          <m:sSupPr>
-            <m:ctrlPr>
-              <w:rPr>
-                <w:rFonts w:ascii="Cambria Math" w:hAnsi="Cambria Math"/>
-                <w:i/>
-                <w:sz w:val="28"/>
-              </w:rPr>
-            </m:ctrlPr>
-          </m:sSupPr>
-          <m:e>
-            <m:r>
-              <w:rPr>
-                <w:rFonts w:ascii="Cambria Math" w:hAnsi="Cambria Math"/>
-                <w:sz w:val="28"/>
-              </w:rPr>
-              <m:t>e</m:t>
-            </m:r>
-          </m:e>
-          <m:sup>
-            <m:f>
-              <m:fPr>
-                <m:ctrlPr>
-                  <w:rPr>
-                    <w:rFonts w:ascii="Cambria Math" w:hAnsi="Cambria Math"/>
-                    <w:i/>
-                    <w:sz w:val="28"/>
-                  </w:rPr>
-                </m:ctrlPr>
-              </m:fPr>
-              <m:num>
-                <m:r>
-                  <w:rPr>
-                    <w:rFonts w:ascii="Cambria Math" w:hAnsi="Cambria Math"/>
-                    <w:sz w:val="28"/>
-                  </w:rPr>
-                  <m:t>-(</m:t>
-                </m:r>
-                <m:r>
-                  <w:rPr>
-                    <w:rFonts w:ascii="Cambria Math" w:hAnsi="Cambria Math"/>
-                    <w:sz w:val="28"/>
-                    <w:lang w:val="en-US"/>
-                  </w:rPr>
-                  <m:t>X-</m:t>
-                </m:r>
-                <m:sSub>
-                  <m:sSubPr>
-                    <m:ctrlPr>
-                      <w:rPr>
-                        <w:rFonts w:ascii="Cambria Math" w:hAnsi="Cambria Math"/>
-                        <w:i/>
-                        <w:sz w:val="28"/>
-                        <w:lang w:val="en-US"/>
-                      </w:rPr>
-                    </m:ctrlPr>
-                  </m:sSubPr>
-                  <m:e>
-                    <m:r>
-                      <w:rPr>
-                        <w:rFonts w:ascii="Cambria Math" w:hAnsi="Cambria Math"/>
-                        <w:sz w:val="28"/>
-                        <w:lang w:val="en-US"/>
-                      </w:rPr>
-                      <m:t>c</m:t>
-                    </m:r>
-                  </m:e>
-                  <m:sub>
-                    <m:r>
-                      <w:rPr>
-                        <w:rFonts w:ascii="Cambria Math" w:hAnsi="Cambria Math"/>
-                        <w:sz w:val="28"/>
-                        <w:lang w:val="en-US"/>
-                      </w:rPr>
-                      <m:t>i</m:t>
-                    </m:r>
-                  </m:sub>
-                </m:sSub>
-                <m:r>
-                  <w:rPr>
-                    <w:rFonts w:ascii="Cambria Math" w:hAnsi="Cambria Math"/>
-                    <w:sz w:val="28"/>
-                  </w:rPr>
-                  <m:t>)</m:t>
-                </m:r>
-              </m:num>
-              <m:den>
-                <m:r>
-                  <w:rPr>
-                    <w:rFonts w:ascii="Cambria Math" w:hAnsi="Cambria Math"/>
-                    <w:sz w:val="28"/>
-                  </w:rPr>
-                  <m:t>2×</m:t>
-                </m:r>
-                <m:sSubSup>
-                  <m:sSubSupPr>
-                    <m:ctrlPr>
-                      <w:rPr>
-                        <w:rFonts w:ascii="Cambria Math" w:hAnsi="Cambria Math"/>
-                        <w:i/>
-                        <w:sz w:val="28"/>
-                      </w:rPr>
-                    </m:ctrlPr>
-                  </m:sSubSupPr>
-                  <m:e>
-                    <m:r>
-                      <w:rPr>
-                        <w:rFonts w:ascii="Cambria Math" w:hAnsi="Cambria Math"/>
-                        <w:sz w:val="28"/>
-                      </w:rPr>
-                      <m:t>sigma</m:t>
-                    </m:r>
-                  </m:e>
-                  <m:sub>
-                    <m:r>
-                      <w:rPr>
-                        <w:rFonts w:ascii="Cambria Math" w:hAnsi="Cambria Math"/>
-                        <w:sz w:val="28"/>
-                      </w:rPr>
-                      <m:t>i</m:t>
-                    </m:r>
-                  </m:sub>
-                  <m:sup>
-                    <m:r>
-                      <w:rPr>
-                        <w:rFonts w:ascii="Cambria Math" w:hAnsi="Cambria Math"/>
-                        <w:sz w:val="28"/>
-                      </w:rPr>
-                      <m:t>2</m:t>
-                    </m:r>
-                  </m:sup>
-                </m:sSubSup>
-              </m:den>
-            </m:f>
-          </m:sup>
-        </m:sSup>
-        <m:r>
-          <w:rPr>
-            <w:rFonts w:ascii="Cambria Math" w:hAnsi="Cambria Math"/>
-            <w:sz w:val="28"/>
-          </w:rPr>
-          <m:t xml:space="preserve"> </m:t>
-        </m:r>
-      </m:oMath>
-      <w:r>
-        <w:rPr>
-          <w:rFonts w:ascii="Cambria" w:hAnsi="Cambria"/>
-          <w:i/>
-          <w:sz w:val="28"/>
-        </w:rPr>
-        <w:t xml:space="preserve"> </w:t>
-      </w:r>
-      <w:r>
-        <w:rPr>
-          <w:rFonts w:ascii="Cambria" w:hAnsi="Cambria"/>
-          <w:i/>
-          <w:sz w:val="28"/>
-          <w:lang w:val="en-US"/>
-        </w:rPr>
-        <w:t xml:space="preserve">, </w:t>
-      </w:r>
       <w:r>
         <w:rPr>
           <w:rFonts w:ascii="Cambria" w:hAnsi="Cambria"/>
@@ -646,7 +678,7 @@
                 <w:rFonts w:ascii="Cambria Math" w:hAnsi="Cambria Math"/>
                 <w:sz w:val="28"/>
               </w:rPr>
-              <m:t xml:space="preserve">Y </m:t>
+              <m:t>Y</m:t>
             </m:r>
           </m:e>
           <m:sub>
@@ -757,7 +789,7 @@
                 <w:rFonts w:ascii="Cambria Math" w:hAnsi="Cambria Math"/>
                 <w:sz w:val="28"/>
               </w:rPr>
-              <m:t xml:space="preserve">C </m:t>
+              <m:t>C</m:t>
             </m:r>
           </m:e>
           <m:sub>
@@ -802,7 +834,7 @@
                 <w:rFonts w:ascii="Cambria Math" w:hAnsi="Cambria Math"/>
                 <w:sz w:val="28"/>
               </w:rPr>
-              <m:t xml:space="preserve">sigma </m:t>
+              <m:t>sigma</m:t>
             </m:r>
           </m:e>
           <m:sub>
@@ -884,12 +916,12 @@
           <w:rFonts w:ascii="Cambria" w:hAnsi="Cambria"/>
           <w:noProof/>
           <w:sz w:val="28"/>
-          <w:lang w:val="en-US" w:eastAsia="ru-RU"/>
+          <w:lang w:eastAsia="ru-RU"/>
         </w:rPr>
         <w:drawing>
-          <wp:inline distT="0" distB="0" distL="0" distR="0" wp14:anchorId="452C5DD2" wp14:editId="02B8A873">
-            <wp:extent cx="2628900" cy="1600200"/>
-            <wp:effectExtent l="0" t="0" r="12700" b="0"/>
+          <wp:inline distT="0" distB="0" distL="0" distR="0" wp14:anchorId="452C5DD2" wp14:editId="0226F58E">
+            <wp:extent cx="2628000" cy="1602000"/>
+            <wp:effectExtent l="0" t="0" r="1270" b="0"/>
             <wp:docPr id="3" name="Изображение 3"/>
             <wp:cNvGraphicFramePr>
               <a:graphicFrameLocks xmlns:a="http://schemas.openxmlformats.org/drawingml/2006/main" noChangeAspect="1"/>
@@ -902,7 +934,7 @@
                     <pic:cNvPicPr/>
                   </pic:nvPicPr>
                   <pic:blipFill>
-                    <a:blip r:embed="rId11">
+                    <a:blip r:embed="rId10">
                       <a:extLst>
                         <a:ext uri="{28A0092B-C50C-407E-A947-70E740481C1C}">
                           <a14:useLocalDpi xmlns:a14="http://schemas.microsoft.com/office/drawing/2010/main" val="0"/>
@@ -916,7 +948,7 @@
                   <pic:spPr>
                     <a:xfrm>
                       <a:off x="0" y="0"/>
-                      <a:ext cx="2628900" cy="1600200"/>
+                      <a:ext cx="2628000" cy="1602000"/>
                     </a:xfrm>
                     <a:prstGeom prst="rect">
                       <a:avLst/>
@@ -1236,6 +1268,7 @@
           <w:rFonts w:ascii="Cambria" w:hAnsi="Cambria"/>
           <w:sz w:val="28"/>
         </w:rPr>
+        <w:lastRenderedPageBreak/>
         <w:t>Массив значений с – массив значений</w:t>
       </w:r>
       <w:r>
@@ -1316,7 +1349,7 @@
       </w:pPr>
     </w:p>
     <w:sectPr>
-      <w:headerReference w:type="default" r:id="rId12"/>
+      <w:headerReference w:type="default" r:id="rId11"/>
       <w:pgSz w:w="11906" w:h="16838"/>
       <w:pgMar w:top="567" w:right="567" w:bottom="567" w:left="1701" w:header="708" w:footer="708" w:gutter="0"/>
       <w:cols w:space="708"/>
@@ -1327,7 +1360,7 @@
 </file>
 
 <file path=word/endnotes.xml><?xml version="1.0" encoding="utf-8"?>
-<w:endnotes xmlns:wpc="http://schemas.microsoft.com/office/word/2010/wordprocessingCanvas" xmlns:mo="http://schemas.microsoft.com/office/mac/office/2008/main" xmlns:mc="http://schemas.openxmlformats.org/markup-compatibility/2006" xmlns:mv="urn:schemas-microsoft-com:mac:vml" xmlns:o="urn:schemas-microsoft-com:office:office" xmlns:r="http://schemas.openxmlformats.org/officeDocument/2006/relationships" xmlns:m="http://schemas.openxmlformats.org/officeDocument/2006/math" xmlns:v="urn:schemas-microsoft-com:vml" xmlns:wp14="http://schemas.microsoft.com/office/word/2010/wordprocessingDrawing" xmlns:wp="http://schemas.openxmlformats.org/drawingml/2006/wordprocessingDrawing" xmlns:w10="urn:schemas-microsoft-com:office:word" xmlns:w="http://schemas.openxmlformats.org/wordprocessingml/2006/main" xmlns:w14="http://schemas.microsoft.com/office/word/2010/wordml" xmlns:wpg="http://schemas.microsoft.com/office/word/2010/wordprocessingGroup" xmlns:wpi="http://schemas.microsoft.com/office/word/2010/wordprocessingInk" xmlns:wne="http://schemas.microsoft.com/office/word/2006/wordml" xmlns:wps="http://schemas.microsoft.com/office/word/2010/wordprocessingShape" mc:Ignorable="w14 wp14">
+<w:endnotes xmlns:wpc="http://schemas.microsoft.com/office/word/2010/wordprocessingCanvas" xmlns:mc="http://schemas.openxmlformats.org/markup-compatibility/2006" xmlns:o="urn:schemas-microsoft-com:office:office" xmlns:r="http://schemas.openxmlformats.org/officeDocument/2006/relationships" xmlns:m="http://schemas.openxmlformats.org/officeDocument/2006/math" xmlns:v="urn:schemas-microsoft-com:vml" xmlns:wp14="http://schemas.microsoft.com/office/word/2010/wordprocessingDrawing" xmlns:wp="http://schemas.openxmlformats.org/drawingml/2006/wordprocessingDrawing" xmlns:w10="urn:schemas-microsoft-com:office:word" xmlns:w="http://schemas.openxmlformats.org/wordprocessingml/2006/main" xmlns:w14="http://schemas.microsoft.com/office/word/2010/wordml" xmlns:w15="http://schemas.microsoft.com/office/word/2012/wordml" xmlns:wpg="http://schemas.microsoft.com/office/word/2010/wordprocessingGroup" xmlns:wpi="http://schemas.microsoft.com/office/word/2010/wordprocessingInk" xmlns:wne="http://schemas.microsoft.com/office/word/2006/wordml" xmlns:wps="http://schemas.microsoft.com/office/word/2010/wordprocessingShape" mc:Ignorable="w14 w15 wp14">
   <w:endnote w:type="separator" w:id="-1">
     <w:p>
       <w:r>
@@ -1346,7 +1379,7 @@
 </file>
 
 <file path=word/footnotes.xml><?xml version="1.0" encoding="utf-8"?>
-<w:footnotes xmlns:wpc="http://schemas.microsoft.com/office/word/2010/wordprocessingCanvas" xmlns:mo="http://schemas.microsoft.com/office/mac/office/2008/main" xmlns:mc="http://schemas.openxmlformats.org/markup-compatibility/2006" xmlns:mv="urn:schemas-microsoft-com:mac:vml" xmlns:o="urn:schemas-microsoft-com:office:office" xmlns:r="http://schemas.openxmlformats.org/officeDocument/2006/relationships" xmlns:m="http://schemas.openxmlformats.org/officeDocument/2006/math" xmlns:v="urn:schemas-microsoft-com:vml" xmlns:wp14="http://schemas.microsoft.com/office/word/2010/wordprocessingDrawing" xmlns:wp="http://schemas.openxmlformats.org/drawingml/2006/wordprocessingDrawing" xmlns:w10="urn:schemas-microsoft-com:office:word" xmlns:w="http://schemas.openxmlformats.org/wordprocessingml/2006/main" xmlns:w14="http://schemas.microsoft.com/office/word/2010/wordml" xmlns:wpg="http://schemas.microsoft.com/office/word/2010/wordprocessingGroup" xmlns:wpi="http://schemas.microsoft.com/office/word/2010/wordprocessingInk" xmlns:wne="http://schemas.microsoft.com/office/word/2006/wordml" xmlns:wps="http://schemas.microsoft.com/office/word/2010/wordprocessingShape" mc:Ignorable="w14 wp14">
+<w:footnotes xmlns:wpc="http://schemas.microsoft.com/office/word/2010/wordprocessingCanvas" xmlns:mc="http://schemas.openxmlformats.org/markup-compatibility/2006" xmlns:o="urn:schemas-microsoft-com:office:office" xmlns:r="http://schemas.openxmlformats.org/officeDocument/2006/relationships" xmlns:m="http://schemas.openxmlformats.org/officeDocument/2006/math" xmlns:v="urn:schemas-microsoft-com:vml" xmlns:wp14="http://schemas.microsoft.com/office/word/2010/wordprocessingDrawing" xmlns:wp="http://schemas.openxmlformats.org/drawingml/2006/wordprocessingDrawing" xmlns:w10="urn:schemas-microsoft-com:office:word" xmlns:w="http://schemas.openxmlformats.org/wordprocessingml/2006/main" xmlns:w14="http://schemas.microsoft.com/office/word/2010/wordml" xmlns:w15="http://schemas.microsoft.com/office/word/2012/wordml" xmlns:wpg="http://schemas.microsoft.com/office/word/2010/wordprocessingGroup" xmlns:wpi="http://schemas.microsoft.com/office/word/2010/wordprocessingInk" xmlns:wne="http://schemas.microsoft.com/office/word/2006/wordml" xmlns:wps="http://schemas.microsoft.com/office/word/2010/wordprocessingShape" mc:Ignorable="w14 w15 wp14">
   <w:footnote w:type="separator" w:id="-1">
     <w:p>
       <w:r>
@@ -1365,7 +1398,7 @@
 </file>
 
 <file path=word/header1.xml><?xml version="1.0" encoding="utf-8"?>
-<w:hdr xmlns:wpc="http://schemas.microsoft.com/office/word/2010/wordprocessingCanvas" xmlns:mo="http://schemas.microsoft.com/office/mac/office/2008/main" xmlns:mc="http://schemas.openxmlformats.org/markup-compatibility/2006" xmlns:mv="urn:schemas-microsoft-com:mac:vml" xmlns:o="urn:schemas-microsoft-com:office:office" xmlns:r="http://schemas.openxmlformats.org/officeDocument/2006/relationships" xmlns:m="http://schemas.openxmlformats.org/officeDocument/2006/math" xmlns:v="urn:schemas-microsoft-com:vml" xmlns:wp14="http://schemas.microsoft.com/office/word/2010/wordprocessingDrawing" xmlns:wp="http://schemas.openxmlformats.org/drawingml/2006/wordprocessingDrawing" xmlns:w10="urn:schemas-microsoft-com:office:word" xmlns:w="http://schemas.openxmlformats.org/wordprocessingml/2006/main" xmlns:w14="http://schemas.microsoft.com/office/word/2010/wordml" xmlns:wpg="http://schemas.microsoft.com/office/word/2010/wordprocessingGroup" xmlns:wpi="http://schemas.microsoft.com/office/word/2010/wordprocessingInk" xmlns:wne="http://schemas.microsoft.com/office/word/2006/wordml" xmlns:wps="http://schemas.microsoft.com/office/word/2010/wordprocessingShape" mc:Ignorable="w14 wp14">
+<w:hdr xmlns:wpc="http://schemas.microsoft.com/office/word/2010/wordprocessingCanvas" xmlns:mc="http://schemas.openxmlformats.org/markup-compatibility/2006" xmlns:o="urn:schemas-microsoft-com:office:office" xmlns:r="http://schemas.openxmlformats.org/officeDocument/2006/relationships" xmlns:m="http://schemas.openxmlformats.org/officeDocument/2006/math" xmlns:v="urn:schemas-microsoft-com:vml" xmlns:wp14="http://schemas.microsoft.com/office/word/2010/wordprocessingDrawing" xmlns:wp="http://schemas.openxmlformats.org/drawingml/2006/wordprocessingDrawing" xmlns:w10="urn:schemas-microsoft-com:office:word" xmlns:w="http://schemas.openxmlformats.org/wordprocessingml/2006/main" xmlns:w14="http://schemas.microsoft.com/office/word/2010/wordml" xmlns:w15="http://schemas.microsoft.com/office/word/2012/wordml" xmlns:wpg="http://schemas.microsoft.com/office/word/2010/wordprocessingGroup" xmlns:wpi="http://schemas.microsoft.com/office/word/2010/wordprocessingInk" xmlns:wne="http://schemas.microsoft.com/office/word/2006/wordml" xmlns:wps="http://schemas.microsoft.com/office/word/2010/wordprocessingShape" mc:Ignorable="w14 w15 wp14">
   <w:p>
     <w:pPr>
       <w:pStyle w:val="ab"/>
@@ -1379,8 +1412,8 @@
 </file>
 
 <file path=word/numbering.xml><?xml version="1.0" encoding="utf-8"?>
-<w:numbering xmlns:wpc="http://schemas.microsoft.com/office/word/2010/wordprocessingCanvas" xmlns:mo="http://schemas.microsoft.com/office/mac/office/2008/main" xmlns:mc="http://schemas.openxmlformats.org/markup-compatibility/2006" xmlns:mv="urn:schemas-microsoft-com:mac:vml" xmlns:o="urn:schemas-microsoft-com:office:office" xmlns:r="http://schemas.openxmlformats.org/officeDocument/2006/relationships" xmlns:m="http://schemas.openxmlformats.org/officeDocument/2006/math" xmlns:v="urn:schemas-microsoft-com:vml" xmlns:wp14="http://schemas.microsoft.com/office/word/2010/wordprocessingDrawing" xmlns:wp="http://schemas.openxmlformats.org/drawingml/2006/wordprocessingDrawing" xmlns:w10="urn:schemas-microsoft-com:office:word" xmlns:w="http://schemas.openxmlformats.org/wordprocessingml/2006/main" xmlns:w14="http://schemas.microsoft.com/office/word/2010/wordml" xmlns:wpg="http://schemas.microsoft.com/office/word/2010/wordprocessingGroup" xmlns:wpi="http://schemas.microsoft.com/office/word/2010/wordprocessingInk" xmlns:wne="http://schemas.microsoft.com/office/word/2006/wordml" xmlns:wps="http://schemas.microsoft.com/office/word/2010/wordprocessingShape" mc:Ignorable="w14 wp14">
-  <w:abstractNum w:abstractNumId="0">
+<w:numbering xmlns:wpc="http://schemas.microsoft.com/office/word/2010/wordprocessingCanvas" xmlns:mc="http://schemas.openxmlformats.org/markup-compatibility/2006" xmlns:o="urn:schemas-microsoft-com:office:office" xmlns:r="http://schemas.openxmlformats.org/officeDocument/2006/relationships" xmlns:m="http://schemas.openxmlformats.org/officeDocument/2006/math" xmlns:v="urn:schemas-microsoft-com:vml" xmlns:wp14="http://schemas.microsoft.com/office/word/2010/wordprocessingDrawing" xmlns:wp="http://schemas.openxmlformats.org/drawingml/2006/wordprocessingDrawing" xmlns:w10="urn:schemas-microsoft-com:office:word" xmlns:w="http://schemas.openxmlformats.org/wordprocessingml/2006/main" xmlns:w14="http://schemas.microsoft.com/office/word/2010/wordml" xmlns:w15="http://schemas.microsoft.com/office/word/2012/wordml" xmlns:wpg="http://schemas.microsoft.com/office/word/2010/wordprocessingGroup" xmlns:wpi="http://schemas.microsoft.com/office/word/2010/wordprocessingInk" xmlns:wne="http://schemas.microsoft.com/office/word/2006/wordml" xmlns:wps="http://schemas.microsoft.com/office/word/2010/wordprocessingShape" mc:Ignorable="w14 w15 wp14">
+  <w:abstractNum w:abstractNumId="0" w15:restartNumberingAfterBreak="0">
     <w:nsid w:val="FFFFFF7C"/>
     <w:multiLevelType w:val="singleLevel"/>
     <w:tmpl w:val="1892EB0E"/>
@@ -1397,7 +1430,7 @@
       </w:pPr>
     </w:lvl>
   </w:abstractNum>
-  <w:abstractNum w:abstractNumId="1">
+  <w:abstractNum w:abstractNumId="1" w15:restartNumberingAfterBreak="0">
     <w:nsid w:val="FFFFFF7D"/>
     <w:multiLevelType w:val="singleLevel"/>
     <w:tmpl w:val="8E12DEC8"/>
@@ -1414,7 +1447,7 @@
       </w:pPr>
     </w:lvl>
   </w:abstractNum>
-  <w:abstractNum w:abstractNumId="2">
+  <w:abstractNum w:abstractNumId="2" w15:restartNumberingAfterBreak="0">
     <w:nsid w:val="FFFFFF7E"/>
     <w:multiLevelType w:val="singleLevel"/>
     <w:tmpl w:val="01DCA496"/>
@@ -1431,7 +1464,7 @@
       </w:pPr>
     </w:lvl>
   </w:abstractNum>
-  <w:abstractNum w:abstractNumId="3">
+  <w:abstractNum w:abstractNumId="3" w15:restartNumberingAfterBreak="0">
     <w:nsid w:val="FFFFFF7F"/>
     <w:multiLevelType w:val="singleLevel"/>
     <w:tmpl w:val="836E7B34"/>
@@ -1448,7 +1481,7 @@
       </w:pPr>
     </w:lvl>
   </w:abstractNum>
-  <w:abstractNum w:abstractNumId="4">
+  <w:abstractNum w:abstractNumId="4" w15:restartNumberingAfterBreak="0">
     <w:nsid w:val="FFFFFF80"/>
     <w:multiLevelType w:val="singleLevel"/>
     <w:tmpl w:val="8514BDD4"/>
@@ -1468,7 +1501,7 @@
       </w:rPr>
     </w:lvl>
   </w:abstractNum>
-  <w:abstractNum w:abstractNumId="5">
+  <w:abstractNum w:abstractNumId="5" w15:restartNumberingAfterBreak="0">
     <w:nsid w:val="FFFFFF81"/>
     <w:multiLevelType w:val="singleLevel"/>
     <w:tmpl w:val="D3E6D6E4"/>
@@ -1488,7 +1521,7 @@
       </w:rPr>
     </w:lvl>
   </w:abstractNum>
-  <w:abstractNum w:abstractNumId="6">
+  <w:abstractNum w:abstractNumId="6" w15:restartNumberingAfterBreak="0">
     <w:nsid w:val="FFFFFF82"/>
     <w:multiLevelType w:val="singleLevel"/>
     <w:tmpl w:val="7226B644"/>
@@ -1508,7 +1541,7 @@
       </w:rPr>
     </w:lvl>
   </w:abstractNum>
-  <w:abstractNum w:abstractNumId="7">
+  <w:abstractNum w:abstractNumId="7" w15:restartNumberingAfterBreak="0">
     <w:nsid w:val="FFFFFF83"/>
     <w:multiLevelType w:val="singleLevel"/>
     <w:tmpl w:val="2EB43130"/>
@@ -1528,7 +1561,7 @@
       </w:rPr>
     </w:lvl>
   </w:abstractNum>
-  <w:abstractNum w:abstractNumId="8">
+  <w:abstractNum w:abstractNumId="8" w15:restartNumberingAfterBreak="0">
     <w:nsid w:val="FFFFFF88"/>
     <w:multiLevelType w:val="singleLevel"/>
     <w:tmpl w:val="0BCAC296"/>
@@ -1545,7 +1578,7 @@
       </w:pPr>
     </w:lvl>
   </w:abstractNum>
-  <w:abstractNum w:abstractNumId="9">
+  <w:abstractNum w:abstractNumId="9" w15:restartNumberingAfterBreak="0">
     <w:nsid w:val="FFFFFF89"/>
     <w:multiLevelType w:val="singleLevel"/>
     <w:tmpl w:val="5A200716"/>
@@ -1565,7 +1598,7 @@
       </w:rPr>
     </w:lvl>
   </w:abstractNum>
-  <w:abstractNum w:abstractNumId="10">
+  <w:abstractNum w:abstractNumId="10" w15:restartNumberingAfterBreak="0">
     <w:nsid w:val="00000005"/>
     <w:multiLevelType w:val="multilevel"/>
     <w:tmpl w:val="00000005"/>
@@ -1679,7 +1712,7 @@
       </w:pPr>
     </w:lvl>
   </w:abstractNum>
-  <w:abstractNum w:abstractNumId="11">
+  <w:abstractNum w:abstractNumId="11" w15:restartNumberingAfterBreak="0">
     <w:nsid w:val="00AE4A0D"/>
     <w:multiLevelType w:val="hybridMultilevel"/>
     <w:tmpl w:val="4BD2492E"/>
@@ -1792,7 +1825,7 @@
       </w:pPr>
     </w:lvl>
   </w:abstractNum>
-  <w:abstractNum w:abstractNumId="12">
+  <w:abstractNum w:abstractNumId="12" w15:restartNumberingAfterBreak="0">
     <w:nsid w:val="03FE4673"/>
     <w:multiLevelType w:val="hybridMultilevel"/>
     <w:tmpl w:val="EEF61428"/>
@@ -1905,7 +1938,7 @@
       </w:pPr>
     </w:lvl>
   </w:abstractNum>
-  <w:abstractNum w:abstractNumId="13">
+  <w:abstractNum w:abstractNumId="13" w15:restartNumberingAfterBreak="0">
     <w:nsid w:val="04351A72"/>
     <w:multiLevelType w:val="hybridMultilevel"/>
     <w:tmpl w:val="8DE8A556"/>
@@ -2018,7 +2051,7 @@
       </w:pPr>
     </w:lvl>
   </w:abstractNum>
-  <w:abstractNum w:abstractNumId="14">
+  <w:abstractNum w:abstractNumId="14" w15:restartNumberingAfterBreak="0">
     <w:nsid w:val="08B36431"/>
     <w:multiLevelType w:val="hybridMultilevel"/>
     <w:tmpl w:val="F3BAD352"/>
@@ -2135,7 +2168,7 @@
       </w:pPr>
     </w:lvl>
   </w:abstractNum>
-  <w:abstractNum w:abstractNumId="15">
+  <w:abstractNum w:abstractNumId="15" w15:restartNumberingAfterBreak="0">
     <w:nsid w:val="12DB7FF8"/>
     <w:multiLevelType w:val="multilevel"/>
     <w:tmpl w:val="1AA6BA22"/>
@@ -2251,7 +2284,7 @@
       </w:pPr>
     </w:lvl>
   </w:abstractNum>
-  <w:abstractNum w:abstractNumId="16">
+  <w:abstractNum w:abstractNumId="16" w15:restartNumberingAfterBreak="0">
     <w:nsid w:val="13474028"/>
     <w:multiLevelType w:val="hybridMultilevel"/>
     <w:tmpl w:val="44BA0D78"/>
@@ -2364,7 +2397,7 @@
       </w:pPr>
     </w:lvl>
   </w:abstractNum>
-  <w:abstractNum w:abstractNumId="17">
+  <w:abstractNum w:abstractNumId="17" w15:restartNumberingAfterBreak="0">
     <w:nsid w:val="17E43C0B"/>
     <w:multiLevelType w:val="hybridMultilevel"/>
     <w:tmpl w:val="5E822DD0"/>
@@ -2450,7 +2483,7 @@
       </w:pPr>
     </w:lvl>
   </w:abstractNum>
-  <w:abstractNum w:abstractNumId="18">
+  <w:abstractNum w:abstractNumId="18" w15:restartNumberingAfterBreak="0">
     <w:nsid w:val="1B040CAE"/>
     <w:multiLevelType w:val="hybridMultilevel"/>
     <w:tmpl w:val="583EDA4A"/>
@@ -2539,7 +2572,7 @@
       </w:pPr>
     </w:lvl>
   </w:abstractNum>
-  <w:abstractNum w:abstractNumId="19">
+  <w:abstractNum w:abstractNumId="19" w15:restartNumberingAfterBreak="0">
     <w:nsid w:val="1B647B90"/>
     <w:multiLevelType w:val="hybridMultilevel"/>
     <w:tmpl w:val="48789E7A"/>
@@ -2679,7 +2712,7 @@
       </w:rPr>
     </w:lvl>
   </w:abstractNum>
-  <w:abstractNum w:abstractNumId="20">
+  <w:abstractNum w:abstractNumId="20" w15:restartNumberingAfterBreak="0">
     <w:nsid w:val="292A6263"/>
     <w:multiLevelType w:val="hybridMultilevel"/>
     <w:tmpl w:val="8368B70A"/>
@@ -2792,7 +2825,7 @@
       </w:pPr>
     </w:lvl>
   </w:abstractNum>
-  <w:abstractNum w:abstractNumId="21">
+  <w:abstractNum w:abstractNumId="21" w15:restartNumberingAfterBreak="0">
     <w:nsid w:val="37853182"/>
     <w:multiLevelType w:val="hybridMultilevel"/>
     <w:tmpl w:val="2DEAB6C6"/>
@@ -2881,7 +2914,7 @@
       </w:pPr>
     </w:lvl>
   </w:abstractNum>
-  <w:abstractNum w:abstractNumId="22">
+  <w:abstractNum w:abstractNumId="22" w15:restartNumberingAfterBreak="0">
     <w:nsid w:val="39B6383D"/>
     <w:multiLevelType w:val="hybridMultilevel"/>
     <w:tmpl w:val="7CAA0664"/>
@@ -2994,7 +3027,7 @@
       </w:pPr>
     </w:lvl>
   </w:abstractNum>
-  <w:abstractNum w:abstractNumId="23">
+  <w:abstractNum w:abstractNumId="23" w15:restartNumberingAfterBreak="0">
     <w:nsid w:val="3A2B4121"/>
     <w:multiLevelType w:val="hybridMultilevel"/>
     <w:tmpl w:val="C3682780"/>
@@ -3080,7 +3113,7 @@
       </w:pPr>
     </w:lvl>
   </w:abstractNum>
-  <w:abstractNum w:abstractNumId="24">
+  <w:abstractNum w:abstractNumId="24" w15:restartNumberingAfterBreak="0">
     <w:nsid w:val="4013650A"/>
     <w:multiLevelType w:val="hybridMultilevel"/>
     <w:tmpl w:val="F2E60B20"/>
@@ -3196,7 +3229,7 @@
       </w:pPr>
     </w:lvl>
   </w:abstractNum>
-  <w:abstractNum w:abstractNumId="25">
+  <w:abstractNum w:abstractNumId="25" w15:restartNumberingAfterBreak="0">
     <w:nsid w:val="45CE2B86"/>
     <w:multiLevelType w:val="multilevel"/>
     <w:tmpl w:val="27880D40"/>
@@ -3337,7 +3370,7 @@
       </w:rPr>
     </w:lvl>
   </w:abstractNum>
-  <w:abstractNum w:abstractNumId="26">
+  <w:abstractNum w:abstractNumId="26" w15:restartNumberingAfterBreak="0">
     <w:nsid w:val="49767A2E"/>
     <w:multiLevelType w:val="multilevel"/>
     <w:tmpl w:val="68EE10FC"/>
@@ -3450,7 +3483,7 @@
       </w:pPr>
     </w:lvl>
   </w:abstractNum>
-  <w:abstractNum w:abstractNumId="27">
+  <w:abstractNum w:abstractNumId="27" w15:restartNumberingAfterBreak="0">
     <w:nsid w:val="4B82079F"/>
     <w:multiLevelType w:val="hybridMultilevel"/>
     <w:tmpl w:val="297ABB8C"/>
@@ -3590,7 +3623,7 @@
       </w:rPr>
     </w:lvl>
   </w:abstractNum>
-  <w:abstractNum w:abstractNumId="28">
+  <w:abstractNum w:abstractNumId="28" w15:restartNumberingAfterBreak="0">
     <w:nsid w:val="4EC401E6"/>
     <w:multiLevelType w:val="multilevel"/>
     <w:tmpl w:val="F8184942"/>
@@ -3731,7 +3764,7 @@
       </w:rPr>
     </w:lvl>
   </w:abstractNum>
-  <w:abstractNum w:abstractNumId="29">
+  <w:abstractNum w:abstractNumId="29" w15:restartNumberingAfterBreak="0">
     <w:nsid w:val="522523B2"/>
     <w:multiLevelType w:val="hybridMultilevel"/>
     <w:tmpl w:val="816E0276"/>
@@ -3847,7 +3880,7 @@
       </w:pPr>
     </w:lvl>
   </w:abstractNum>
-  <w:abstractNum w:abstractNumId="30">
+  <w:abstractNum w:abstractNumId="30" w15:restartNumberingAfterBreak="0">
     <w:nsid w:val="548069C9"/>
     <w:multiLevelType w:val="multilevel"/>
     <w:tmpl w:val="EFE4C58C"/>
@@ -3933,7 +3966,7 @@
       </w:pPr>
     </w:lvl>
   </w:abstractNum>
-  <w:abstractNum w:abstractNumId="31">
+  <w:abstractNum w:abstractNumId="31" w15:restartNumberingAfterBreak="0">
     <w:nsid w:val="54A32A9B"/>
     <w:multiLevelType w:val="multilevel"/>
     <w:tmpl w:val="AFEEE84A"/>
@@ -4023,7 +4056,7 @@
       </w:pPr>
     </w:lvl>
   </w:abstractNum>
-  <w:abstractNum w:abstractNumId="32">
+  <w:abstractNum w:abstractNumId="32" w15:restartNumberingAfterBreak="0">
     <w:nsid w:val="584D581E"/>
     <w:multiLevelType w:val="hybridMultilevel"/>
     <w:tmpl w:val="59F69B72"/>
@@ -4139,7 +4172,7 @@
       </w:pPr>
     </w:lvl>
   </w:abstractNum>
-  <w:abstractNum w:abstractNumId="33">
+  <w:abstractNum w:abstractNumId="33" w15:restartNumberingAfterBreak="0">
     <w:nsid w:val="5988037F"/>
     <w:multiLevelType w:val="hybridMultilevel"/>
     <w:tmpl w:val="A5AAF778"/>
@@ -4252,7 +4285,7 @@
       </w:pPr>
     </w:lvl>
   </w:abstractNum>
-  <w:abstractNum w:abstractNumId="34">
+  <w:abstractNum w:abstractNumId="34" w15:restartNumberingAfterBreak="0">
     <w:nsid w:val="5D7358EF"/>
     <w:multiLevelType w:val="hybridMultilevel"/>
     <w:tmpl w:val="334C4688"/>
@@ -4365,7 +4398,7 @@
       </w:pPr>
     </w:lvl>
   </w:abstractNum>
-  <w:abstractNum w:abstractNumId="35">
+  <w:abstractNum w:abstractNumId="35" w15:restartNumberingAfterBreak="0">
     <w:nsid w:val="665B6E52"/>
     <w:multiLevelType w:val="multilevel"/>
     <w:tmpl w:val="297ABB8C"/>
@@ -4505,7 +4538,7 @@
       </w:rPr>
     </w:lvl>
   </w:abstractNum>
-  <w:abstractNum w:abstractNumId="36">
+  <w:abstractNum w:abstractNumId="36" w15:restartNumberingAfterBreak="0">
     <w:nsid w:val="6A9A6DA5"/>
     <w:multiLevelType w:val="hybridMultilevel"/>
     <w:tmpl w:val="3C1692F4"/>
@@ -4621,7 +4654,7 @@
       </w:pPr>
     </w:lvl>
   </w:abstractNum>
-  <w:abstractNum w:abstractNumId="37">
+  <w:abstractNum w:abstractNumId="37" w15:restartNumberingAfterBreak="0">
     <w:nsid w:val="6D8A1AA9"/>
     <w:multiLevelType w:val="multilevel"/>
     <w:tmpl w:val="EF46D224"/>
@@ -4734,7 +4767,7 @@
       </w:rPr>
     </w:lvl>
   </w:abstractNum>
-  <w:abstractNum w:abstractNumId="38">
+  <w:abstractNum w:abstractNumId="38" w15:restartNumberingAfterBreak="0">
     <w:nsid w:val="78522544"/>
     <w:multiLevelType w:val="hybridMultilevel"/>
     <w:tmpl w:val="BEE27854"/>
@@ -4874,7 +4907,7 @@
       </w:rPr>
     </w:lvl>
   </w:abstractNum>
-  <w:abstractNum w:abstractNumId="39">
+  <w:abstractNum w:abstractNumId="39" w15:restartNumberingAfterBreak="0">
     <w:nsid w:val="78C43E4A"/>
     <w:multiLevelType w:val="hybridMultilevel"/>
     <w:tmpl w:val="B1DCCD54"/>
@@ -4987,7 +5020,7 @@
       </w:pPr>
     </w:lvl>
   </w:abstractNum>
-  <w:abstractNum w:abstractNumId="40">
+  <w:abstractNum w:abstractNumId="40" w15:restartNumberingAfterBreak="0">
     <w:nsid w:val="7B926CBB"/>
     <w:multiLevelType w:val="multilevel"/>
     <w:tmpl w:val="44BA0D78"/>
@@ -5100,7 +5133,7 @@
       </w:pPr>
     </w:lvl>
   </w:abstractNum>
-  <w:abstractNum w:abstractNumId="41">
+  <w:abstractNum w:abstractNumId="41" w15:restartNumberingAfterBreak="0">
     <w:nsid w:val="7C517AC9"/>
     <w:multiLevelType w:val="hybridMultilevel"/>
     <w:tmpl w:val="67801802"/>
@@ -5240,7 +5273,7 @@
       </w:rPr>
     </w:lvl>
   </w:abstractNum>
-  <w:abstractNum w:abstractNumId="42">
+  <w:abstractNum w:abstractNumId="42" w15:restartNumberingAfterBreak="0">
     <w:nsid w:val="7ED15CD2"/>
     <w:multiLevelType w:val="hybridMultilevel"/>
     <w:tmpl w:val="68EE10FC"/>
@@ -5353,7 +5386,7 @@
       </w:pPr>
     </w:lvl>
   </w:abstractNum>
-  <w:abstractNum w:abstractNumId="43">
+  <w:abstractNum w:abstractNumId="43" w15:restartNumberingAfterBreak="0">
     <w:nsid w:val="7EDC02C5"/>
     <w:multiLevelType w:val="hybridMultilevel"/>
     <w:tmpl w:val="7FDED26C"/>
@@ -5466,7 +5499,7 @@
       </w:rPr>
     </w:lvl>
   </w:abstractNum>
-  <w:abstractNum w:abstractNumId="44">
+  <w:abstractNum w:abstractNumId="44" w15:restartNumberingAfterBreak="0">
     <w:nsid w:val="7F3849E4"/>
     <w:multiLevelType w:val="hybridMultilevel"/>
     <w:tmpl w:val="0284D7D6"/>
@@ -5700,7 +5733,7 @@
 </file>
 
 <file path=word/styles.xml><?xml version="1.0" encoding="utf-8"?>
-<w:styles xmlns:mc="http://schemas.openxmlformats.org/markup-compatibility/2006" xmlns:r="http://schemas.openxmlformats.org/officeDocument/2006/relationships" xmlns:w="http://schemas.openxmlformats.org/wordprocessingml/2006/main" xmlns:w14="http://schemas.microsoft.com/office/word/2010/wordml" mc:Ignorable="w14">
+<w:styles xmlns:mc="http://schemas.openxmlformats.org/markup-compatibility/2006" xmlns:r="http://schemas.openxmlformats.org/officeDocument/2006/relationships" xmlns:w="http://schemas.openxmlformats.org/wordprocessingml/2006/main" xmlns:w14="http://schemas.microsoft.com/office/word/2010/wordml" xmlns:w15="http://schemas.microsoft.com/office/word/2012/wordml" mc:Ignorable="w14 w15">
   <w:docDefaults>
     <w:rPrDefault>
       <w:rPr>
@@ -5710,153 +5743,369 @@
     </w:rPrDefault>
     <w:pPrDefault/>
   </w:docDefaults>
-  <w:latentStyles w:defLockedState="0" w:defUIPriority="99" w:defSemiHidden="1" w:defUnhideWhenUsed="1" w:defQFormat="0" w:count="276">
-    <w:lsdException w:name="Normal" w:semiHidden="0" w:uiPriority="0" w:unhideWhenUsed="0" w:qFormat="1"/>
-    <w:lsdException w:name="heading 1" w:semiHidden="0" w:uiPriority="9" w:unhideWhenUsed="0" w:qFormat="1"/>
-    <w:lsdException w:name="heading 2" w:semiHidden="0" w:uiPriority="9" w:unhideWhenUsed="0" w:qFormat="1"/>
-    <w:lsdException w:name="heading 3" w:semiHidden="0" w:uiPriority="9" w:unhideWhenUsed="0" w:qFormat="1"/>
-    <w:lsdException w:name="heading 4" w:uiPriority="9" w:qFormat="1"/>
-    <w:lsdException w:name="heading 5" w:uiPriority="9" w:qFormat="1"/>
-    <w:lsdException w:name="heading 6" w:uiPriority="9" w:qFormat="1"/>
-    <w:lsdException w:name="heading 7" w:uiPriority="9" w:qFormat="1"/>
-    <w:lsdException w:name="heading 8" w:uiPriority="9" w:qFormat="1"/>
-    <w:lsdException w:name="heading 9" w:uiPriority="9" w:qFormat="1"/>
-    <w:lsdException w:name="toc 1" w:uiPriority="39"/>
-    <w:lsdException w:name="toc 2" w:uiPriority="39"/>
-    <w:lsdException w:name="toc 3" w:uiPriority="39"/>
-    <w:lsdException w:name="toc 4" w:uiPriority="39"/>
-    <w:lsdException w:name="toc 5" w:uiPriority="39"/>
-    <w:lsdException w:name="toc 6" w:uiPriority="39"/>
-    <w:lsdException w:name="toc 7" w:uiPriority="39"/>
-    <w:lsdException w:name="toc 8" w:uiPriority="39"/>
-    <w:lsdException w:name="toc 9" w:uiPriority="39"/>
-    <w:lsdException w:name="caption" w:semiHidden="0" w:uiPriority="35" w:unhideWhenUsed="0" w:qFormat="1"/>
-    <w:lsdException w:name="Title" w:semiHidden="0" w:uiPriority="10" w:unhideWhenUsed="0" w:qFormat="1"/>
-    <w:lsdException w:name="Default Paragraph Font" w:uiPriority="1"/>
-    <w:lsdException w:name="Subtitle" w:semiHidden="0" w:uiPriority="11" w:unhideWhenUsed="0" w:qFormat="1"/>
-    <w:lsdException w:name="Strong" w:semiHidden="0" w:uiPriority="22" w:unhideWhenUsed="0" w:qFormat="1"/>
-    <w:lsdException w:name="Emphasis" w:semiHidden="0" w:uiPriority="20" w:unhideWhenUsed="0" w:qFormat="1"/>
-    <w:lsdException w:name="Table Grid" w:semiHidden="0" w:uiPriority="59" w:unhideWhenUsed="0"/>
-    <w:lsdException w:name="Note Level 1" w:semiHidden="0" w:unhideWhenUsed="0"/>
-    <w:lsdException w:name="Note Level 2" w:semiHidden="0" w:unhideWhenUsed="0"/>
-    <w:lsdException w:name="Note Level 3" w:semiHidden="0" w:unhideWhenUsed="0"/>
-    <w:lsdException w:name="Note Level 4" w:semiHidden="0" w:unhideWhenUsed="0"/>
-    <w:lsdException w:name="Note Level 5" w:semiHidden="0" w:unhideWhenUsed="0"/>
-    <w:lsdException w:name="Note Level 6" w:semiHidden="0" w:unhideWhenUsed="0"/>
-    <w:lsdException w:name="Note Level 7" w:semiHidden="0" w:unhideWhenUsed="0"/>
-    <w:lsdException w:name="Note Level 8" w:semiHidden="0" w:unhideWhenUsed="0"/>
-    <w:lsdException w:name="Note Level 9" w:semiHidden="0" w:unhideWhenUsed="0"/>
-    <w:lsdException w:name="Placeholder Text" w:unhideWhenUsed="0"/>
-    <w:lsdException w:name="No Spacing" w:semiHidden="0" w:uiPriority="1" w:unhideWhenUsed="0" w:qFormat="1"/>
-    <w:lsdException w:name="Light Shading" w:semiHidden="0" w:uiPriority="60" w:unhideWhenUsed="0"/>
-    <w:lsdException w:name="Light List" w:semiHidden="0" w:uiPriority="61" w:unhideWhenUsed="0"/>
-    <w:lsdException w:name="Light Grid" w:semiHidden="0" w:uiPriority="62" w:unhideWhenUsed="0"/>
-    <w:lsdException w:name="Medium Shading 1" w:semiHidden="0" w:uiPriority="63" w:unhideWhenUsed="0"/>
-    <w:lsdException w:name="Medium Shading 2" w:semiHidden="0" w:uiPriority="64" w:unhideWhenUsed="0"/>
-    <w:lsdException w:name="Medium List 1" w:semiHidden="0" w:uiPriority="65" w:unhideWhenUsed="0"/>
-    <w:lsdException w:name="Medium List 2" w:semiHidden="0" w:uiPriority="66" w:unhideWhenUsed="0"/>
-    <w:lsdException w:name="Medium Grid 1" w:semiHidden="0" w:uiPriority="67" w:unhideWhenUsed="0"/>
-    <w:lsdException w:name="Medium Grid 2" w:semiHidden="0" w:uiPriority="68" w:unhideWhenUsed="0"/>
-    <w:lsdException w:name="Medium Grid 3" w:semiHidden="0" w:uiPriority="69" w:unhideWhenUsed="0"/>
-    <w:lsdException w:name="Dark List" w:semiHidden="0" w:uiPriority="70" w:unhideWhenUsed="0"/>
-    <w:lsdException w:name="Colorful Shading" w:semiHidden="0" w:uiPriority="71" w:unhideWhenUsed="0"/>
-    <w:lsdException w:name="Colorful List" w:semiHidden="0" w:uiPriority="72" w:unhideWhenUsed="0"/>
-    <w:lsdException w:name="Colorful Grid" w:semiHidden="0" w:uiPriority="73" w:unhideWhenUsed="0"/>
-    <w:lsdException w:name="Light Shading Accent 1" w:semiHidden="0" w:uiPriority="60" w:unhideWhenUsed="0"/>
-    <w:lsdException w:name="Light List Accent 1" w:semiHidden="0" w:uiPriority="61" w:unhideWhenUsed="0"/>
-    <w:lsdException w:name="Light Grid Accent 1" w:semiHidden="0" w:uiPriority="62" w:unhideWhenUsed="0"/>
-    <w:lsdException w:name="Medium Shading 1 Accent 1" w:semiHidden="0" w:uiPriority="63" w:unhideWhenUsed="0"/>
-    <w:lsdException w:name="Medium Shading 2 Accent 1" w:semiHidden="0" w:uiPriority="64" w:unhideWhenUsed="0"/>
-    <w:lsdException w:name="Medium List 1 Accent 1" w:semiHidden="0" w:uiPriority="65" w:unhideWhenUsed="0"/>
-    <w:lsdException w:name="Revision" w:unhideWhenUsed="0"/>
-    <w:lsdException w:name="List Paragraph" w:semiHidden="0" w:uiPriority="34" w:unhideWhenUsed="0" w:qFormat="1"/>
-    <w:lsdException w:name="Quote" w:semiHidden="0" w:uiPriority="29" w:unhideWhenUsed="0" w:qFormat="1"/>
-    <w:lsdException w:name="Intense Quote" w:semiHidden="0" w:uiPriority="30" w:unhideWhenUsed="0" w:qFormat="1"/>
-    <w:lsdException w:name="Medium List 2 Accent 1" w:semiHidden="0" w:uiPriority="66" w:unhideWhenUsed="0"/>
-    <w:lsdException w:name="Medium Grid 1 Accent 1" w:semiHidden="0" w:uiPriority="67" w:unhideWhenUsed="0"/>
-    <w:lsdException w:name="Medium Grid 2 Accent 1" w:semiHidden="0" w:uiPriority="68" w:unhideWhenUsed="0"/>
-    <w:lsdException w:name="Medium Grid 3 Accent 1" w:semiHidden="0" w:uiPriority="69" w:unhideWhenUsed="0"/>
-    <w:lsdException w:name="Dark List Accent 1" w:semiHidden="0" w:uiPriority="70" w:unhideWhenUsed="0"/>
-    <w:lsdException w:name="Colorful Shading Accent 1" w:semiHidden="0" w:uiPriority="71" w:unhideWhenUsed="0"/>
-    <w:lsdException w:name="Colorful List Accent 1" w:semiHidden="0" w:uiPriority="72" w:unhideWhenUsed="0"/>
-    <w:lsdException w:name="Colorful Grid Accent 1" w:semiHidden="0" w:uiPriority="73" w:unhideWhenUsed="0"/>
-    <w:lsdException w:name="Light Shading Accent 2" w:semiHidden="0" w:uiPriority="60" w:unhideWhenUsed="0"/>
-    <w:lsdException w:name="Light List Accent 2" w:semiHidden="0" w:uiPriority="61" w:unhideWhenUsed="0"/>
-    <w:lsdException w:name="Light Grid Accent 2" w:semiHidden="0" w:uiPriority="62" w:unhideWhenUsed="0"/>
-    <w:lsdException w:name="Medium Shading 1 Accent 2" w:semiHidden="0" w:uiPriority="63" w:unhideWhenUsed="0"/>
-    <w:lsdException w:name="Medium Shading 2 Accent 2" w:semiHidden="0" w:uiPriority="64" w:unhideWhenUsed="0"/>
-    <w:lsdException w:name="Medium List 1 Accent 2" w:semiHidden="0" w:uiPriority="65" w:unhideWhenUsed="0"/>
-    <w:lsdException w:name="Medium List 2 Accent 2" w:semiHidden="0" w:uiPriority="66" w:unhideWhenUsed="0"/>
-    <w:lsdException w:name="Medium Grid 1 Accent 2" w:semiHidden="0" w:uiPriority="67" w:unhideWhenUsed="0"/>
-    <w:lsdException w:name="Medium Grid 2 Accent 2" w:semiHidden="0" w:uiPriority="68" w:unhideWhenUsed="0"/>
-    <w:lsdException w:name="Medium Grid 3 Accent 2" w:semiHidden="0" w:uiPriority="69" w:unhideWhenUsed="0"/>
-    <w:lsdException w:name="Dark List Accent 2" w:semiHidden="0" w:uiPriority="70" w:unhideWhenUsed="0"/>
-    <w:lsdException w:name="Colorful Shading Accent 2" w:semiHidden="0" w:uiPriority="71" w:unhideWhenUsed="0"/>
-    <w:lsdException w:name="Colorful List Accent 2" w:semiHidden="0" w:uiPriority="72" w:unhideWhenUsed="0"/>
-    <w:lsdException w:name="Colorful Grid Accent 2" w:semiHidden="0" w:uiPriority="73" w:unhideWhenUsed="0"/>
-    <w:lsdException w:name="Light Shading Accent 3" w:semiHidden="0" w:uiPriority="60" w:unhideWhenUsed="0"/>
-    <w:lsdException w:name="Light List Accent 3" w:semiHidden="0" w:uiPriority="61" w:unhideWhenUsed="0"/>
-    <w:lsdException w:name="Light Grid Accent 3" w:semiHidden="0" w:uiPriority="62" w:unhideWhenUsed="0"/>
-    <w:lsdException w:name="Medium Shading 1 Accent 3" w:semiHidden="0" w:uiPriority="63" w:unhideWhenUsed="0"/>
-    <w:lsdException w:name="Medium Shading 2 Accent 3" w:semiHidden="0" w:uiPriority="64" w:unhideWhenUsed="0"/>
-    <w:lsdException w:name="Medium List 1 Accent 3" w:semiHidden="0" w:uiPriority="65" w:unhideWhenUsed="0"/>
-    <w:lsdException w:name="Medium List 2 Accent 3" w:semiHidden="0" w:uiPriority="66" w:unhideWhenUsed="0"/>
-    <w:lsdException w:name="Medium Grid 1 Accent 3" w:semiHidden="0" w:uiPriority="67" w:unhideWhenUsed="0"/>
-    <w:lsdException w:name="Medium Grid 2 Accent 3" w:semiHidden="0" w:uiPriority="68" w:unhideWhenUsed="0"/>
-    <w:lsdException w:name="Medium Grid 3 Accent 3" w:semiHidden="0" w:uiPriority="69" w:unhideWhenUsed="0"/>
-    <w:lsdException w:name="Dark List Accent 3" w:semiHidden="0" w:uiPriority="70" w:unhideWhenUsed="0"/>
-    <w:lsdException w:name="Colorful Shading Accent 3" w:semiHidden="0" w:uiPriority="71" w:unhideWhenUsed="0"/>
-    <w:lsdException w:name="Colorful List Accent 3" w:semiHidden="0" w:uiPriority="72" w:unhideWhenUsed="0"/>
-    <w:lsdException w:name="Colorful Grid Accent 3" w:semiHidden="0" w:uiPriority="73" w:unhideWhenUsed="0"/>
-    <w:lsdException w:name="Light Shading Accent 4" w:semiHidden="0" w:uiPriority="60" w:unhideWhenUsed="0"/>
-    <w:lsdException w:name="Light List Accent 4" w:semiHidden="0" w:uiPriority="61" w:unhideWhenUsed="0"/>
-    <w:lsdException w:name="Light Grid Accent 4" w:semiHidden="0" w:uiPriority="62" w:unhideWhenUsed="0"/>
-    <w:lsdException w:name="Medium Shading 1 Accent 4" w:semiHidden="0" w:uiPriority="63" w:unhideWhenUsed="0"/>
-    <w:lsdException w:name="Medium Shading 2 Accent 4" w:semiHidden="0" w:uiPriority="64" w:unhideWhenUsed="0"/>
-    <w:lsdException w:name="Medium List 1 Accent 4" w:semiHidden="0" w:uiPriority="65" w:unhideWhenUsed="0"/>
-    <w:lsdException w:name="Medium List 2 Accent 4" w:semiHidden="0" w:uiPriority="66" w:unhideWhenUsed="0"/>
-    <w:lsdException w:name="Medium Grid 1 Accent 4" w:semiHidden="0" w:uiPriority="67" w:unhideWhenUsed="0"/>
-    <w:lsdException w:name="Medium Grid 2 Accent 4" w:semiHidden="0" w:uiPriority="68" w:unhideWhenUsed="0"/>
-    <w:lsdException w:name="Medium Grid 3 Accent 4" w:semiHidden="0" w:uiPriority="69" w:unhideWhenUsed="0"/>
-    <w:lsdException w:name="Dark List Accent 4" w:semiHidden="0" w:uiPriority="70" w:unhideWhenUsed="0"/>
-    <w:lsdException w:name="Colorful Shading Accent 4" w:semiHidden="0" w:uiPriority="71" w:unhideWhenUsed="0"/>
-    <w:lsdException w:name="Colorful List Accent 4" w:semiHidden="0" w:uiPriority="72" w:unhideWhenUsed="0"/>
-    <w:lsdException w:name="Colorful Grid Accent 4" w:semiHidden="0" w:uiPriority="73" w:unhideWhenUsed="0"/>
-    <w:lsdException w:name="Light Shading Accent 5" w:semiHidden="0" w:uiPriority="60" w:unhideWhenUsed="0"/>
-    <w:lsdException w:name="Light List Accent 5" w:semiHidden="0" w:uiPriority="61" w:unhideWhenUsed="0"/>
-    <w:lsdException w:name="Light Grid Accent 5" w:semiHidden="0" w:uiPriority="62" w:unhideWhenUsed="0"/>
-    <w:lsdException w:name="Medium Shading 1 Accent 5" w:semiHidden="0" w:uiPriority="63" w:unhideWhenUsed="0"/>
-    <w:lsdException w:name="Medium Shading 2 Accent 5" w:semiHidden="0" w:uiPriority="64" w:unhideWhenUsed="0"/>
-    <w:lsdException w:name="Medium List 1 Accent 5" w:semiHidden="0" w:uiPriority="65" w:unhideWhenUsed="0"/>
-    <w:lsdException w:name="Medium List 2 Accent 5" w:semiHidden="0" w:uiPriority="66" w:unhideWhenUsed="0"/>
-    <w:lsdException w:name="Medium Grid 1 Accent 5" w:semiHidden="0" w:uiPriority="67" w:unhideWhenUsed="0"/>
-    <w:lsdException w:name="Medium Grid 2 Accent 5" w:semiHidden="0" w:uiPriority="68" w:unhideWhenUsed="0"/>
-    <w:lsdException w:name="Medium Grid 3 Accent 5" w:semiHidden="0" w:uiPriority="69" w:unhideWhenUsed="0"/>
-    <w:lsdException w:name="Dark List Accent 5" w:semiHidden="0" w:uiPriority="70" w:unhideWhenUsed="0"/>
-    <w:lsdException w:name="Colorful Shading Accent 5" w:semiHidden="0" w:uiPriority="71" w:unhideWhenUsed="0"/>
-    <w:lsdException w:name="Colorful List Accent 5" w:semiHidden="0" w:uiPriority="72" w:unhideWhenUsed="0"/>
-    <w:lsdException w:name="Colorful Grid Accent 5" w:semiHidden="0" w:uiPriority="73" w:unhideWhenUsed="0"/>
-    <w:lsdException w:name="Light Shading Accent 6" w:semiHidden="0" w:uiPriority="60" w:unhideWhenUsed="0"/>
-    <w:lsdException w:name="Light List Accent 6" w:semiHidden="0" w:uiPriority="61" w:unhideWhenUsed="0"/>
-    <w:lsdException w:name="Light Grid Accent 6" w:semiHidden="0" w:uiPriority="62" w:unhideWhenUsed="0"/>
-    <w:lsdException w:name="Medium Shading 1 Accent 6" w:semiHidden="0" w:uiPriority="63" w:unhideWhenUsed="0"/>
-    <w:lsdException w:name="Medium Shading 2 Accent 6" w:semiHidden="0" w:uiPriority="64" w:unhideWhenUsed="0"/>
-    <w:lsdException w:name="Medium List 1 Accent 6" w:semiHidden="0" w:uiPriority="65" w:unhideWhenUsed="0"/>
-    <w:lsdException w:name="Medium List 2 Accent 6" w:semiHidden="0" w:uiPriority="66" w:unhideWhenUsed="0"/>
-    <w:lsdException w:name="Medium Grid 1 Accent 6" w:semiHidden="0" w:uiPriority="67" w:unhideWhenUsed="0"/>
-    <w:lsdException w:name="Medium Grid 2 Accent 6" w:semiHidden="0" w:uiPriority="68" w:unhideWhenUsed="0"/>
-    <w:lsdException w:name="Medium Grid 3 Accent 6" w:semiHidden="0" w:uiPriority="69" w:unhideWhenUsed="0"/>
-    <w:lsdException w:name="Dark List Accent 6" w:semiHidden="0" w:uiPriority="70" w:unhideWhenUsed="0"/>
-    <w:lsdException w:name="Colorful Shading Accent 6" w:semiHidden="0" w:uiPriority="71" w:unhideWhenUsed="0"/>
-    <w:lsdException w:name="Colorful List Accent 6" w:semiHidden="0" w:uiPriority="72" w:unhideWhenUsed="0"/>
-    <w:lsdException w:name="Colorful Grid Accent 6" w:semiHidden="0" w:uiPriority="73" w:unhideWhenUsed="0"/>
-    <w:lsdException w:name="Subtle Emphasis" w:semiHidden="0" w:uiPriority="19" w:unhideWhenUsed="0" w:qFormat="1"/>
-    <w:lsdException w:name="Intense Emphasis" w:semiHidden="0" w:uiPriority="21" w:unhideWhenUsed="0" w:qFormat="1"/>
-    <w:lsdException w:name="Subtle Reference" w:semiHidden="0" w:uiPriority="31" w:unhideWhenUsed="0" w:qFormat="1"/>
-    <w:lsdException w:name="Intense Reference" w:semiHidden="0" w:uiPriority="32" w:unhideWhenUsed="0" w:qFormat="1"/>
-    <w:lsdException w:name="Book Title" w:semiHidden="0" w:uiPriority="33" w:unhideWhenUsed="0" w:qFormat="1"/>
-    <w:lsdException w:name="Bibliography" w:uiPriority="37"/>
-    <w:lsdException w:name="TOC Heading" w:semiHidden="0" w:uiPriority="39" w:unhideWhenUsed="0" w:qFormat="1"/>
+  <w:latentStyles w:defLockedState="0" w:defUIPriority="99" w:defSemiHidden="0" w:defUnhideWhenUsed="0" w:defQFormat="0" w:count="371">
+    <w:lsdException w:name="Normal" w:uiPriority="0" w:qFormat="1"/>
+    <w:lsdException w:name="heading 1" w:uiPriority="9" w:qFormat="1"/>
+    <w:lsdException w:name="heading 2" w:uiPriority="9" w:qFormat="1"/>
+    <w:lsdException w:name="heading 3" w:uiPriority="9" w:qFormat="1"/>
+    <w:lsdException w:name="heading 4" w:semiHidden="1" w:uiPriority="9" w:unhideWhenUsed="1" w:qFormat="1"/>
+    <w:lsdException w:name="heading 5" w:semiHidden="1" w:uiPriority="9" w:unhideWhenUsed="1" w:qFormat="1"/>
+    <w:lsdException w:name="heading 6" w:semiHidden="1" w:uiPriority="9" w:unhideWhenUsed="1" w:qFormat="1"/>
+    <w:lsdException w:name="heading 7" w:semiHidden="1" w:uiPriority="9" w:unhideWhenUsed="1" w:qFormat="1"/>
+    <w:lsdException w:name="heading 8" w:semiHidden="1" w:uiPriority="9" w:unhideWhenUsed="1" w:qFormat="1"/>
+    <w:lsdException w:name="heading 9" w:semiHidden="1" w:uiPriority="9" w:unhideWhenUsed="1" w:qFormat="1"/>
+    <w:lsdException w:name="index 1" w:semiHidden="1" w:unhideWhenUsed="1"/>
+    <w:lsdException w:name="index 2" w:semiHidden="1" w:unhideWhenUsed="1"/>
+    <w:lsdException w:name="index 3" w:semiHidden="1" w:unhideWhenUsed="1"/>
+    <w:lsdException w:name="index 4" w:semiHidden="1" w:unhideWhenUsed="1"/>
+    <w:lsdException w:name="index 5" w:semiHidden="1" w:unhideWhenUsed="1"/>
+    <w:lsdException w:name="index 6" w:semiHidden="1" w:unhideWhenUsed="1"/>
+    <w:lsdException w:name="index 7" w:semiHidden="1" w:unhideWhenUsed="1"/>
+    <w:lsdException w:name="index 8" w:semiHidden="1" w:unhideWhenUsed="1"/>
+    <w:lsdException w:name="index 9" w:semiHidden="1" w:unhideWhenUsed="1"/>
+    <w:lsdException w:name="toc 1" w:semiHidden="1" w:uiPriority="39" w:unhideWhenUsed="1"/>
+    <w:lsdException w:name="toc 2" w:semiHidden="1" w:uiPriority="39" w:unhideWhenUsed="1"/>
+    <w:lsdException w:name="toc 3" w:semiHidden="1" w:uiPriority="39" w:unhideWhenUsed="1"/>
+    <w:lsdException w:name="toc 4" w:semiHidden="1" w:uiPriority="39" w:unhideWhenUsed="1"/>
+    <w:lsdException w:name="toc 5" w:semiHidden="1" w:uiPriority="39" w:unhideWhenUsed="1"/>
+    <w:lsdException w:name="toc 6" w:semiHidden="1" w:uiPriority="39" w:unhideWhenUsed="1"/>
+    <w:lsdException w:name="toc 7" w:semiHidden="1" w:uiPriority="39" w:unhideWhenUsed="1"/>
+    <w:lsdException w:name="toc 8" w:semiHidden="1" w:uiPriority="39" w:unhideWhenUsed="1"/>
+    <w:lsdException w:name="toc 9" w:semiHidden="1" w:uiPriority="39" w:unhideWhenUsed="1"/>
+    <w:lsdException w:name="Normal Indent" w:semiHidden="1" w:unhideWhenUsed="1"/>
+    <w:lsdException w:name="footnote text" w:semiHidden="1" w:unhideWhenUsed="1"/>
+    <w:lsdException w:name="annotation text" w:semiHidden="1" w:unhideWhenUsed="1"/>
+    <w:lsdException w:name="header" w:semiHidden="1" w:unhideWhenUsed="1"/>
+    <w:lsdException w:name="footer" w:semiHidden="1" w:unhideWhenUsed="1"/>
+    <w:lsdException w:name="index heading" w:semiHidden="1" w:unhideWhenUsed="1"/>
+    <w:lsdException w:name="caption" w:uiPriority="35" w:qFormat="1"/>
+    <w:lsdException w:name="table of figures" w:semiHidden="1" w:unhideWhenUsed="1"/>
+    <w:lsdException w:name="envelope address" w:semiHidden="1" w:unhideWhenUsed="1"/>
+    <w:lsdException w:name="envelope return" w:semiHidden="1" w:unhideWhenUsed="1"/>
+    <w:lsdException w:name="footnote reference" w:semiHidden="1" w:unhideWhenUsed="1"/>
+    <w:lsdException w:name="annotation reference" w:semiHidden="1" w:unhideWhenUsed="1"/>
+    <w:lsdException w:name="line number" w:semiHidden="1" w:unhideWhenUsed="1"/>
+    <w:lsdException w:name="page number" w:semiHidden="1" w:unhideWhenUsed="1"/>
+    <w:lsdException w:name="endnote reference" w:semiHidden="1" w:unhideWhenUsed="1"/>
+    <w:lsdException w:name="endnote text" w:semiHidden="1" w:unhideWhenUsed="1"/>
+    <w:lsdException w:name="table of authorities" w:semiHidden="1" w:unhideWhenUsed="1"/>
+    <w:lsdException w:name="macro" w:semiHidden="1" w:unhideWhenUsed="1"/>
+    <w:lsdException w:name="toa heading" w:semiHidden="1" w:unhideWhenUsed="1"/>
+    <w:lsdException w:name="List" w:semiHidden="1" w:unhideWhenUsed="1"/>
+    <w:lsdException w:name="List Bullet" w:semiHidden="1" w:unhideWhenUsed="1"/>
+    <w:lsdException w:name="List Number" w:semiHidden="1" w:unhideWhenUsed="1"/>
+    <w:lsdException w:name="List 2" w:semiHidden="1" w:unhideWhenUsed="1"/>
+    <w:lsdException w:name="List 3" w:semiHidden="1" w:unhideWhenUsed="1"/>
+    <w:lsdException w:name="List 4" w:semiHidden="1" w:unhideWhenUsed="1"/>
+    <w:lsdException w:name="List 5" w:semiHidden="1" w:unhideWhenUsed="1"/>
+    <w:lsdException w:name="List Bullet 2" w:semiHidden="1" w:unhideWhenUsed="1"/>
+    <w:lsdException w:name="List Bullet 3" w:semiHidden="1" w:unhideWhenUsed="1"/>
+    <w:lsdException w:name="List Bullet 4" w:semiHidden="1" w:unhideWhenUsed="1"/>
+    <w:lsdException w:name="List Bullet 5" w:semiHidden="1" w:unhideWhenUsed="1"/>
+    <w:lsdException w:name="List Number 2" w:semiHidden="1" w:unhideWhenUsed="1"/>
+    <w:lsdException w:name="List Number 3" w:semiHidden="1" w:unhideWhenUsed="1"/>
+    <w:lsdException w:name="List Number 4" w:semiHidden="1" w:unhideWhenUsed="1"/>
+    <w:lsdException w:name="List Number 5" w:semiHidden="1" w:unhideWhenUsed="1"/>
+    <w:lsdException w:name="Title" w:uiPriority="10" w:qFormat="1"/>
+    <w:lsdException w:name="Closing" w:semiHidden="1" w:unhideWhenUsed="1"/>
+    <w:lsdException w:name="Signature" w:semiHidden="1" w:unhideWhenUsed="1"/>
+    <w:lsdException w:name="Default Paragraph Font" w:semiHidden="1" w:uiPriority="1" w:unhideWhenUsed="1"/>
+    <w:lsdException w:name="Body Text" w:semiHidden="1" w:unhideWhenUsed="1"/>
+    <w:lsdException w:name="Body Text Indent" w:semiHidden="1" w:unhideWhenUsed="1"/>
+    <w:lsdException w:name="List Continue" w:semiHidden="1" w:unhideWhenUsed="1"/>
+    <w:lsdException w:name="List Continue 2" w:semiHidden="1" w:unhideWhenUsed="1"/>
+    <w:lsdException w:name="List Continue 3" w:semiHidden="1" w:unhideWhenUsed="1"/>
+    <w:lsdException w:name="List Continue 4" w:semiHidden="1" w:unhideWhenUsed="1"/>
+    <w:lsdException w:name="List Continue 5" w:semiHidden="1" w:unhideWhenUsed="1"/>
+    <w:lsdException w:name="Message Header" w:semiHidden="1" w:unhideWhenUsed="1"/>
+    <w:lsdException w:name="Subtitle" w:uiPriority="11" w:qFormat="1"/>
+    <w:lsdException w:name="Salutation" w:semiHidden="1" w:unhideWhenUsed="1"/>
+    <w:lsdException w:name="Date" w:semiHidden="1" w:unhideWhenUsed="1"/>
+    <w:lsdException w:name="Body Text First Indent" w:semiHidden="1" w:unhideWhenUsed="1"/>
+    <w:lsdException w:name="Body Text First Indent 2" w:semiHidden="1" w:unhideWhenUsed="1"/>
+    <w:lsdException w:name="Note Heading" w:semiHidden="1" w:unhideWhenUsed="1"/>
+    <w:lsdException w:name="Body Text 2" w:semiHidden="1" w:unhideWhenUsed="1"/>
+    <w:lsdException w:name="Body Text 3" w:semiHidden="1" w:unhideWhenUsed="1"/>
+    <w:lsdException w:name="Body Text Indent 2" w:semiHidden="1" w:unhideWhenUsed="1"/>
+    <w:lsdException w:name="Body Text Indent 3" w:semiHidden="1" w:unhideWhenUsed="1"/>
+    <w:lsdException w:name="Block Text" w:semiHidden="1" w:unhideWhenUsed="1"/>
+    <w:lsdException w:name="Hyperlink" w:semiHidden="1" w:unhideWhenUsed="1"/>
+    <w:lsdException w:name="FollowedHyperlink" w:semiHidden="1" w:unhideWhenUsed="1"/>
+    <w:lsdException w:name="Strong" w:uiPriority="22" w:qFormat="1"/>
+    <w:lsdException w:name="Emphasis" w:uiPriority="20" w:qFormat="1"/>
+    <w:lsdException w:name="Document Map" w:semiHidden="1" w:unhideWhenUsed="1"/>
+    <w:lsdException w:name="Plain Text" w:semiHidden="1" w:unhideWhenUsed="1"/>
+    <w:lsdException w:name="E-mail Signature" w:semiHidden="1" w:unhideWhenUsed="1"/>
+    <w:lsdException w:name="HTML Top of Form" w:semiHidden="1" w:unhideWhenUsed="1"/>
+    <w:lsdException w:name="HTML Bottom of Form" w:semiHidden="1" w:unhideWhenUsed="1"/>
+    <w:lsdException w:name="Normal (Web)" w:semiHidden="1" w:unhideWhenUsed="1"/>
+    <w:lsdException w:name="HTML Acronym" w:semiHidden="1" w:unhideWhenUsed="1"/>
+    <w:lsdException w:name="HTML Address" w:semiHidden="1" w:unhideWhenUsed="1"/>
+    <w:lsdException w:name="HTML Cite" w:semiHidden="1" w:unhideWhenUsed="1"/>
+    <w:lsdException w:name="HTML Code" w:semiHidden="1" w:unhideWhenUsed="1"/>
+    <w:lsdException w:name="HTML Definition" w:semiHidden="1" w:unhideWhenUsed="1"/>
+    <w:lsdException w:name="HTML Keyboard" w:semiHidden="1" w:unhideWhenUsed="1"/>
+    <w:lsdException w:name="HTML Preformatted" w:semiHidden="1" w:unhideWhenUsed="1"/>
+    <w:lsdException w:name="HTML Sample" w:semiHidden="1" w:unhideWhenUsed="1"/>
+    <w:lsdException w:name="HTML Typewriter" w:semiHidden="1" w:unhideWhenUsed="1"/>
+    <w:lsdException w:name="HTML Variable" w:semiHidden="1" w:unhideWhenUsed="1"/>
+    <w:lsdException w:name="Normal Table" w:semiHidden="1" w:unhideWhenUsed="1"/>
+    <w:lsdException w:name="annotation subject" w:semiHidden="1" w:unhideWhenUsed="1"/>
+    <w:lsdException w:name="No List" w:semiHidden="1" w:unhideWhenUsed="1"/>
+    <w:lsdException w:name="Outline List 1" w:semiHidden="1" w:unhideWhenUsed="1"/>
+    <w:lsdException w:name="Outline List 2" w:semiHidden="1" w:unhideWhenUsed="1"/>
+    <w:lsdException w:name="Outline List 3" w:semiHidden="1" w:unhideWhenUsed="1"/>
+    <w:lsdException w:name="Table Simple 1" w:semiHidden="1" w:unhideWhenUsed="1"/>
+    <w:lsdException w:name="Table Simple 2" w:semiHidden="1" w:unhideWhenUsed="1"/>
+    <w:lsdException w:name="Table Simple 3" w:semiHidden="1" w:unhideWhenUsed="1"/>
+    <w:lsdException w:name="Table Classic 1" w:semiHidden="1" w:unhideWhenUsed="1"/>
+    <w:lsdException w:name="Table Classic 2" w:semiHidden="1" w:unhideWhenUsed="1"/>
+    <w:lsdException w:name="Table Classic 3" w:semiHidden="1" w:unhideWhenUsed="1"/>
+    <w:lsdException w:name="Table Classic 4" w:semiHidden="1" w:unhideWhenUsed="1"/>
+    <w:lsdException w:name="Table Colorful 1" w:semiHidden="1" w:unhideWhenUsed="1"/>
+    <w:lsdException w:name="Table Colorful 2" w:semiHidden="1" w:unhideWhenUsed="1"/>
+    <w:lsdException w:name="Table Colorful 3" w:semiHidden="1" w:unhideWhenUsed="1"/>
+    <w:lsdException w:name="Table Columns 1" w:semiHidden="1" w:unhideWhenUsed="1"/>
+    <w:lsdException w:name="Table Columns 2" w:semiHidden="1" w:unhideWhenUsed="1"/>
+    <w:lsdException w:name="Table Columns 3" w:semiHidden="1" w:unhideWhenUsed="1"/>
+    <w:lsdException w:name="Table Columns 4" w:semiHidden="1" w:unhideWhenUsed="1"/>
+    <w:lsdException w:name="Table Columns 5" w:semiHidden="1" w:unhideWhenUsed="1"/>
+    <w:lsdException w:name="Table Grid 1" w:semiHidden="1" w:unhideWhenUsed="1"/>
+    <w:lsdException w:name="Table Grid 2" w:semiHidden="1" w:unhideWhenUsed="1"/>
+    <w:lsdException w:name="Table Grid 3" w:semiHidden="1" w:unhideWhenUsed="1"/>
+    <w:lsdException w:name="Table Grid 4" w:semiHidden="1" w:unhideWhenUsed="1"/>
+    <w:lsdException w:name="Table Grid 5" w:semiHidden="1" w:unhideWhenUsed="1"/>
+    <w:lsdException w:name="Table Grid 6" w:semiHidden="1" w:unhideWhenUsed="1"/>
+    <w:lsdException w:name="Table Grid 7" w:semiHidden="1" w:unhideWhenUsed="1"/>
+    <w:lsdException w:name="Table Grid 8" w:semiHidden="1" w:unhideWhenUsed="1"/>
+    <w:lsdException w:name="Table List 1" w:semiHidden="1" w:unhideWhenUsed="1"/>
+    <w:lsdException w:name="Table List 2" w:semiHidden="1" w:unhideWhenUsed="1"/>
+    <w:lsdException w:name="Table List 3" w:semiHidden="1" w:unhideWhenUsed="1"/>
+    <w:lsdException w:name="Table List 4" w:semiHidden="1" w:unhideWhenUsed="1"/>
+    <w:lsdException w:name="Table List 5" w:semiHidden="1" w:unhideWhenUsed="1"/>
+    <w:lsdException w:name="Table List 6" w:semiHidden="1" w:unhideWhenUsed="1"/>
+    <w:lsdException w:name="Table List 7" w:semiHidden="1" w:unhideWhenUsed="1"/>
+    <w:lsdException w:name="Table List 8" w:semiHidden="1" w:unhideWhenUsed="1"/>
+    <w:lsdException w:name="Table 3D effects 1" w:semiHidden="1" w:unhideWhenUsed="1"/>
+    <w:lsdException w:name="Table 3D effects 2" w:semiHidden="1" w:unhideWhenUsed="1"/>
+    <w:lsdException w:name="Table 3D effects 3" w:semiHidden="1" w:unhideWhenUsed="1"/>
+    <w:lsdException w:name="Table Contemporary" w:semiHidden="1" w:unhideWhenUsed="1"/>
+    <w:lsdException w:name="Table Elegant" w:semiHidden="1" w:unhideWhenUsed="1"/>
+    <w:lsdException w:name="Table Professional" w:semiHidden="1" w:unhideWhenUsed="1"/>
+    <w:lsdException w:name="Table Subtle 1" w:semiHidden="1" w:unhideWhenUsed="1"/>
+    <w:lsdException w:name="Table Subtle 2" w:semiHidden="1" w:unhideWhenUsed="1"/>
+    <w:lsdException w:name="Table Web 1" w:semiHidden="1" w:unhideWhenUsed="1"/>
+    <w:lsdException w:name="Table Web 2" w:semiHidden="1" w:unhideWhenUsed="1"/>
+    <w:lsdException w:name="Table Web 3" w:semiHidden="1" w:unhideWhenUsed="1"/>
+    <w:lsdException w:name="Balloon Text" w:semiHidden="1" w:unhideWhenUsed="1"/>
+    <w:lsdException w:name="Table Grid" w:uiPriority="59"/>
+    <w:lsdException w:name="Table Theme" w:semiHidden="1" w:unhideWhenUsed="1"/>
+    <w:lsdException w:name="Placeholder Text" w:semiHidden="1"/>
+    <w:lsdException w:name="No Spacing" w:uiPriority="1" w:qFormat="1"/>
+    <w:lsdException w:name="Light Shading" w:uiPriority="60"/>
+    <w:lsdException w:name="Light List" w:uiPriority="61"/>
+    <w:lsdException w:name="Light Grid" w:uiPriority="62"/>
+    <w:lsdException w:name="Medium Shading 1" w:uiPriority="63"/>
+    <w:lsdException w:name="Medium Shading 2" w:uiPriority="64"/>
+    <w:lsdException w:name="Medium List 1" w:uiPriority="65"/>
+    <w:lsdException w:name="Medium List 2" w:uiPriority="66"/>
+    <w:lsdException w:name="Medium Grid 1" w:uiPriority="67"/>
+    <w:lsdException w:name="Medium Grid 2" w:uiPriority="68"/>
+    <w:lsdException w:name="Medium Grid 3" w:uiPriority="69"/>
+    <w:lsdException w:name="Dark List" w:uiPriority="70"/>
+    <w:lsdException w:name="Colorful Shading" w:uiPriority="71"/>
+    <w:lsdException w:name="Colorful List" w:uiPriority="72"/>
+    <w:lsdException w:name="Colorful Grid" w:uiPriority="73"/>
+    <w:lsdException w:name="Light Shading Accent 1" w:uiPriority="60"/>
+    <w:lsdException w:name="Light List Accent 1" w:uiPriority="61"/>
+    <w:lsdException w:name="Light Grid Accent 1" w:uiPriority="62"/>
+    <w:lsdException w:name="Medium Shading 1 Accent 1" w:uiPriority="63"/>
+    <w:lsdException w:name="Medium Shading 2 Accent 1" w:uiPriority="64"/>
+    <w:lsdException w:name="Medium List 1 Accent 1" w:uiPriority="65"/>
+    <w:lsdException w:name="Revision" w:semiHidden="1"/>
+    <w:lsdException w:name="List Paragraph" w:uiPriority="34" w:qFormat="1"/>
+    <w:lsdException w:name="Quote" w:uiPriority="29" w:qFormat="1"/>
+    <w:lsdException w:name="Intense Quote" w:uiPriority="30" w:qFormat="1"/>
+    <w:lsdException w:name="Medium List 2 Accent 1" w:uiPriority="66"/>
+    <w:lsdException w:name="Medium Grid 1 Accent 1" w:uiPriority="67"/>
+    <w:lsdException w:name="Medium Grid 2 Accent 1" w:uiPriority="68"/>
+    <w:lsdException w:name="Medium Grid 3 Accent 1" w:uiPriority="69"/>
+    <w:lsdException w:name="Dark List Accent 1" w:uiPriority="70"/>
+    <w:lsdException w:name="Colorful Shading Accent 1" w:uiPriority="71"/>
+    <w:lsdException w:name="Colorful List Accent 1" w:uiPriority="72"/>
+    <w:lsdException w:name="Colorful Grid Accent 1" w:uiPriority="73"/>
+    <w:lsdException w:name="Light Shading Accent 2" w:uiPriority="60"/>
+    <w:lsdException w:name="Light List Accent 2" w:uiPriority="61"/>
+    <w:lsdException w:name="Light Grid Accent 2" w:uiPriority="62"/>
+    <w:lsdException w:name="Medium Shading 1 Accent 2" w:uiPriority="63"/>
+    <w:lsdException w:name="Medium Shading 2 Accent 2" w:uiPriority="64"/>
+    <w:lsdException w:name="Medium List 1 Accent 2" w:uiPriority="65"/>
+    <w:lsdException w:name="Medium List 2 Accent 2" w:uiPriority="66"/>
+    <w:lsdException w:name="Medium Grid 1 Accent 2" w:uiPriority="67"/>
+    <w:lsdException w:name="Medium Grid 2 Accent 2" w:uiPriority="68"/>
+    <w:lsdException w:name="Medium Grid 3 Accent 2" w:uiPriority="69"/>
+    <w:lsdException w:name="Dark List Accent 2" w:uiPriority="70"/>
+    <w:lsdException w:name="Colorful Shading Accent 2" w:uiPriority="71"/>
+    <w:lsdException w:name="Colorful List Accent 2" w:uiPriority="72"/>
+    <w:lsdException w:name="Colorful Grid Accent 2" w:uiPriority="73"/>
+    <w:lsdException w:name="Light Shading Accent 3" w:uiPriority="60"/>
+    <w:lsdException w:name="Light List Accent 3" w:uiPriority="61"/>
+    <w:lsdException w:name="Light Grid Accent 3" w:uiPriority="62"/>
+    <w:lsdException w:name="Medium Shading 1 Accent 3" w:uiPriority="63"/>
+    <w:lsdException w:name="Medium Shading 2 Accent 3" w:uiPriority="64"/>
+    <w:lsdException w:name="Medium List 1 Accent 3" w:uiPriority="65"/>
+    <w:lsdException w:name="Medium List 2 Accent 3" w:uiPriority="66"/>
+    <w:lsdException w:name="Medium Grid 1 Accent 3" w:uiPriority="67"/>
+    <w:lsdException w:name="Medium Grid 2 Accent 3" w:uiPriority="68"/>
+    <w:lsdException w:name="Medium Grid 3 Accent 3" w:uiPriority="69"/>
+    <w:lsdException w:name="Dark List Accent 3" w:uiPriority="70"/>
+    <w:lsdException w:name="Colorful Shading Accent 3" w:uiPriority="71"/>
+    <w:lsdException w:name="Colorful List Accent 3" w:uiPriority="72"/>
+    <w:lsdException w:name="Colorful Grid Accent 3" w:uiPriority="73"/>
+    <w:lsdException w:name="Light Shading Accent 4" w:uiPriority="60"/>
+    <w:lsdException w:name="Light List Accent 4" w:uiPriority="61"/>
+    <w:lsdException w:name="Light Grid Accent 4" w:uiPriority="62"/>
+    <w:lsdException w:name="Medium Shading 1 Accent 4" w:uiPriority="63"/>
+    <w:lsdException w:name="Medium Shading 2 Accent 4" w:uiPriority="64"/>
+    <w:lsdException w:name="Medium List 1 Accent 4" w:uiPriority="65"/>
+    <w:lsdException w:name="Medium List 2 Accent 4" w:uiPriority="66"/>
+    <w:lsdException w:name="Medium Grid 1 Accent 4" w:uiPriority="67"/>
+    <w:lsdException w:name="Medium Grid 2 Accent 4" w:uiPriority="68"/>
+    <w:lsdException w:name="Medium Grid 3 Accent 4" w:uiPriority="69"/>
+    <w:lsdException w:name="Dark List Accent 4" w:uiPriority="70"/>
+    <w:lsdException w:name="Colorful Shading Accent 4" w:uiPriority="71"/>
+    <w:lsdException w:name="Colorful List Accent 4" w:uiPriority="72"/>
+    <w:lsdException w:name="Colorful Grid Accent 4" w:uiPriority="73"/>
+    <w:lsdException w:name="Light Shading Accent 5" w:uiPriority="60"/>
+    <w:lsdException w:name="Light List Accent 5" w:uiPriority="61"/>
+    <w:lsdException w:name="Light Grid Accent 5" w:uiPriority="62"/>
+    <w:lsdException w:name="Medium Shading 1 Accent 5" w:uiPriority="63"/>
+    <w:lsdException w:name="Medium Shading 2 Accent 5" w:uiPriority="64"/>
+    <w:lsdException w:name="Medium List 1 Accent 5" w:uiPriority="65"/>
+    <w:lsdException w:name="Medium List 2 Accent 5" w:uiPriority="66"/>
+    <w:lsdException w:name="Medium Grid 1 Accent 5" w:uiPriority="67"/>
+    <w:lsdException w:name="Medium Grid 2 Accent 5" w:uiPriority="68"/>
+    <w:lsdException w:name="Medium Grid 3 Accent 5" w:uiPriority="69"/>
+    <w:lsdException w:name="Dark List Accent 5" w:uiPriority="70"/>
+    <w:lsdException w:name="Colorful Shading Accent 5" w:uiPriority="71"/>
+    <w:lsdException w:name="Colorful List Accent 5" w:uiPriority="72"/>
+    <w:lsdException w:name="Colorful Grid Accent 5" w:uiPriority="73"/>
+    <w:lsdException w:name="Light Shading Accent 6" w:uiPriority="60"/>
+    <w:lsdException w:name="Light List Accent 6" w:uiPriority="61"/>
+    <w:lsdException w:name="Light Grid Accent 6" w:uiPriority="62"/>
+    <w:lsdException w:name="Medium Shading 1 Accent 6" w:uiPriority="63"/>
+    <w:lsdException w:name="Medium Shading 2 Accent 6" w:uiPriority="64"/>
+    <w:lsdException w:name="Medium List 1 Accent 6" w:uiPriority="65"/>
+    <w:lsdException w:name="Medium List 2 Accent 6" w:uiPriority="66"/>
+    <w:lsdException w:name="Medium Grid 1 Accent 6" w:uiPriority="67"/>
+    <w:lsdException w:name="Medium Grid 2 Accent 6" w:uiPriority="68"/>
+    <w:lsdException w:name="Medium Grid 3 Accent 6" w:uiPriority="69"/>
+    <w:lsdException w:name="Dark List Accent 6" w:uiPriority="70"/>
+    <w:lsdException w:name="Colorful Shading Accent 6" w:uiPriority="71"/>
+    <w:lsdException w:name="Colorful List Accent 6" w:uiPriority="72"/>
+    <w:lsdException w:name="Colorful Grid Accent 6" w:uiPriority="73"/>
+    <w:lsdException w:name="Subtle Emphasis" w:uiPriority="19" w:qFormat="1"/>
+    <w:lsdException w:name="Intense Emphasis" w:uiPriority="21" w:qFormat="1"/>
+    <w:lsdException w:name="Subtle Reference" w:uiPriority="31" w:qFormat="1"/>
+    <w:lsdException w:name="Intense Reference" w:uiPriority="32" w:qFormat="1"/>
+    <w:lsdException w:name="Book Title" w:uiPriority="33" w:qFormat="1"/>
+    <w:lsdException w:name="Bibliography" w:semiHidden="1" w:uiPriority="37" w:unhideWhenUsed="1"/>
+    <w:lsdException w:name="TOC Heading" w:uiPriority="39" w:qFormat="1"/>
+    <w:lsdException w:name="Grid Table 4" w:uiPriority="49"/>
+    <w:lsdException w:name="Grid Table 5 Dark" w:uiPriority="50"/>
+    <w:lsdException w:name="Grid Table 6 Colorful" w:uiPriority="51"/>
+    <w:lsdException w:name="Grid Table 7 Colorful" w:uiPriority="52"/>
+    <w:lsdException w:name="Grid Table 1 Light Accent 1" w:uiPriority="46"/>
+    <w:lsdException w:name="Grid Table 2 Accent 1" w:uiPriority="47"/>
+    <w:lsdException w:name="Grid Table 3 Accent 1" w:uiPriority="48"/>
+    <w:lsdException w:name="Grid Table 4 Accent 1" w:uiPriority="49"/>
+    <w:lsdException w:name="Grid Table 5 Dark Accent 1" w:uiPriority="50"/>
+    <w:lsdException w:name="Grid Table 6 Colorful Accent 1" w:uiPriority="51"/>
+    <w:lsdException w:name="Grid Table 7 Colorful Accent 1" w:uiPriority="52"/>
+    <w:lsdException w:name="Grid Table 1 Light Accent 2" w:uiPriority="46"/>
+    <w:lsdException w:name="Grid Table 2 Accent 2" w:uiPriority="47"/>
+    <w:lsdException w:name="Grid Table 3 Accent 2" w:uiPriority="48"/>
+    <w:lsdException w:name="Grid Table 4 Accent 2" w:uiPriority="49"/>
+    <w:lsdException w:name="Grid Table 5 Dark Accent 2" w:uiPriority="50"/>
+    <w:lsdException w:name="Grid Table 6 Colorful Accent 2" w:uiPriority="51"/>
+    <w:lsdException w:name="Grid Table 7 Colorful Accent 2" w:uiPriority="52"/>
+    <w:lsdException w:name="Grid Table 1 Light Accent 3" w:uiPriority="46"/>
+    <w:lsdException w:name="Grid Table 2 Accent 3" w:uiPriority="47"/>
+    <w:lsdException w:name="Grid Table 3 Accent 3" w:uiPriority="48"/>
+    <w:lsdException w:name="Grid Table 4 Accent 3" w:uiPriority="49"/>
+    <w:lsdException w:name="Grid Table 5 Dark Accent 3" w:uiPriority="50"/>
+    <w:lsdException w:name="Grid Table 6 Colorful Accent 3" w:uiPriority="51"/>
+    <w:lsdException w:name="Grid Table 7 Colorful Accent 3" w:uiPriority="52"/>
+    <w:lsdException w:name="Grid Table 1 Light Accent 4" w:uiPriority="46"/>
+    <w:lsdException w:name="Grid Table 2 Accent 4" w:uiPriority="47"/>
+    <w:lsdException w:name="Grid Table 3 Accent 4" w:uiPriority="48"/>
+    <w:lsdException w:name="Grid Table 4 Accent 4" w:uiPriority="49"/>
+    <w:lsdException w:name="Grid Table 5 Dark Accent 4" w:uiPriority="50"/>
+    <w:lsdException w:name="Grid Table 6 Colorful Accent 4" w:uiPriority="51"/>
+    <w:lsdException w:name="Grid Table 7 Colorful Accent 4" w:uiPriority="52"/>
+    <w:lsdException w:name="Grid Table 1 Light Accent 5" w:uiPriority="46"/>
+    <w:lsdException w:name="Grid Table 2 Accent 5" w:uiPriority="47"/>
+    <w:lsdException w:name="Grid Table 3 Accent 5" w:uiPriority="48"/>
+    <w:lsdException w:name="Grid Table 4 Accent 5" w:uiPriority="49"/>
+    <w:lsdException w:name="Grid Table 5 Dark Accent 5" w:uiPriority="50"/>
+    <w:lsdException w:name="Grid Table 6 Colorful Accent 5" w:uiPriority="51"/>
+    <w:lsdException w:name="Grid Table 7 Colorful Accent 5" w:uiPriority="52"/>
+    <w:lsdException w:name="Grid Table 1 Light Accent 6" w:uiPriority="46"/>
+    <w:lsdException w:name="Grid Table 2 Accent 6" w:uiPriority="47"/>
+    <w:lsdException w:name="Grid Table 3 Accent 6" w:uiPriority="48"/>
+    <w:lsdException w:name="Grid Table 4 Accent 6" w:uiPriority="49"/>
+    <w:lsdException w:name="Grid Table 5 Dark Accent 6" w:uiPriority="50"/>
+    <w:lsdException w:name="Grid Table 6 Colorful Accent 6" w:uiPriority="51"/>
+    <w:lsdException w:name="Grid Table 7 Colorful Accent 6" w:uiPriority="52"/>
+    <w:lsdException w:name="List Table 1 Light" w:uiPriority="46"/>
+    <w:lsdException w:name="List Table 2" w:uiPriority="47"/>
+    <w:lsdException w:name="List Table 3" w:uiPriority="48"/>
+    <w:lsdException w:name="List Table 4" w:uiPriority="49"/>
+    <w:lsdException w:name="List Table 5 Dark" w:uiPriority="50"/>
+    <w:lsdException w:name="List Table 6 Colorful" w:uiPriority="51"/>
+    <w:lsdException w:name="List Table 7 Colorful" w:uiPriority="52"/>
+    <w:lsdException w:name="List Table 1 Light Accent 1" w:uiPriority="46"/>
+    <w:lsdException w:name="List Table 2 Accent 1" w:uiPriority="47"/>
+    <w:lsdException w:name="List Table 3 Accent 1" w:uiPriority="48"/>
+    <w:lsdException w:name="List Table 4 Accent 1" w:uiPriority="49"/>
+    <w:lsdException w:name="List Table 5 Dark Accent 1" w:uiPriority="50"/>
+    <w:lsdException w:name="List Table 6 Colorful Accent 1" w:uiPriority="51"/>
+    <w:lsdException w:name="List Table 7 Colorful Accent 1" w:uiPriority="52"/>
+    <w:lsdException w:name="List Table 1 Light Accent 2" w:uiPriority="46"/>
+    <w:lsdException w:name="List Table 2 Accent 2" w:uiPriority="47"/>
+    <w:lsdException w:name="List Table 3 Accent 2" w:uiPriority="48"/>
+    <w:lsdException w:name="List Table 4 Accent 2" w:uiPriority="49"/>
+    <w:lsdException w:name="List Table 5 Dark Accent 2" w:uiPriority="50"/>
+    <w:lsdException w:name="List Table 6 Colorful Accent 2" w:uiPriority="51"/>
+    <w:lsdException w:name="List Table 7 Colorful Accent 2" w:uiPriority="52"/>
+    <w:lsdException w:name="List Table 1 Light Accent 3" w:uiPriority="46"/>
+    <w:lsdException w:name="List Table 2 Accent 3" w:uiPriority="47"/>
+    <w:lsdException w:name="List Table 3 Accent 3" w:uiPriority="48"/>
+    <w:lsdException w:name="List Table 4 Accent 3" w:uiPriority="49"/>
+    <w:lsdException w:name="List Table 5 Dark Accent 3" w:uiPriority="50"/>
+    <w:lsdException w:name="List Table 6 Colorful Accent 3" w:uiPriority="51"/>
+    <w:lsdException w:name="List Table 7 Colorful Accent 3" w:uiPriority="52"/>
+    <w:lsdException w:name="List Table 1 Light Accent 4" w:uiPriority="46"/>
+    <w:lsdException w:name="List Table 2 Accent 4" w:uiPriority="47"/>
+    <w:lsdException w:name="List Table 3 Accent 4" w:uiPriority="48"/>
+    <w:lsdException w:name="List Table 4 Accent 4" w:uiPriority="49"/>
+    <w:lsdException w:name="List Table 5 Dark Accent 4" w:uiPriority="50"/>
+    <w:lsdException w:name="List Table 6 Colorful Accent 4" w:uiPriority="51"/>
+    <w:lsdException w:name="List Table 7 Colorful Accent 4" w:uiPriority="52"/>
+    <w:lsdException w:name="List Table 1 Light Accent 5" w:uiPriority="46"/>
+    <w:lsdException w:name="List Table 2 Accent 5" w:uiPriority="47"/>
+    <w:lsdException w:name="List Table 3 Accent 5" w:uiPriority="48"/>
+    <w:lsdException w:name="List Table 4 Accent 5" w:uiPriority="49"/>
+    <w:lsdException w:name="List Table 5 Dark Accent 5" w:uiPriority="50"/>
+    <w:lsdException w:name="List Table 6 Colorful Accent 5" w:uiPriority="51"/>
+    <w:lsdException w:name="List Table 7 Colorful Accent 5" w:uiPriority="52"/>
+    <w:lsdException w:name="List Table 1 Light Accent 6" w:uiPriority="46"/>
+    <w:lsdException w:name="List Table 2 Accent 6" w:uiPriority="47"/>
+    <w:lsdException w:name="List Table 3 Accent 6" w:uiPriority="48"/>
+    <w:lsdException w:name="List Table 4 Accent 6" w:uiPriority="49"/>
+    <w:lsdException w:name="List Table 5 Dark Accent 6" w:uiPriority="50"/>
+    <w:lsdException w:name="List Table 6 Colorful Accent 6" w:uiPriority="51"/>
+    <w:lsdException w:name="List Table 7 Colorful Accent 6" w:uiPriority="52"/>
   </w:latentStyles>
   <w:style w:type="paragraph" w:default="1" w:styleId="a">
     <w:name w:val="Normal"/>
@@ -6066,7 +6315,6 @@
     <w:uiPriority w:val="59"/>
     <w:rsid w:val="00EE325E"/>
     <w:tblPr>
-      <w:tblInd w:w="0" w:type="dxa"/>
       <w:tblBorders>
         <w:top w:val="single" w:sz="4" w:space="0" w:color="000000"/>
         <w:left w:val="single" w:sz="4" w:space="0" w:color="000000"/>
@@ -6075,695 +6323,6 @@
         <w:insideH w:val="single" w:sz="4" w:space="0" w:color="000000"/>
         <w:insideV w:val="single" w:sz="4" w:space="0" w:color="000000"/>
       </w:tblBorders>
-      <w:tblCellMar>
-        <w:top w:w="0" w:type="dxa"/>
-        <w:left w:w="108" w:type="dxa"/>
-        <w:bottom w:w="0" w:type="dxa"/>
-        <w:right w:w="108" w:type="dxa"/>
-      </w:tblCellMar>
-    </w:tblPr>
-  </w:style>
-  <w:style w:type="paragraph" w:styleId="a7">
-    <w:name w:val="table of figures"/>
-    <w:basedOn w:val="a"/>
-    <w:next w:val="a"/>
-    <w:uiPriority w:val="99"/>
-    <w:semiHidden/>
-    <w:unhideWhenUsed/>
-    <w:rsid w:val="00B87E50"/>
-  </w:style>
-  <w:style w:type="paragraph" w:customStyle="1" w:styleId="Heading">
-    <w:name w:val="Heading"/>
-    <w:rsid w:val="00801687"/>
-    <w:pPr>
-      <w:widowControl w:val="0"/>
-      <w:autoSpaceDE w:val="0"/>
-      <w:autoSpaceDN w:val="0"/>
-      <w:adjustRightInd w:val="0"/>
-      <w:ind w:firstLine="686"/>
-      <w:jc w:val="both"/>
-    </w:pPr>
-    <w:rPr>
-      <w:rFonts w:ascii="Arial" w:eastAsia="Times New Roman" w:hAnsi="Arial" w:cs="Arial"/>
-      <w:b/>
-      <w:bCs/>
-      <w:sz w:val="22"/>
-      <w:szCs w:val="22"/>
-    </w:rPr>
-  </w:style>
-  <w:style w:type="paragraph" w:styleId="a8">
-    <w:name w:val="No Spacing"/>
-    <w:uiPriority w:val="1"/>
-    <w:qFormat/>
-    <w:rsid w:val="00900F29"/>
-    <w:pPr>
-      <w:ind w:firstLine="709"/>
-      <w:jc w:val="both"/>
-    </w:pPr>
-    <w:rPr>
-      <w:rFonts w:ascii="Times New Roman" w:hAnsi="Times New Roman"/>
-      <w:sz w:val="28"/>
-      <w:szCs w:val="28"/>
-      <w:lang w:eastAsia="en-US"/>
-    </w:rPr>
-  </w:style>
-  <w:style w:type="paragraph" w:styleId="11">
-    <w:name w:val="toc 1"/>
-    <w:basedOn w:val="a"/>
-    <w:next w:val="a"/>
-    <w:autoRedefine/>
-    <w:uiPriority w:val="39"/>
-    <w:unhideWhenUsed/>
-    <w:rsid w:val="002D32E2"/>
-    <w:pPr>
-      <w:tabs>
-        <w:tab w:val="left" w:pos="840"/>
-        <w:tab w:val="right" w:leader="dot" w:pos="9100"/>
-      </w:tabs>
-      <w:ind w:left="560" w:right="538" w:firstLine="0"/>
-      <w:jc w:val="left"/>
-    </w:pPr>
-    <w:rPr>
-      <w:szCs w:val="24"/>
-    </w:rPr>
-  </w:style>
-  <w:style w:type="paragraph" w:styleId="21">
-    <w:name w:val="toc 2"/>
-    <w:basedOn w:val="a"/>
-    <w:next w:val="a"/>
-    <w:autoRedefine/>
-    <w:uiPriority w:val="39"/>
-    <w:unhideWhenUsed/>
-    <w:rsid w:val="002D32E2"/>
-    <w:pPr>
-      <w:tabs>
-        <w:tab w:val="left" w:pos="980"/>
-        <w:tab w:val="right" w:leader="dot" w:pos="9100"/>
-      </w:tabs>
-      <w:ind w:left="560" w:right="567" w:firstLine="0"/>
-    </w:pPr>
-  </w:style>
-  <w:style w:type="character" w:styleId="a9">
-    <w:name w:val="Hyperlink"/>
-    <w:uiPriority w:val="99"/>
-    <w:unhideWhenUsed/>
-    <w:rsid w:val="00F62824"/>
-    <w:rPr>
-      <w:color w:val="0000FF"/>
-      <w:u w:val="single"/>
-    </w:rPr>
-  </w:style>
-  <w:style w:type="paragraph" w:styleId="aa">
-    <w:name w:val="TOC Heading"/>
-    <w:basedOn w:val="1"/>
-    <w:next w:val="a"/>
-    <w:uiPriority w:val="39"/>
-    <w:qFormat/>
-    <w:rsid w:val="00F62824"/>
-    <w:pPr>
-      <w:numPr>
-        <w:numId w:val="0"/>
-      </w:numPr>
-      <w:spacing w:before="480" w:after="0" w:line="276" w:lineRule="auto"/>
-      <w:jc w:val="left"/>
-      <w:outlineLvl w:val="9"/>
-    </w:pPr>
-    <w:rPr>
-      <w:rFonts w:ascii="Cambria" w:eastAsia="Times New Roman" w:hAnsi="Cambria"/>
-      <w:b w:val="0"/>
-      <w:caps w:val="0"/>
-      <w:color w:val="365F91"/>
-    </w:rPr>
-  </w:style>
-  <w:style w:type="paragraph" w:styleId="ab">
-    <w:name w:val="header"/>
-    <w:basedOn w:val="a"/>
-    <w:link w:val="ac"/>
-    <w:uiPriority w:val="99"/>
-    <w:unhideWhenUsed/>
-    <w:rsid w:val="0097473F"/>
-    <w:pPr>
-      <w:tabs>
-        <w:tab w:val="center" w:pos="4677"/>
-        <w:tab w:val="right" w:pos="9355"/>
-      </w:tabs>
-    </w:pPr>
-    <w:rPr>
-      <w:sz w:val="28"/>
-    </w:rPr>
-  </w:style>
-  <w:style w:type="character" w:customStyle="1" w:styleId="ac">
-    <w:name w:val="Верхний колонтитул Знак"/>
-    <w:link w:val="ab"/>
-    <w:uiPriority w:val="99"/>
-    <w:rsid w:val="0097473F"/>
-    <w:rPr>
-      <w:rFonts w:ascii="Times New Roman" w:hAnsi="Times New Roman"/>
-      <w:sz w:val="28"/>
-      <w:szCs w:val="28"/>
-      <w:lang w:eastAsia="en-US"/>
-    </w:rPr>
-  </w:style>
-  <w:style w:type="paragraph" w:styleId="ad">
-    <w:name w:val="footer"/>
-    <w:basedOn w:val="a"/>
-    <w:link w:val="ae"/>
-    <w:uiPriority w:val="99"/>
-    <w:semiHidden/>
-    <w:unhideWhenUsed/>
-    <w:rsid w:val="0097473F"/>
-    <w:pPr>
-      <w:tabs>
-        <w:tab w:val="center" w:pos="4677"/>
-        <w:tab w:val="right" w:pos="9355"/>
-      </w:tabs>
-    </w:pPr>
-    <w:rPr>
-      <w:sz w:val="28"/>
-    </w:rPr>
-  </w:style>
-  <w:style w:type="character" w:customStyle="1" w:styleId="ae">
-    <w:name w:val="Нижний колонтитул Знак"/>
-    <w:link w:val="ad"/>
-    <w:uiPriority w:val="99"/>
-    <w:semiHidden/>
-    <w:rsid w:val="0097473F"/>
-    <w:rPr>
-      <w:rFonts w:ascii="Times New Roman" w:hAnsi="Times New Roman"/>
-      <w:sz w:val="28"/>
-      <w:szCs w:val="28"/>
-      <w:lang w:eastAsia="en-US"/>
-    </w:rPr>
-  </w:style>
-  <w:style w:type="paragraph" w:styleId="af">
-    <w:name w:val="Balloon Text"/>
-    <w:basedOn w:val="a"/>
-    <w:link w:val="af0"/>
-    <w:uiPriority w:val="99"/>
-    <w:semiHidden/>
-    <w:unhideWhenUsed/>
-    <w:rsid w:val="0097473F"/>
-    <w:rPr>
-      <w:rFonts w:ascii="Tahoma" w:hAnsi="Tahoma"/>
-      <w:sz w:val="16"/>
-      <w:szCs w:val="16"/>
-    </w:rPr>
-  </w:style>
-  <w:style w:type="character" w:customStyle="1" w:styleId="af0">
-    <w:name w:val="Текст выноски Знак"/>
-    <w:link w:val="af"/>
-    <w:uiPriority w:val="99"/>
-    <w:semiHidden/>
-    <w:rsid w:val="0097473F"/>
-    <w:rPr>
-      <w:rFonts w:ascii="Tahoma" w:hAnsi="Tahoma" w:cs="Tahoma"/>
-      <w:sz w:val="16"/>
-      <w:szCs w:val="16"/>
-      <w:lang w:eastAsia="en-US"/>
-    </w:rPr>
-  </w:style>
-  <w:style w:type="paragraph" w:styleId="af1">
-    <w:name w:val="Body Text"/>
-    <w:basedOn w:val="a"/>
-    <w:link w:val="af2"/>
-    <w:uiPriority w:val="99"/>
-    <w:semiHidden/>
-    <w:unhideWhenUsed/>
-    <w:rsid w:val="00CA56ED"/>
-    <w:pPr>
-      <w:spacing w:after="120"/>
-    </w:pPr>
-    <w:rPr>
-      <w:sz w:val="28"/>
-    </w:rPr>
-  </w:style>
-  <w:style w:type="character" w:customStyle="1" w:styleId="af2">
-    <w:name w:val="Основной текст Знак"/>
-    <w:link w:val="af1"/>
-    <w:uiPriority w:val="99"/>
-    <w:semiHidden/>
-    <w:rsid w:val="00CA56ED"/>
-    <w:rPr>
-      <w:rFonts w:ascii="Times New Roman" w:hAnsi="Times New Roman"/>
-      <w:sz w:val="28"/>
-      <w:szCs w:val="28"/>
-      <w:lang w:eastAsia="en-US"/>
-    </w:rPr>
-  </w:style>
-  <w:style w:type="paragraph" w:styleId="af3">
-    <w:name w:val="List Paragraph"/>
-    <w:basedOn w:val="a"/>
-    <w:uiPriority w:val="34"/>
-    <w:qFormat/>
-    <w:rsid w:val="001C543E"/>
-    <w:pPr>
-      <w:ind w:left="708"/>
-    </w:pPr>
-  </w:style>
-  <w:style w:type="character" w:customStyle="1" w:styleId="30">
-    <w:name w:val="Заголовок 3 Знак"/>
-    <w:link w:val="3"/>
-    <w:uiPriority w:val="9"/>
-    <w:rsid w:val="00452325"/>
-    <w:rPr>
-      <w:rFonts w:ascii="Cambria" w:hAnsi="Cambria"/>
-      <w:b/>
-      <w:bCs/>
-      <w:sz w:val="24"/>
-      <w:szCs w:val="26"/>
-      <w:lang w:val="ru-RU" w:eastAsia="en-US" w:bidi="ar-SA"/>
-    </w:rPr>
-  </w:style>
-  <w:style w:type="paragraph" w:styleId="31">
-    <w:name w:val="toc 3"/>
-    <w:basedOn w:val="a"/>
-    <w:next w:val="a"/>
-    <w:autoRedefine/>
-    <w:uiPriority w:val="39"/>
-    <w:unhideWhenUsed/>
-    <w:rsid w:val="002D32E2"/>
-    <w:pPr>
-      <w:tabs>
-        <w:tab w:val="left" w:pos="1260"/>
-        <w:tab w:val="right" w:leader="dot" w:pos="9100"/>
-        <w:tab w:val="right" w:leader="dot" w:pos="9628"/>
-      </w:tabs>
-      <w:ind w:left="560" w:firstLine="0"/>
-    </w:pPr>
-  </w:style>
-  <w:style w:type="character" w:styleId="af4">
-    <w:name w:val="Placeholder Text"/>
-    <w:basedOn w:val="a0"/>
-    <w:uiPriority w:val="99"/>
-    <w:semiHidden/>
-    <w:rsid w:val="008C5BB7"/>
-    <w:rPr>
-      <w:color w:val="808080"/>
-    </w:rPr>
-  </w:style>
-  <w:style w:type="paragraph" w:styleId="af5">
-    <w:name w:val="toa heading"/>
-    <w:basedOn w:val="a"/>
-    <w:next w:val="a"/>
-    <w:uiPriority w:val="99"/>
-    <w:semiHidden/>
-    <w:unhideWhenUsed/>
-    <w:rsid w:val="002F78B7"/>
-    <w:pPr>
-      <w:spacing w:before="120"/>
-    </w:pPr>
-    <w:rPr>
-      <w:rFonts w:ascii="Cambria" w:eastAsia="Times New Roman" w:hAnsi="Cambria"/>
-      <w:b/>
-      <w:bCs/>
-      <w:szCs w:val="24"/>
-    </w:rPr>
-  </w:style>
-</w:styles>
-</file>
-
-<file path=word/stylesWithEffects.xml><?xml version="1.0" encoding="utf-8"?>
-<w:styles xmlns:wpc="http://schemas.microsoft.com/office/word/2010/wordprocessingCanvas" xmlns:mo="http://schemas.microsoft.com/office/mac/office/2008/main" xmlns:mc="http://schemas.openxmlformats.org/markup-compatibility/2006" xmlns:mv="urn:schemas-microsoft-com:mac:vml" xmlns:o="urn:schemas-microsoft-com:office:office" xmlns:r="http://schemas.openxmlformats.org/officeDocument/2006/relationships" xmlns:m="http://schemas.openxmlformats.org/officeDocument/2006/math" xmlns:v="urn:schemas-microsoft-com:vml" xmlns:wp14="http://schemas.microsoft.com/office/word/2010/wordprocessingDrawing" xmlns:wp="http://schemas.openxmlformats.org/drawingml/2006/wordprocessingDrawing" xmlns:w10="urn:schemas-microsoft-com:office:word" xmlns:w="http://schemas.openxmlformats.org/wordprocessingml/2006/main" xmlns:w14="http://schemas.microsoft.com/office/word/2010/wordml" xmlns:wpg="http://schemas.microsoft.com/office/word/2010/wordprocessingGroup" xmlns:wpi="http://schemas.microsoft.com/office/word/2010/wordprocessingInk" xmlns:wne="http://schemas.microsoft.com/office/word/2006/wordml" xmlns:wps="http://schemas.microsoft.com/office/word/2010/wordprocessingShape" mc:Ignorable="w14 wp14">
-  <w:docDefaults>
-    <w:rPrDefault>
-      <w:rPr>
-        <w:rFonts w:ascii="Calibri" w:eastAsia="Calibri" w:hAnsi="Calibri" w:cs="Times New Roman"/>
-        <w:lang w:val="ru-RU" w:eastAsia="ru-RU" w:bidi="ar-SA"/>
-      </w:rPr>
-    </w:rPrDefault>
-    <w:pPrDefault/>
-  </w:docDefaults>
-  <w:latentStyles w:defLockedState="0" w:defUIPriority="99" w:defSemiHidden="1" w:defUnhideWhenUsed="1" w:defQFormat="0" w:count="276">
-    <w:lsdException w:name="Normal" w:semiHidden="0" w:uiPriority="0" w:unhideWhenUsed="0" w:qFormat="1"/>
-    <w:lsdException w:name="heading 1" w:semiHidden="0" w:uiPriority="9" w:unhideWhenUsed="0" w:qFormat="1"/>
-    <w:lsdException w:name="heading 2" w:semiHidden="0" w:uiPriority="9" w:unhideWhenUsed="0" w:qFormat="1"/>
-    <w:lsdException w:name="heading 3" w:semiHidden="0" w:uiPriority="9" w:unhideWhenUsed="0" w:qFormat="1"/>
-    <w:lsdException w:name="heading 4" w:uiPriority="9" w:qFormat="1"/>
-    <w:lsdException w:name="heading 5" w:uiPriority="9" w:qFormat="1"/>
-    <w:lsdException w:name="heading 6" w:uiPriority="9" w:qFormat="1"/>
-    <w:lsdException w:name="heading 7" w:uiPriority="9" w:qFormat="1"/>
-    <w:lsdException w:name="heading 8" w:uiPriority="9" w:qFormat="1"/>
-    <w:lsdException w:name="heading 9" w:uiPriority="9" w:qFormat="1"/>
-    <w:lsdException w:name="toc 1" w:uiPriority="39"/>
-    <w:lsdException w:name="toc 2" w:uiPriority="39"/>
-    <w:lsdException w:name="toc 3" w:uiPriority="39"/>
-    <w:lsdException w:name="toc 4" w:uiPriority="39"/>
-    <w:lsdException w:name="toc 5" w:uiPriority="39"/>
-    <w:lsdException w:name="toc 6" w:uiPriority="39"/>
-    <w:lsdException w:name="toc 7" w:uiPriority="39"/>
-    <w:lsdException w:name="toc 8" w:uiPriority="39"/>
-    <w:lsdException w:name="toc 9" w:uiPriority="39"/>
-    <w:lsdException w:name="caption" w:semiHidden="0" w:uiPriority="35" w:unhideWhenUsed="0" w:qFormat="1"/>
-    <w:lsdException w:name="Title" w:semiHidden="0" w:uiPriority="10" w:unhideWhenUsed="0" w:qFormat="1"/>
-    <w:lsdException w:name="Default Paragraph Font" w:uiPriority="1"/>
-    <w:lsdException w:name="Subtitle" w:semiHidden="0" w:uiPriority="11" w:unhideWhenUsed="0" w:qFormat="1"/>
-    <w:lsdException w:name="Strong" w:semiHidden="0" w:uiPriority="22" w:unhideWhenUsed="0" w:qFormat="1"/>
-    <w:lsdException w:name="Emphasis" w:semiHidden="0" w:uiPriority="20" w:unhideWhenUsed="0" w:qFormat="1"/>
-    <w:lsdException w:name="Table Grid" w:semiHidden="0" w:uiPriority="59" w:unhideWhenUsed="0"/>
-    <w:lsdException w:name="Note Level 1" w:semiHidden="0" w:unhideWhenUsed="0"/>
-    <w:lsdException w:name="Note Level 2" w:semiHidden="0" w:unhideWhenUsed="0"/>
-    <w:lsdException w:name="Note Level 3" w:semiHidden="0" w:unhideWhenUsed="0"/>
-    <w:lsdException w:name="Note Level 4" w:semiHidden="0" w:unhideWhenUsed="0"/>
-    <w:lsdException w:name="Note Level 5" w:semiHidden="0" w:unhideWhenUsed="0"/>
-    <w:lsdException w:name="Note Level 6" w:semiHidden="0" w:unhideWhenUsed="0"/>
-    <w:lsdException w:name="Note Level 7" w:semiHidden="0" w:unhideWhenUsed="0"/>
-    <w:lsdException w:name="Note Level 8" w:semiHidden="0" w:unhideWhenUsed="0"/>
-    <w:lsdException w:name="Note Level 9" w:semiHidden="0" w:unhideWhenUsed="0"/>
-    <w:lsdException w:name="Placeholder Text" w:unhideWhenUsed="0"/>
-    <w:lsdException w:name="No Spacing" w:semiHidden="0" w:uiPriority="1" w:unhideWhenUsed="0" w:qFormat="1"/>
-    <w:lsdException w:name="Light Shading" w:semiHidden="0" w:uiPriority="60" w:unhideWhenUsed="0"/>
-    <w:lsdException w:name="Light List" w:semiHidden="0" w:uiPriority="61" w:unhideWhenUsed="0"/>
-    <w:lsdException w:name="Light Grid" w:semiHidden="0" w:uiPriority="62" w:unhideWhenUsed="0"/>
-    <w:lsdException w:name="Medium Shading 1" w:semiHidden="0" w:uiPriority="63" w:unhideWhenUsed="0"/>
-    <w:lsdException w:name="Medium Shading 2" w:semiHidden="0" w:uiPriority="64" w:unhideWhenUsed="0"/>
-    <w:lsdException w:name="Medium List 1" w:semiHidden="0" w:uiPriority="65" w:unhideWhenUsed="0"/>
-    <w:lsdException w:name="Medium List 2" w:semiHidden="0" w:uiPriority="66" w:unhideWhenUsed="0"/>
-    <w:lsdException w:name="Medium Grid 1" w:semiHidden="0" w:uiPriority="67" w:unhideWhenUsed="0"/>
-    <w:lsdException w:name="Medium Grid 2" w:semiHidden="0" w:uiPriority="68" w:unhideWhenUsed="0"/>
-    <w:lsdException w:name="Medium Grid 3" w:semiHidden="0" w:uiPriority="69" w:unhideWhenUsed="0"/>
-    <w:lsdException w:name="Dark List" w:semiHidden="0" w:uiPriority="70" w:unhideWhenUsed="0"/>
-    <w:lsdException w:name="Colorful Shading" w:semiHidden="0" w:uiPriority="71" w:unhideWhenUsed="0"/>
-    <w:lsdException w:name="Colorful List" w:semiHidden="0" w:uiPriority="72" w:unhideWhenUsed="0"/>
-    <w:lsdException w:name="Colorful Grid" w:semiHidden="0" w:uiPriority="73" w:unhideWhenUsed="0"/>
-    <w:lsdException w:name="Light Shading Accent 1" w:semiHidden="0" w:uiPriority="60" w:unhideWhenUsed="0"/>
-    <w:lsdException w:name="Light List Accent 1" w:semiHidden="0" w:uiPriority="61" w:unhideWhenUsed="0"/>
-    <w:lsdException w:name="Light Grid Accent 1" w:semiHidden="0" w:uiPriority="62" w:unhideWhenUsed="0"/>
-    <w:lsdException w:name="Medium Shading 1 Accent 1" w:semiHidden="0" w:uiPriority="63" w:unhideWhenUsed="0"/>
-    <w:lsdException w:name="Medium Shading 2 Accent 1" w:semiHidden="0" w:uiPriority="64" w:unhideWhenUsed="0"/>
-    <w:lsdException w:name="Medium List 1 Accent 1" w:semiHidden="0" w:uiPriority="65" w:unhideWhenUsed="0"/>
-    <w:lsdException w:name="Revision" w:unhideWhenUsed="0"/>
-    <w:lsdException w:name="List Paragraph" w:semiHidden="0" w:uiPriority="34" w:unhideWhenUsed="0" w:qFormat="1"/>
-    <w:lsdException w:name="Quote" w:semiHidden="0" w:uiPriority="29" w:unhideWhenUsed="0" w:qFormat="1"/>
-    <w:lsdException w:name="Intense Quote" w:semiHidden="0" w:uiPriority="30" w:unhideWhenUsed="0" w:qFormat="1"/>
-    <w:lsdException w:name="Medium List 2 Accent 1" w:semiHidden="0" w:uiPriority="66" w:unhideWhenUsed="0"/>
-    <w:lsdException w:name="Medium Grid 1 Accent 1" w:semiHidden="0" w:uiPriority="67" w:unhideWhenUsed="0"/>
-    <w:lsdException w:name="Medium Grid 2 Accent 1" w:semiHidden="0" w:uiPriority="68" w:unhideWhenUsed="0"/>
-    <w:lsdException w:name="Medium Grid 3 Accent 1" w:semiHidden="0" w:uiPriority="69" w:unhideWhenUsed="0"/>
-    <w:lsdException w:name="Dark List Accent 1" w:semiHidden="0" w:uiPriority="70" w:unhideWhenUsed="0"/>
-    <w:lsdException w:name="Colorful Shading Accent 1" w:semiHidden="0" w:uiPriority="71" w:unhideWhenUsed="0"/>
-    <w:lsdException w:name="Colorful List Accent 1" w:semiHidden="0" w:uiPriority="72" w:unhideWhenUsed="0"/>
-    <w:lsdException w:name="Colorful Grid Accent 1" w:semiHidden="0" w:uiPriority="73" w:unhideWhenUsed="0"/>
-    <w:lsdException w:name="Light Shading Accent 2" w:semiHidden="0" w:uiPriority="60" w:unhideWhenUsed="0"/>
-    <w:lsdException w:name="Light List Accent 2" w:semiHidden="0" w:uiPriority="61" w:unhideWhenUsed="0"/>
-    <w:lsdException w:name="Light Grid Accent 2" w:semiHidden="0" w:uiPriority="62" w:unhideWhenUsed="0"/>
-    <w:lsdException w:name="Medium Shading 1 Accent 2" w:semiHidden="0" w:uiPriority="63" w:unhideWhenUsed="0"/>
-    <w:lsdException w:name="Medium Shading 2 Accent 2" w:semiHidden="0" w:uiPriority="64" w:unhideWhenUsed="0"/>
-    <w:lsdException w:name="Medium List 1 Accent 2" w:semiHidden="0" w:uiPriority="65" w:unhideWhenUsed="0"/>
-    <w:lsdException w:name="Medium List 2 Accent 2" w:semiHidden="0" w:uiPriority="66" w:unhideWhenUsed="0"/>
-    <w:lsdException w:name="Medium Grid 1 Accent 2" w:semiHidden="0" w:uiPriority="67" w:unhideWhenUsed="0"/>
-    <w:lsdException w:name="Medium Grid 2 Accent 2" w:semiHidden="0" w:uiPriority="68" w:unhideWhenUsed="0"/>
-    <w:lsdException w:name="Medium Grid 3 Accent 2" w:semiHidden="0" w:uiPriority="69" w:unhideWhenUsed="0"/>
-    <w:lsdException w:name="Dark List Accent 2" w:semiHidden="0" w:uiPriority="70" w:unhideWhenUsed="0"/>
-    <w:lsdException w:name="Colorful Shading Accent 2" w:semiHidden="0" w:uiPriority="71" w:unhideWhenUsed="0"/>
-    <w:lsdException w:name="Colorful List Accent 2" w:semiHidden="0" w:uiPriority="72" w:unhideWhenUsed="0"/>
-    <w:lsdException w:name="Colorful Grid Accent 2" w:semiHidden="0" w:uiPriority="73" w:unhideWhenUsed="0"/>
-    <w:lsdException w:name="Light Shading Accent 3" w:semiHidden="0" w:uiPriority="60" w:unhideWhenUsed="0"/>
-    <w:lsdException w:name="Light List Accent 3" w:semiHidden="0" w:uiPriority="61" w:unhideWhenUsed="0"/>
-    <w:lsdException w:name="Light Grid Accent 3" w:semiHidden="0" w:uiPriority="62" w:unhideWhenUsed="0"/>
-    <w:lsdException w:name="Medium Shading 1 Accent 3" w:semiHidden="0" w:uiPriority="63" w:unhideWhenUsed="0"/>
-    <w:lsdException w:name="Medium Shading 2 Accent 3" w:semiHidden="0" w:uiPriority="64" w:unhideWhenUsed="0"/>
-    <w:lsdException w:name="Medium List 1 Accent 3" w:semiHidden="0" w:uiPriority="65" w:unhideWhenUsed="0"/>
-    <w:lsdException w:name="Medium List 2 Accent 3" w:semiHidden="0" w:uiPriority="66" w:unhideWhenUsed="0"/>
-    <w:lsdException w:name="Medium Grid 1 Accent 3" w:semiHidden="0" w:uiPriority="67" w:unhideWhenUsed="0"/>
-    <w:lsdException w:name="Medium Grid 2 Accent 3" w:semiHidden="0" w:uiPriority="68" w:unhideWhenUsed="0"/>
-    <w:lsdException w:name="Medium Grid 3 Accent 3" w:semiHidden="0" w:uiPriority="69" w:unhideWhenUsed="0"/>
-    <w:lsdException w:name="Dark List Accent 3" w:semiHidden="0" w:uiPriority="70" w:unhideWhenUsed="0"/>
-    <w:lsdException w:name="Colorful Shading Accent 3" w:semiHidden="0" w:uiPriority="71" w:unhideWhenUsed="0"/>
-    <w:lsdException w:name="Colorful List Accent 3" w:semiHidden="0" w:uiPriority="72" w:unhideWhenUsed="0"/>
-    <w:lsdException w:name="Colorful Grid Accent 3" w:semiHidden="0" w:uiPriority="73" w:unhideWhenUsed="0"/>
-    <w:lsdException w:name="Light Shading Accent 4" w:semiHidden="0" w:uiPriority="60" w:unhideWhenUsed="0"/>
-    <w:lsdException w:name="Light List Accent 4" w:semiHidden="0" w:uiPriority="61" w:unhideWhenUsed="0"/>
-    <w:lsdException w:name="Light Grid Accent 4" w:semiHidden="0" w:uiPriority="62" w:unhideWhenUsed="0"/>
-    <w:lsdException w:name="Medium Shading 1 Accent 4" w:semiHidden="0" w:uiPriority="63" w:unhideWhenUsed="0"/>
-    <w:lsdException w:name="Medium Shading 2 Accent 4" w:semiHidden="0" w:uiPriority="64" w:unhideWhenUsed="0"/>
-    <w:lsdException w:name="Medium List 1 Accent 4" w:semiHidden="0" w:uiPriority="65" w:unhideWhenUsed="0"/>
-    <w:lsdException w:name="Medium List 2 Accent 4" w:semiHidden="0" w:uiPriority="66" w:unhideWhenUsed="0"/>
-    <w:lsdException w:name="Medium Grid 1 Accent 4" w:semiHidden="0" w:uiPriority="67" w:unhideWhenUsed="0"/>
-    <w:lsdException w:name="Medium Grid 2 Accent 4" w:semiHidden="0" w:uiPriority="68" w:unhideWhenUsed="0"/>
-    <w:lsdException w:name="Medium Grid 3 Accent 4" w:semiHidden="0" w:uiPriority="69" w:unhideWhenUsed="0"/>
-    <w:lsdException w:name="Dark List Accent 4" w:semiHidden="0" w:uiPriority="70" w:unhideWhenUsed="0"/>
-    <w:lsdException w:name="Colorful Shading Accent 4" w:semiHidden="0" w:uiPriority="71" w:unhideWhenUsed="0"/>
-    <w:lsdException w:name="Colorful List Accent 4" w:semiHidden="0" w:uiPriority="72" w:unhideWhenUsed="0"/>
-    <w:lsdException w:name="Colorful Grid Accent 4" w:semiHidden="0" w:uiPriority="73" w:unhideWhenUsed="0"/>
-    <w:lsdException w:name="Light Shading Accent 5" w:semiHidden="0" w:uiPriority="60" w:unhideWhenUsed="0"/>
-    <w:lsdException w:name="Light List Accent 5" w:semiHidden="0" w:uiPriority="61" w:unhideWhenUsed="0"/>
-    <w:lsdException w:name="Light Grid Accent 5" w:semiHidden="0" w:uiPriority="62" w:unhideWhenUsed="0"/>
-    <w:lsdException w:name="Medium Shading 1 Accent 5" w:semiHidden="0" w:uiPriority="63" w:unhideWhenUsed="0"/>
-    <w:lsdException w:name="Medium Shading 2 Accent 5" w:semiHidden="0" w:uiPriority="64" w:unhideWhenUsed="0"/>
-    <w:lsdException w:name="Medium List 1 Accent 5" w:semiHidden="0" w:uiPriority="65" w:unhideWhenUsed="0"/>
-    <w:lsdException w:name="Medium List 2 Accent 5" w:semiHidden="0" w:uiPriority="66" w:unhideWhenUsed="0"/>
-    <w:lsdException w:name="Medium Grid 1 Accent 5" w:semiHidden="0" w:uiPriority="67" w:unhideWhenUsed="0"/>
-    <w:lsdException w:name="Medium Grid 2 Accent 5" w:semiHidden="0" w:uiPriority="68" w:unhideWhenUsed="0"/>
-    <w:lsdException w:name="Medium Grid 3 Accent 5" w:semiHidden="0" w:uiPriority="69" w:unhideWhenUsed="0"/>
-    <w:lsdException w:name="Dark List Accent 5" w:semiHidden="0" w:uiPriority="70" w:unhideWhenUsed="0"/>
-    <w:lsdException w:name="Colorful Shading Accent 5" w:semiHidden="0" w:uiPriority="71" w:unhideWhenUsed="0"/>
-    <w:lsdException w:name="Colorful List Accent 5" w:semiHidden="0" w:uiPriority="72" w:unhideWhenUsed="0"/>
-    <w:lsdException w:name="Colorful Grid Accent 5" w:semiHidden="0" w:uiPriority="73" w:unhideWhenUsed="0"/>
-    <w:lsdException w:name="Light Shading Accent 6" w:semiHidden="0" w:uiPriority="60" w:unhideWhenUsed="0"/>
-    <w:lsdException w:name="Light List Accent 6" w:semiHidden="0" w:uiPriority="61" w:unhideWhenUsed="0"/>
-    <w:lsdException w:name="Light Grid Accent 6" w:semiHidden="0" w:uiPriority="62" w:unhideWhenUsed="0"/>
-    <w:lsdException w:name="Medium Shading 1 Accent 6" w:semiHidden="0" w:uiPriority="63" w:unhideWhenUsed="0"/>
-    <w:lsdException w:name="Medium Shading 2 Accent 6" w:semiHidden="0" w:uiPriority="64" w:unhideWhenUsed="0"/>
-    <w:lsdException w:name="Medium List 1 Accent 6" w:semiHidden="0" w:uiPriority="65" w:unhideWhenUsed="0"/>
-    <w:lsdException w:name="Medium List 2 Accent 6" w:semiHidden="0" w:uiPriority="66" w:unhideWhenUsed="0"/>
-    <w:lsdException w:name="Medium Grid 1 Accent 6" w:semiHidden="0" w:uiPriority="67" w:unhideWhenUsed="0"/>
-    <w:lsdException w:name="Medium Grid 2 Accent 6" w:semiHidden="0" w:uiPriority="68" w:unhideWhenUsed="0"/>
-    <w:lsdException w:name="Medium Grid 3 Accent 6" w:semiHidden="0" w:uiPriority="69" w:unhideWhenUsed="0"/>
-    <w:lsdException w:name="Dark List Accent 6" w:semiHidden="0" w:uiPriority="70" w:unhideWhenUsed="0"/>
-    <w:lsdException w:name="Colorful Shading Accent 6" w:semiHidden="0" w:uiPriority="71" w:unhideWhenUsed="0"/>
-    <w:lsdException w:name="Colorful List Accent 6" w:semiHidden="0" w:uiPriority="72" w:unhideWhenUsed="0"/>
-    <w:lsdException w:name="Colorful Grid Accent 6" w:semiHidden="0" w:uiPriority="73" w:unhideWhenUsed="0"/>
-    <w:lsdException w:name="Subtle Emphasis" w:semiHidden="0" w:uiPriority="19" w:unhideWhenUsed="0" w:qFormat="1"/>
-    <w:lsdException w:name="Intense Emphasis" w:semiHidden="0" w:uiPriority="21" w:unhideWhenUsed="0" w:qFormat="1"/>
-    <w:lsdException w:name="Subtle Reference" w:semiHidden="0" w:uiPriority="31" w:unhideWhenUsed="0" w:qFormat="1"/>
-    <w:lsdException w:name="Intense Reference" w:semiHidden="0" w:uiPriority="32" w:unhideWhenUsed="0" w:qFormat="1"/>
-    <w:lsdException w:name="Book Title" w:semiHidden="0" w:uiPriority="33" w:unhideWhenUsed="0" w:qFormat="1"/>
-    <w:lsdException w:name="Bibliography" w:uiPriority="37"/>
-    <w:lsdException w:name="TOC Heading" w:semiHidden="0" w:uiPriority="39" w:unhideWhenUsed="0" w:qFormat="1"/>
-  </w:latentStyles>
-  <w:style w:type="paragraph" w:default="1" w:styleId="a">
-    <w:name w:val="Normal"/>
-    <w:qFormat/>
-    <w:rsid w:val="002D03E3"/>
-    <w:pPr>
-      <w:ind w:firstLine="709"/>
-      <w:jc w:val="both"/>
-    </w:pPr>
-    <w:rPr>
-      <w:rFonts w:ascii="Times New Roman" w:hAnsi="Times New Roman"/>
-      <w:sz w:val="24"/>
-      <w:szCs w:val="28"/>
-      <w:lang w:eastAsia="en-US"/>
-    </w:rPr>
-  </w:style>
-  <w:style w:type="paragraph" w:styleId="1">
-    <w:name w:val="heading 1"/>
-    <w:aliases w:val=" Знак2"/>
-    <w:basedOn w:val="a"/>
-    <w:next w:val="a"/>
-    <w:link w:val="10"/>
-    <w:uiPriority w:val="9"/>
-    <w:qFormat/>
-    <w:rsid w:val="00217305"/>
-    <w:pPr>
-      <w:keepNext/>
-      <w:keepLines/>
-      <w:numPr>
-        <w:numId w:val="1"/>
-      </w:numPr>
-      <w:tabs>
-        <w:tab w:val="left" w:pos="1120"/>
-      </w:tabs>
-      <w:spacing w:before="120" w:after="120"/>
-      <w:outlineLvl w:val="0"/>
-    </w:pPr>
-    <w:rPr>
-      <w:rFonts w:ascii="Calibri" w:hAnsi="Calibri"/>
-      <w:b/>
-      <w:bCs/>
-      <w:caps/>
-    </w:rPr>
-  </w:style>
-  <w:style w:type="paragraph" w:styleId="2">
-    <w:name w:val="heading 2"/>
-    <w:basedOn w:val="a"/>
-    <w:next w:val="a"/>
-    <w:link w:val="20"/>
-    <w:uiPriority w:val="9"/>
-    <w:qFormat/>
-    <w:rsid w:val="00217305"/>
-    <w:pPr>
-      <w:keepNext/>
-      <w:keepLines/>
-      <w:numPr>
-        <w:ilvl w:val="1"/>
-        <w:numId w:val="2"/>
-      </w:numPr>
-      <w:tabs>
-        <w:tab w:val="left" w:pos="567"/>
-        <w:tab w:val="left" w:pos="1260"/>
-      </w:tabs>
-      <w:spacing w:before="120" w:after="120"/>
-      <w:outlineLvl w:val="1"/>
-    </w:pPr>
-    <w:rPr>
-      <w:rFonts w:ascii="Calibri" w:hAnsi="Calibri"/>
-      <w:b/>
-      <w:bCs/>
-      <w:caps/>
-      <w:szCs w:val="24"/>
-    </w:rPr>
-  </w:style>
-  <w:style w:type="paragraph" w:styleId="3">
-    <w:name w:val="heading 3"/>
-    <w:basedOn w:val="a"/>
-    <w:next w:val="a"/>
-    <w:link w:val="30"/>
-    <w:uiPriority w:val="9"/>
-    <w:qFormat/>
-    <w:rsid w:val="00452325"/>
-    <w:pPr>
-      <w:keepNext/>
-      <w:numPr>
-        <w:ilvl w:val="2"/>
-        <w:numId w:val="27"/>
-      </w:numPr>
-      <w:spacing w:before="240" w:after="60"/>
-      <w:outlineLvl w:val="2"/>
-    </w:pPr>
-    <w:rPr>
-      <w:rFonts w:ascii="Cambria" w:hAnsi="Cambria"/>
-      <w:b/>
-      <w:bCs/>
-      <w:szCs w:val="26"/>
-    </w:rPr>
-  </w:style>
-  <w:style w:type="character" w:default="1" w:styleId="a0">
-    <w:name w:val="Default Paragraph Font"/>
-    <w:uiPriority w:val="1"/>
-    <w:semiHidden/>
-    <w:unhideWhenUsed/>
-  </w:style>
-  <w:style w:type="table" w:default="1" w:styleId="a1">
-    <w:name w:val="Normal Table"/>
-    <w:uiPriority w:val="99"/>
-    <w:semiHidden/>
-    <w:unhideWhenUsed/>
-    <w:tblPr>
-      <w:tblInd w:w="0" w:type="dxa"/>
-      <w:tblCellMar>
-        <w:top w:w="0" w:type="dxa"/>
-        <w:left w:w="108" w:type="dxa"/>
-        <w:bottom w:w="0" w:type="dxa"/>
-        <w:right w:w="108" w:type="dxa"/>
-      </w:tblCellMar>
-    </w:tblPr>
-  </w:style>
-  <w:style w:type="numbering" w:default="1" w:styleId="a2">
-    <w:name w:val="No List"/>
-    <w:uiPriority w:val="99"/>
-    <w:semiHidden/>
-    <w:unhideWhenUsed/>
-  </w:style>
-  <w:style w:type="character" w:customStyle="1" w:styleId="10">
-    <w:name w:val="Заголовок 1 Знак"/>
-    <w:aliases w:val=" Знак2 Знак"/>
-    <w:link w:val="1"/>
-    <w:uiPriority w:val="9"/>
-    <w:rsid w:val="00217305"/>
-    <w:rPr>
-      <w:b/>
-      <w:bCs/>
-      <w:caps/>
-      <w:sz w:val="24"/>
-      <w:szCs w:val="28"/>
-      <w:lang w:val="ru-RU" w:eastAsia="en-US" w:bidi="ar-SA"/>
-    </w:rPr>
-  </w:style>
-  <w:style w:type="character" w:customStyle="1" w:styleId="20">
-    <w:name w:val="Заголовок 2 Знак"/>
-    <w:link w:val="2"/>
-    <w:uiPriority w:val="9"/>
-    <w:rsid w:val="00217305"/>
-    <w:rPr>
-      <w:b/>
-      <w:bCs/>
-      <w:caps/>
-      <w:sz w:val="24"/>
-      <w:szCs w:val="24"/>
-      <w:lang w:val="ru-RU" w:eastAsia="en-US" w:bidi="ar-SA"/>
-    </w:rPr>
-  </w:style>
-  <w:style w:type="paragraph" w:styleId="a3">
-    <w:name w:val="caption"/>
-    <w:basedOn w:val="a"/>
-    <w:next w:val="a"/>
-    <w:uiPriority w:val="35"/>
-    <w:qFormat/>
-    <w:rsid w:val="00B87E50"/>
-    <w:rPr>
-      <w:b/>
-      <w:bCs/>
-      <w:sz w:val="20"/>
-      <w:szCs w:val="20"/>
-    </w:rPr>
-  </w:style>
-  <w:style w:type="paragraph" w:styleId="a4">
-    <w:name w:val="Title"/>
-    <w:basedOn w:val="a"/>
-    <w:next w:val="a"/>
-    <w:link w:val="a5"/>
-    <w:uiPriority w:val="10"/>
-    <w:qFormat/>
-    <w:rsid w:val="00EE325E"/>
-    <w:pPr>
-      <w:spacing w:after="120"/>
-      <w:ind w:firstLine="0"/>
-      <w:jc w:val="center"/>
-      <w:outlineLvl w:val="0"/>
-    </w:pPr>
-    <w:rPr>
-      <w:rFonts w:eastAsia="Times New Roman"/>
-      <w:bCs/>
-      <w:kern w:val="28"/>
-      <w:sz w:val="28"/>
-    </w:rPr>
-  </w:style>
-  <w:style w:type="character" w:customStyle="1" w:styleId="a5">
-    <w:name w:val="Название Знак"/>
-    <w:link w:val="a4"/>
-    <w:uiPriority w:val="10"/>
-    <w:rsid w:val="00EE325E"/>
-    <w:rPr>
-      <w:rFonts w:ascii="Times New Roman" w:eastAsia="Times New Roman" w:hAnsi="Times New Roman"/>
-      <w:bCs/>
-      <w:kern w:val="28"/>
-      <w:sz w:val="28"/>
-      <w:szCs w:val="28"/>
-      <w:lang w:eastAsia="en-US"/>
-    </w:rPr>
-  </w:style>
-  <w:style w:type="table" w:styleId="a6">
-    <w:name w:val="Table Grid"/>
-    <w:basedOn w:val="a1"/>
-    <w:uiPriority w:val="59"/>
-    <w:rsid w:val="00EE325E"/>
-    <w:tblPr>
-      <w:tblInd w:w="0" w:type="dxa"/>
-      <w:tblBorders>
-        <w:top w:val="single" w:sz="4" w:space="0" w:color="000000"/>
-        <w:left w:val="single" w:sz="4" w:space="0" w:color="000000"/>
-        <w:bottom w:val="single" w:sz="4" w:space="0" w:color="000000"/>
-        <w:right w:val="single" w:sz="4" w:space="0" w:color="000000"/>
-        <w:insideH w:val="single" w:sz="4" w:space="0" w:color="000000"/>
-        <w:insideV w:val="single" w:sz="4" w:space="0" w:color="000000"/>
-      </w:tblBorders>
-      <w:tblCellMar>
-        <w:top w:w="0" w:type="dxa"/>
-        <w:left w:w="108" w:type="dxa"/>
-        <w:bottom w:w="0" w:type="dxa"/>
-        <w:right w:w="108" w:type="dxa"/>
-      </w:tblCellMar>
     </w:tblPr>
   </w:style>
   <w:style w:type="paragraph" w:styleId="a7">
@@ -7353,7 +6912,7 @@
 </file>
 
 <file path=customXml/itemProps1.xml><?xml version="1.0" encoding="utf-8"?>
-<ds:datastoreItem xmlns:ds="http://schemas.openxmlformats.org/officeDocument/2006/customXml" ds:itemID="{CFEB957A-8302-1A46-82A4-B0E0FBB072D2}">
+<ds:datastoreItem xmlns:ds="http://schemas.openxmlformats.org/officeDocument/2006/customXml" ds:itemID="{F629D8CC-B4B1-4991-8CBB-533D75E863AA}">
   <ds:schemaRefs>
     <ds:schemaRef ds:uri="http://schemas.openxmlformats.org/officeDocument/2006/bibliography"/>
   </ds:schemaRefs>

--- a/automatics/fuzzy_logic/3701.docx
+++ b/automatics/fuzzy_logic/3701.docx
@@ -322,21 +322,103 @@
           <w:rFonts w:ascii="Cambria" w:hAnsi="Cambria"/>
           <w:sz w:val="28"/>
         </w:rPr>
-        <w:t xml:space="preserve">Блок реализует </w:t>
+        <w:t>Блок реализует</w:t>
       </w:r>
       <w:r>
         <w:rPr>
           <w:rFonts w:ascii="Cambria" w:hAnsi="Cambria"/>
           <w:sz w:val="28"/>
         </w:rPr>
-        <w:t xml:space="preserve"> процедуру фазификации</w:t>
+        <w:t xml:space="preserve"> </w:t>
       </w:r>
       <w:r>
         <w:rPr>
           <w:rFonts w:ascii="Cambria" w:hAnsi="Cambria"/>
           <w:sz w:val="28"/>
         </w:rPr>
-        <w:t xml:space="preserve"> входной переменной  на несколько термов с помощью фу</w:t>
+        <w:t>процедуру фазификации</w:t>
+      </w:r>
+      <w:r>
+        <w:rPr>
+          <w:rFonts w:ascii="Cambria" w:hAnsi="Cambria"/>
+          <w:sz w:val="28"/>
+        </w:rPr>
+        <w:t xml:space="preserve"> входной переменной</w:t>
+      </w:r>
+      <w:r>
+        <w:rPr>
+          <w:rFonts w:ascii="Cambria" w:hAnsi="Cambria"/>
+          <w:sz w:val="28"/>
+        </w:rPr>
+        <w:t xml:space="preserve"> </w:t>
+      </w:r>
+      <w:r>
+        <w:rPr>
+          <w:rFonts w:ascii="Cambria" w:hAnsi="Cambria"/>
+          <w:sz w:val="28"/>
+        </w:rPr>
+        <w:t>на несколько термов с помощью функций принадлежности типа гривой гауса.</w:t>
+      </w:r>
+      <w:r>
+        <w:rPr>
+          <w:rFonts w:ascii="Cambria" w:hAnsi="Cambria"/>
+          <w:sz w:val="28"/>
+        </w:rPr>
+        <w:t xml:space="preserve"> </w:t>
+      </w:r>
+      <w:r>
+        <w:rPr>
+          <w:rFonts w:ascii="Cambria" w:hAnsi="Cambria"/>
+          <w:sz w:val="28"/>
+        </w:rPr>
+        <w:t xml:space="preserve">Предназначен для использования </w:t>
+      </w:r>
+      <w:r>
+        <w:rPr>
+          <w:rFonts w:ascii="Cambria" w:hAnsi="Cambria"/>
+          <w:sz w:val="28"/>
+        </w:rPr>
+        <w:t>при создании систем уп</w:t>
+      </w:r>
+      <w:r>
+        <w:rPr>
+          <w:rFonts w:ascii="Cambria" w:hAnsi="Cambria"/>
+          <w:sz w:val="28"/>
+        </w:rPr>
+        <w:t>равления на базе нечеткой логики</w:t>
+      </w:r>
+      <w:r>
+        <w:rPr>
+          <w:rFonts w:ascii="Cambria" w:hAnsi="Cambria"/>
+          <w:sz w:val="28"/>
+        </w:rPr>
+        <w:t>.</w:t>
+      </w:r>
+    </w:p>
+    <w:p>
+      <w:pPr>
+        <w:ind w:firstLine="851"/>
+        <w:rPr>
+          <w:rFonts w:ascii="Cambria" w:hAnsi="Cambria"/>
+          <w:sz w:val="28"/>
+          <w:shd w:val="clear" w:color="auto" w:fill="FFFFFF"/>
+        </w:rPr>
+      </w:pPr>
+      <w:r>
+        <w:rPr>
+          <w:rFonts w:ascii="Cambria" w:hAnsi="Cambria"/>
+          <w:sz w:val="28"/>
+          <w:shd w:val="clear" w:color="auto" w:fill="FFFFFF"/>
+        </w:rPr>
+        <w:t xml:space="preserve">По входной значению входа и заданными параметрам происходит расчет вектора </w:t>
+      </w:r>
+      <w:r>
+        <w:rPr>
+          <w:rFonts w:ascii="Cambria" w:hAnsi="Cambria"/>
+          <w:sz w:val="28"/>
+          <w:shd w:val="clear" w:color="auto" w:fill="FFFFFF"/>
+        </w:rPr>
+        <w:t>значений функций принадлежности. Функции расс</w:t>
       </w:r>
       <w:bookmarkStart w:id="3" w:name="_GoBack"/>
       <w:bookmarkEnd w:id="3"/>
@@ -344,62 +426,9 @@
         <w:rPr>
           <w:rFonts w:ascii="Cambria" w:hAnsi="Cambria"/>
           <w:sz w:val="28"/>
-        </w:rPr>
-        <w:t xml:space="preserve">нкций принадлежности типа гривой гауса.  </w:t>
-      </w:r>
-      <w:r>
-        <w:rPr>
-          <w:rFonts w:ascii="Cambria" w:hAnsi="Cambria"/>
-          <w:sz w:val="28"/>
-        </w:rPr>
-        <w:t xml:space="preserve">Предназначен для использования </w:t>
-      </w:r>
-      <w:r>
-        <w:rPr>
-          <w:rFonts w:ascii="Cambria" w:hAnsi="Cambria"/>
-          <w:sz w:val="28"/>
-        </w:rPr>
-        <w:t>при создании систем уп</w:t>
-      </w:r>
-      <w:r>
-        <w:rPr>
-          <w:rFonts w:ascii="Cambria" w:hAnsi="Cambria"/>
-          <w:sz w:val="28"/>
-        </w:rPr>
-        <w:t>равления на базе нечеткой логики</w:t>
-      </w:r>
-      <w:r>
-        <w:rPr>
-          <w:rFonts w:ascii="Cambria" w:hAnsi="Cambria"/>
-          <w:sz w:val="28"/>
-        </w:rPr>
-        <w:t>.</w:t>
-      </w:r>
-    </w:p>
-    <w:p>
-      <w:pPr>
-        <w:ind w:firstLine="851"/>
-        <w:rPr>
-          <w:rFonts w:ascii="Cambria" w:hAnsi="Cambria"/>
-          <w:sz w:val="28"/>
           <w:shd w:val="clear" w:color="auto" w:fill="FFFFFF"/>
         </w:rPr>
-      </w:pPr>
-      <w:r>
-        <w:rPr>
-          <w:rFonts w:ascii="Cambria" w:hAnsi="Cambria"/>
-          <w:sz w:val="28"/>
-          <w:shd w:val="clear" w:color="auto" w:fill="FFFFFF"/>
-        </w:rPr>
-        <w:t xml:space="preserve">По входной значению входа и заданными параметрам происходит расчет вектора </w:t>
-      </w:r>
-      <w:r>
-        <w:rPr>
-          <w:rFonts w:ascii="Cambria" w:hAnsi="Cambria"/>
-          <w:sz w:val="28"/>
-          <w:shd w:val="clear" w:color="auto" w:fill="FFFFFF"/>
-        </w:rPr>
-        <w:t>значений функций принадлежности. Функции рассчитываются по формуле кривой Гаусса</w:t>
+        <w:t>читываются по формуле кривой Гаусса</w:t>
       </w:r>
       <w:r>
         <w:rPr>
@@ -704,14 +733,21 @@
           <w:rFonts w:ascii="Cambria" w:hAnsi="Cambria"/>
           <w:sz w:val="28"/>
         </w:rPr>
-        <w:t xml:space="preserve"> значение </w:t>
+        <w:t xml:space="preserve"> значение</w:t>
       </w:r>
       <w:r>
         <w:rPr>
           <w:rFonts w:ascii="Cambria" w:hAnsi="Cambria"/>
           <w:sz w:val="28"/>
         </w:rPr>
-        <w:t xml:space="preserve"> функции принадлежности </w:t>
+        <w:t xml:space="preserve"> </w:t>
+      </w:r>
+      <w:r>
+        <w:rPr>
+          <w:rFonts w:ascii="Cambria" w:hAnsi="Cambria"/>
+          <w:sz w:val="28"/>
+        </w:rPr>
+        <w:t xml:space="preserve">функции принадлежности </w:t>
       </w:r>
       <w:r>
         <w:rPr>
@@ -1068,7 +1104,14 @@
           <w:rFonts w:ascii="Cambria" w:hAnsi="Cambria"/>
           <w:sz w:val="28"/>
         </w:rPr>
-        <w:t xml:space="preserve">  если входная величина больше максимума то </w:t>
+        <w:t xml:space="preserve"> </w:t>
+      </w:r>
+      <w:r>
+        <w:rPr>
+          <w:rFonts w:ascii="Cambria" w:hAnsi="Cambria"/>
+          <w:sz w:val="28"/>
+        </w:rPr>
+        <w:t xml:space="preserve">если входная величина больше максимума то </w:t>
       </w:r>
       <m:oMath>
         <m:sSub>
@@ -1140,7 +1183,7 @@
           <w:b/>
           <w:sz w:val="28"/>
         </w:rPr>
-        <w:t xml:space="preserve">Блок имеет </w:t>
+        <w:t>Блок имеет</w:t>
       </w:r>
       <w:r>
         <w:rPr>
@@ -1148,7 +1191,15 @@
           <w:b/>
           <w:sz w:val="28"/>
         </w:rPr>
-        <w:t xml:space="preserve"> два порта:</w:t>
+        <w:t xml:space="preserve"> </w:t>
+      </w:r>
+      <w:r>
+        <w:rPr>
+          <w:rFonts w:ascii="Cambria" w:hAnsi="Cambria"/>
+          <w:b/>
+          <w:sz w:val="28"/>
+        </w:rPr>
+        <w:t>два порта:</w:t>
       </w:r>
     </w:p>
     <w:p>
@@ -1276,7 +1327,35 @@
           <w:rFonts w:ascii="Cambria" w:hAnsi="Cambria"/>
           <w:sz w:val="28"/>
         </w:rPr>
-        <w:t xml:space="preserve"> с в функциях принадлежности, размерность должна соответствовать, количеству термов лингвистической переменной. Данные величины определяют для термов, значения  при которых функция принадлежности трема равна 1.  Минимальное и максимальное значение определяют минимуму и максимум диапазона</w:t>
+        <w:t xml:space="preserve"> с в функциях принадлежности, размерность должна соответствовать, количеству термов лингвистической переменной. Данные величины определяют для термов, значения</w:t>
+      </w:r>
+      <w:r>
+        <w:rPr>
+          <w:rFonts w:ascii="Cambria" w:hAnsi="Cambria"/>
+          <w:sz w:val="28"/>
+        </w:rPr>
+        <w:t xml:space="preserve"> </w:t>
+      </w:r>
+      <w:r>
+        <w:rPr>
+          <w:rFonts w:ascii="Cambria" w:hAnsi="Cambria"/>
+          <w:sz w:val="28"/>
+        </w:rPr>
+        <w:t>при которых функция принадлежности трема равна 1.</w:t>
+      </w:r>
+      <w:r>
+        <w:rPr>
+          <w:rFonts w:ascii="Cambria" w:hAnsi="Cambria"/>
+          <w:sz w:val="28"/>
+        </w:rPr>
+        <w:t xml:space="preserve"> </w:t>
+      </w:r>
+      <w:r>
+        <w:rPr>
+          <w:rFonts w:ascii="Cambria" w:hAnsi="Cambria"/>
+          <w:sz w:val="28"/>
+        </w:rPr>
+        <w:t>Минимальное и максимальное значение определяют минимуму и максимум диапазона</w:t>
       </w:r>
       <w:r>
         <w:rPr>
@@ -6912,7 +6991,7 @@
 </file>
 
 <file path=customXml/itemProps1.xml><?xml version="1.0" encoding="utf-8"?>
-<ds:datastoreItem xmlns:ds="http://schemas.openxmlformats.org/officeDocument/2006/customXml" ds:itemID="{F629D8CC-B4B1-4991-8CBB-533D75E863AA}">
+<ds:datastoreItem xmlns:ds="http://schemas.openxmlformats.org/officeDocument/2006/customXml" ds:itemID="{7C8F9A77-CDA5-44E0-9C86-9D0CF1A773F8}">
   <ds:schemaRefs>
     <ds:schemaRef ds:uri="http://schemas.openxmlformats.org/officeDocument/2006/bibliography"/>
   </ds:schemaRefs>

--- a/automatics/fuzzy_logic/3701.docx
+++ b/automatics/fuzzy_logic/3701.docx
@@ -357,7 +357,35 @@
           <w:rFonts w:ascii="Cambria" w:hAnsi="Cambria"/>
           <w:sz w:val="28"/>
         </w:rPr>
-        <w:t>на несколько термов с помощью функций принадлежности типа гривой гауса.</w:t>
+        <w:t>на несколько термов с помощью функций принадлежности типа гривой</w:t>
+      </w:r>
+      <w:r>
+        <w:rPr>
+          <w:rFonts w:ascii="Cambria" w:hAnsi="Cambria"/>
+          <w:sz w:val="28"/>
+        </w:rPr>
+        <w:t xml:space="preserve"> Г</w:t>
+      </w:r>
+      <w:r>
+        <w:rPr>
+          <w:rFonts w:ascii="Cambria" w:hAnsi="Cambria"/>
+          <w:sz w:val="28"/>
+        </w:rPr>
+        <w:t>ау</w:t>
+      </w:r>
+      <w:r>
+        <w:rPr>
+          <w:rFonts w:ascii="Cambria" w:hAnsi="Cambria"/>
+          <w:sz w:val="28"/>
+        </w:rPr>
+        <w:t>с</w:t>
+      </w:r>
+      <w:r>
+        <w:rPr>
+          <w:rFonts w:ascii="Cambria" w:hAnsi="Cambria"/>
+          <w:sz w:val="28"/>
+        </w:rPr>
+        <w:t>са.</w:t>
       </w:r>
       <w:r>
         <w:rPr>
@@ -410,7 +438,7 @@
           <w:sz w:val="28"/>
           <w:shd w:val="clear" w:color="auto" w:fill="FFFFFF"/>
         </w:rPr>
-        <w:t xml:space="preserve">По входной значению входа и заданными параметрам происходит расчет вектора </w:t>
+        <w:t>По значению входа и заданным</w:t>
       </w:r>
       <w:r>
         <w:rPr>
@@ -418,17 +446,15 @@
           <w:sz w:val="28"/>
           <w:shd w:val="clear" w:color="auto" w:fill="FFFFFF"/>
         </w:rPr>
-        <w:t>значений функций принадлежности. Функции расс</w:t>
-      </w:r>
-      <w:bookmarkStart w:id="3" w:name="_GoBack"/>
-      <w:bookmarkEnd w:id="3"/>
+        <w:t xml:space="preserve"> параметрам происходит расчет вектора </w:t>
+      </w:r>
       <w:r>
         <w:rPr>
           <w:rFonts w:ascii="Cambria" w:hAnsi="Cambria"/>
           <w:sz w:val="28"/>
           <w:shd w:val="clear" w:color="auto" w:fill="FFFFFF"/>
         </w:rPr>
-        <w:t>читываются по формуле кривой Гаусса</w:t>
+        <w:t>значений функций принадлежности. Функции рассчитываются по формуле кривой Гаусса</w:t>
       </w:r>
       <w:r>
         <w:rPr>
@@ -780,14 +806,15 @@
         <w:rPr>
           <w:rFonts w:ascii="Cambria" w:hAnsi="Cambria"/>
           <w:sz w:val="28"/>
-        </w:rPr>
-      </w:pPr>
-      <w:r>
-        <w:rPr>
-          <w:rFonts w:ascii="Cambria" w:hAnsi="Cambria"/>
-          <w:sz w:val="28"/>
           <w:lang w:val="en-US"/>
         </w:rPr>
+      </w:pPr>
+      <w:r>
+        <w:rPr>
+          <w:rFonts w:ascii="Cambria" w:hAnsi="Cambria"/>
+          <w:sz w:val="28"/>
+          <w:lang w:val="en-US"/>
+        </w:rPr>
         <w:t xml:space="preserve">X – </w:t>
       </w:r>
       <w:r>
@@ -796,6 +823,14 @@
           <w:sz w:val="28"/>
         </w:rPr>
         <w:t>значение входной величины</w:t>
+      </w:r>
+      <w:r>
+        <w:rPr>
+          <w:rFonts w:ascii="Cambria" w:hAnsi="Cambria"/>
+          <w:sz w:val="28"/>
+          <w:lang w:val="en-US"/>
+        </w:rPr>
+        <w:t>;</w:t>
       </w:r>
     </w:p>
     <w:p>
@@ -889,14 +924,50 @@
           <w:rFonts w:ascii="Cambria" w:hAnsi="Cambria"/>
           <w:sz w:val="28"/>
         </w:rPr>
-        <w:t xml:space="preserve"> – параметры функций </w:t>
-      </w:r>
-      <w:r>
-        <w:rPr>
-          <w:rFonts w:ascii="Cambria" w:hAnsi="Cambria"/>
-          <w:sz w:val="28"/>
-        </w:rPr>
-        <w:t>задаваемые пользователями</w:t>
+        <w:t xml:space="preserve"> – параметры функций</w:t>
+      </w:r>
+      <w:r>
+        <w:rPr>
+          <w:rFonts w:ascii="Cambria" w:hAnsi="Cambria"/>
+          <w:sz w:val="28"/>
+          <w:lang w:val="en-US"/>
+        </w:rPr>
+        <w:t>,</w:t>
+      </w:r>
+      <w:r>
+        <w:rPr>
+          <w:rFonts w:ascii="Cambria" w:hAnsi="Cambria"/>
+          <w:sz w:val="28"/>
+        </w:rPr>
+        <w:t xml:space="preserve"> </w:t>
+      </w:r>
+      <w:r>
+        <w:rPr>
+          <w:rFonts w:ascii="Cambria" w:hAnsi="Cambria"/>
+          <w:sz w:val="28"/>
+        </w:rPr>
+        <w:t xml:space="preserve">задаваемые </w:t>
+      </w:r>
+      <w:r>
+        <w:rPr>
+          <w:rFonts w:ascii="Cambria" w:hAnsi="Cambria"/>
+          <w:sz w:val="28"/>
+        </w:rPr>
+        <w:t>П</w:t>
+      </w:r>
+      <w:r>
+        <w:rPr>
+          <w:rFonts w:ascii="Cambria" w:hAnsi="Cambria"/>
+          <w:sz w:val="28"/>
+        </w:rPr>
+        <w:t>ользовател</w:t>
+      </w:r>
+      <w:r>
+        <w:rPr>
+          <w:rFonts w:ascii="Cambria" w:hAnsi="Cambria"/>
+          <w:sz w:val="28"/>
+        </w:rPr>
+        <w:t>ем</w:t>
       </w:r>
       <w:r>
         <w:rPr>
@@ -936,7 +1007,14 @@
           <w:rFonts w:ascii="Cambria" w:hAnsi="Cambria"/>
           <w:sz w:val="28"/>
         </w:rPr>
-        <w:t>ерный вид кривой гаусса:</w:t>
+        <w:t>ерный вид кривой Г</w:t>
+      </w:r>
+      <w:r>
+        <w:rPr>
+          <w:rFonts w:ascii="Cambria" w:hAnsi="Cambria"/>
+          <w:sz w:val="28"/>
+        </w:rPr>
+        <w:t>аусса:</w:t>
       </w:r>
     </w:p>
     <w:p>
@@ -1038,6 +1116,13 @@
           <w:rFonts w:ascii="Cambria" w:hAnsi="Cambria"/>
           <w:sz w:val="28"/>
         </w:rPr>
+        <w:t>,</w:t>
+      </w:r>
+      <w:r>
+        <w:rPr>
+          <w:rFonts w:ascii="Cambria" w:hAnsi="Cambria"/>
+          <w:sz w:val="28"/>
+        </w:rPr>
         <w:t xml:space="preserve"> если</w:t>
       </w:r>
       <w:r>
@@ -1078,7 +1163,7 @@
                 <w:rFonts w:ascii="Cambria Math" w:hAnsi="Cambria Math"/>
                 <w:sz w:val="28"/>
               </w:rPr>
-              <m:t xml:space="preserve">Y </m:t>
+              <m:t>Y</m:t>
             </m:r>
           </m:e>
           <m:sub>
@@ -1130,7 +1215,7 @@
                 <w:rFonts w:ascii="Cambria Math" w:hAnsi="Cambria Math"/>
                 <w:sz w:val="28"/>
               </w:rPr>
-              <m:t xml:space="preserve">Y </m:t>
+              <m:t>Y</m:t>
             </m:r>
           </m:e>
           <m:sub>
@@ -1215,7 +1300,14 @@
           <w:rFonts w:ascii="Cambria" w:hAnsi="Cambria"/>
           <w:sz w:val="28"/>
         </w:rPr>
-        <w:t>входной порта – входная величина,</w:t>
+        <w:t>входной порт</w:t>
+      </w:r>
+      <w:r>
+        <w:rPr>
+          <w:rFonts w:ascii="Cambria" w:hAnsi="Cambria"/>
+          <w:sz w:val="28"/>
+        </w:rPr>
+        <w:t xml:space="preserve"> – входная величина,</w:t>
       </w:r>
     </w:p>
     <w:p>
@@ -1231,7 +1323,35 @@
           <w:rFonts w:ascii="Cambria" w:hAnsi="Cambria"/>
           <w:sz w:val="28"/>
         </w:rPr>
-        <w:t>выходной порт – вектор значений функции принадлежности, размерностью равный количеству термов заданных пользователем.</w:t>
+        <w:t>выходной порт – вектор значений функции принадлежности, размерностью равный количеству термов</w:t>
+      </w:r>
+      <w:r>
+        <w:rPr>
+          <w:rFonts w:ascii="Cambria" w:hAnsi="Cambria"/>
+          <w:sz w:val="28"/>
+        </w:rPr>
+        <w:t>,</w:t>
+      </w:r>
+      <w:r>
+        <w:rPr>
+          <w:rFonts w:ascii="Cambria" w:hAnsi="Cambria"/>
+          <w:sz w:val="28"/>
+        </w:rPr>
+        <w:t xml:space="preserve"> заданных </w:t>
+      </w:r>
+      <w:r>
+        <w:rPr>
+          <w:rFonts w:ascii="Cambria" w:hAnsi="Cambria"/>
+          <w:sz w:val="28"/>
+        </w:rPr>
+        <w:t>П</w:t>
+      </w:r>
+      <w:r>
+        <w:rPr>
+          <w:rFonts w:ascii="Cambria" w:hAnsi="Cambria"/>
+          <w:sz w:val="28"/>
+        </w:rPr>
+        <w:t>ользователем.</w:t>
       </w:r>
     </w:p>
     <w:p>
@@ -1283,14 +1403,42 @@
           <w:rFonts w:ascii="Cambria" w:hAnsi="Cambria"/>
           <w:sz w:val="28"/>
         </w:rPr>
-        <w:t xml:space="preserve">Количества термов – количество </w:t>
-      </w:r>
-      <w:r>
-        <w:rPr>
-          <w:rFonts w:ascii="Cambria" w:hAnsi="Cambria"/>
-          <w:sz w:val="28"/>
-        </w:rPr>
-        <w:t>термов лингвистически переменной</w:t>
+        <w:t>Количеств</w:t>
+      </w:r>
+      <w:r>
+        <w:rPr>
+          <w:rFonts w:ascii="Cambria" w:hAnsi="Cambria"/>
+          <w:sz w:val="28"/>
+        </w:rPr>
+        <w:t>о</w:t>
+      </w:r>
+      <w:r>
+        <w:rPr>
+          <w:rFonts w:ascii="Cambria" w:hAnsi="Cambria"/>
+          <w:sz w:val="28"/>
+        </w:rPr>
+        <w:t xml:space="preserve"> термов – количество </w:t>
+      </w:r>
+      <w:r>
+        <w:rPr>
+          <w:rFonts w:ascii="Cambria" w:hAnsi="Cambria"/>
+          <w:sz w:val="28"/>
+        </w:rPr>
+        <w:t>термов лингвистическ</w:t>
+      </w:r>
+      <w:r>
+        <w:rPr>
+          <w:rFonts w:ascii="Cambria" w:hAnsi="Cambria"/>
+          <w:sz w:val="28"/>
+        </w:rPr>
+        <w:t>ой</w:t>
+      </w:r>
+      <w:r>
+        <w:rPr>
+          <w:rFonts w:ascii="Cambria" w:hAnsi="Cambria"/>
+          <w:sz w:val="28"/>
+        </w:rPr>
+        <w:t xml:space="preserve"> переменной</w:t>
       </w:r>
       <w:r>
         <w:rPr>
@@ -1327,7 +1475,49 @@
           <w:rFonts w:ascii="Cambria" w:hAnsi="Cambria"/>
           <w:sz w:val="28"/>
         </w:rPr>
-        <w:t xml:space="preserve"> с в функциях принадлежности, размерность должна соответствовать, количеству термов лингвистической переменной. Данные величины определяют для термов, значения</w:t>
+        <w:t xml:space="preserve"> с в функциях принадлежности, раз</w:t>
+      </w:r>
+      <w:r>
+        <w:rPr>
+          <w:rFonts w:ascii="Cambria" w:hAnsi="Cambria"/>
+          <w:sz w:val="28"/>
+        </w:rPr>
+        <w:t>мерность должна соответствовать</w:t>
+      </w:r>
+      <w:r>
+        <w:rPr>
+          <w:rFonts w:ascii="Cambria" w:hAnsi="Cambria"/>
+          <w:sz w:val="28"/>
+        </w:rPr>
+        <w:t xml:space="preserve"> количеству термов лингвистической переменной. Данные </w:t>
+      </w:r>
+      <w:r>
+        <w:rPr>
+          <w:rFonts w:ascii="Cambria" w:hAnsi="Cambria"/>
+          <w:sz w:val="28"/>
+        </w:rPr>
+        <w:t xml:space="preserve">величины определяют значения для термов, </w:t>
+      </w:r>
+      <w:r>
+        <w:rPr>
+          <w:rFonts w:ascii="Cambria" w:hAnsi="Cambria"/>
+          <w:sz w:val="28"/>
+        </w:rPr>
+        <w:t>при которых функция принадлежности т</w:t>
+      </w:r>
+      <w:r>
+        <w:rPr>
+          <w:rFonts w:ascii="Cambria" w:hAnsi="Cambria"/>
+          <w:sz w:val="28"/>
+        </w:rPr>
+        <w:t>ер</w:t>
+      </w:r>
+      <w:r>
+        <w:rPr>
+          <w:rFonts w:ascii="Cambria" w:hAnsi="Cambria"/>
+          <w:sz w:val="28"/>
+        </w:rPr>
+        <w:t>ма равна 1.</w:t>
       </w:r>
       <w:r>
         <w:rPr>
@@ -1341,21 +1531,21 @@
           <w:rFonts w:ascii="Cambria" w:hAnsi="Cambria"/>
           <w:sz w:val="28"/>
         </w:rPr>
-        <w:t>при которых функция принадлежности трема равна 1.</w:t>
-      </w:r>
-      <w:r>
-        <w:rPr>
-          <w:rFonts w:ascii="Cambria" w:hAnsi="Cambria"/>
-          <w:sz w:val="28"/>
-        </w:rPr>
-        <w:t xml:space="preserve"> </w:t>
-      </w:r>
-      <w:r>
-        <w:rPr>
-          <w:rFonts w:ascii="Cambria" w:hAnsi="Cambria"/>
-          <w:sz w:val="28"/>
-        </w:rPr>
-        <w:t>Минимальное и максимальное значение определяют минимуму и максимум диапазона</w:t>
+        <w:t>Минимальное и максимальное значение определяют</w:t>
+      </w:r>
+      <w:r>
+        <w:rPr>
+          <w:rFonts w:ascii="Cambria" w:hAnsi="Cambria"/>
+          <w:sz w:val="28"/>
+        </w:rPr>
+        <w:t xml:space="preserve"> минимум</w:t>
+      </w:r>
+      <w:r>
+        <w:rPr>
+          <w:rFonts w:ascii="Cambria" w:hAnsi="Cambria"/>
+          <w:sz w:val="28"/>
+        </w:rPr>
+        <w:t xml:space="preserve"> и максимум диапазона</w:t>
       </w:r>
       <w:r>
         <w:rPr>
@@ -1406,7 +1596,37 @@
           <w:rFonts w:ascii="Cambria" w:hAnsi="Cambria"/>
           <w:sz w:val="28"/>
         </w:rPr>
-        <w:t>, определяет ширину функции</w:t>
+        <w:t xml:space="preserve">, определяет </w:t>
+      </w:r>
+      <w:r>
+        <w:rPr>
+          <w:rFonts w:ascii="Cambria" w:hAnsi="Cambria"/>
+          <w:sz w:val="28"/>
+        </w:rPr>
+        <w:t>«</w:t>
+      </w:r>
+      <w:r>
+        <w:rPr>
+          <w:rFonts w:ascii="Cambria" w:hAnsi="Cambria"/>
+          <w:sz w:val="28"/>
+        </w:rPr>
+        <w:t>ширину</w:t>
+      </w:r>
+      <w:r>
+        <w:rPr>
+          <w:rFonts w:ascii="Cambria" w:hAnsi="Cambria"/>
+          <w:sz w:val="28"/>
+        </w:rPr>
+        <w:t>»</w:t>
+      </w:r>
+      <w:bookmarkStart w:id="3" w:name="_GoBack"/>
+      <w:bookmarkEnd w:id="3"/>
+      <w:r>
+        <w:rPr>
+          <w:rFonts w:ascii="Cambria" w:hAnsi="Cambria"/>
+          <w:sz w:val="28"/>
+        </w:rPr>
+        <w:t xml:space="preserve"> функции</w:t>
       </w:r>
       <w:r>
         <w:rPr>
@@ -6991,7 +7211,7 @@
 </file>
 
 <file path=customXml/itemProps1.xml><?xml version="1.0" encoding="utf-8"?>
-<ds:datastoreItem xmlns:ds="http://schemas.openxmlformats.org/officeDocument/2006/customXml" ds:itemID="{7C8F9A77-CDA5-44E0-9C86-9D0CF1A773F8}">
+<ds:datastoreItem xmlns:ds="http://schemas.openxmlformats.org/officeDocument/2006/customXml" ds:itemID="{85427B16-492E-4B72-8228-369EE785C933}">
   <ds:schemaRefs>
     <ds:schemaRef ds:uri="http://schemas.openxmlformats.org/officeDocument/2006/bibliography"/>
   </ds:schemaRefs>

--- a/automatics/fuzzy_logic/3701.docx
+++ b/automatics/fuzzy_logic/3701.docx
@@ -103,6 +103,7 @@
             <w:bookmarkStart w:id="0" w:name="OLE_LINK1"/>
             <w:bookmarkStart w:id="1" w:name="OLE_LINK2"/>
             <w:bookmarkStart w:id="2" w:name="OLE_LINK3"/>
+            <w:bookmarkStart w:id="3" w:name="_GoBack"/>
             <w:r>
               <w:rPr>
                 <w:rFonts w:ascii="Cambria" w:hAnsi="Cambria"/>
@@ -112,6 +113,7 @@
               </w:rPr>
               <w:t xml:space="preserve">НЛ - </w:t>
             </w:r>
+            <w:proofErr w:type="spellStart"/>
             <w:r>
               <w:rPr>
                 <w:rFonts w:ascii="Cambria" w:hAnsi="Cambria"/>
@@ -119,11 +121,22 @@
                 <w:sz w:val="36"/>
                 <w:szCs w:val="36"/>
               </w:rPr>
-              <w:t>Фазификация функциями Гаусса</w:t>
+              <w:t>Фазификация</w:t>
+            </w:r>
+            <w:proofErr w:type="spellEnd"/>
+            <w:r>
+              <w:rPr>
+                <w:rFonts w:ascii="Cambria" w:hAnsi="Cambria"/>
+                <w:color w:val="0000CC"/>
+                <w:sz w:val="36"/>
+                <w:szCs w:val="36"/>
+              </w:rPr>
+              <w:t xml:space="preserve"> функциями Гаусса</w:t>
             </w:r>
             <w:bookmarkEnd w:id="0"/>
             <w:bookmarkEnd w:id="1"/>
             <w:bookmarkEnd w:id="2"/>
+            <w:bookmarkEnd w:id="3"/>
           </w:p>
         </w:tc>
       </w:tr>
@@ -336,8 +349,17 @@
           <w:rFonts w:ascii="Cambria" w:hAnsi="Cambria"/>
           <w:sz w:val="28"/>
         </w:rPr>
-        <w:t>процедуру фазификации</w:t>
-      </w:r>
+        <w:t xml:space="preserve">процедуру </w:t>
+      </w:r>
+      <w:proofErr w:type="spellStart"/>
+      <w:r>
+        <w:rPr>
+          <w:rFonts w:ascii="Cambria" w:hAnsi="Cambria"/>
+          <w:sz w:val="28"/>
+        </w:rPr>
+        <w:t>фазификации</w:t>
+      </w:r>
+      <w:proofErr w:type="spellEnd"/>
       <w:r>
         <w:rPr>
           <w:rFonts w:ascii="Cambria" w:hAnsi="Cambria"/>
@@ -688,7 +710,6 @@
           <w:rFonts w:ascii="Cambria" w:hAnsi="Cambria"/>
           <w:i/>
           <w:sz w:val="28"/>
-          <w:lang w:val="en-US"/>
         </w:rPr>
       </w:pPr>
       <w:r>
@@ -775,13 +796,22 @@
         </w:rPr>
         <w:t xml:space="preserve">функции принадлежности </w:t>
       </w:r>
+      <w:proofErr w:type="spellStart"/>
       <w:r>
         <w:rPr>
           <w:rFonts w:ascii="Cambria" w:hAnsi="Cambria"/>
           <w:sz w:val="28"/>
           <w:lang w:val="en-US"/>
         </w:rPr>
-        <w:t>i-</w:t>
+        <w:t>i</w:t>
+      </w:r>
+      <w:proofErr w:type="spellEnd"/>
+      <w:r>
+        <w:rPr>
+          <w:rFonts w:ascii="Cambria" w:hAnsi="Cambria"/>
+          <w:sz w:val="28"/>
+        </w:rPr>
+        <w:t>-</w:t>
       </w:r>
       <w:r>
         <w:rPr>
@@ -794,7 +824,6 @@
         <w:rPr>
           <w:rFonts w:ascii="Cambria" w:hAnsi="Cambria"/>
           <w:sz w:val="28"/>
-          <w:lang w:val="en-US"/>
         </w:rPr>
         <w:t>;</w:t>
       </w:r>
@@ -806,16 +835,22 @@
         <w:rPr>
           <w:rFonts w:ascii="Cambria" w:hAnsi="Cambria"/>
           <w:sz w:val="28"/>
+        </w:rPr>
+      </w:pPr>
+      <w:r>
+        <w:rPr>
+          <w:rFonts w:ascii="Cambria" w:hAnsi="Cambria"/>
+          <w:sz w:val="28"/>
           <w:lang w:val="en-US"/>
         </w:rPr>
-      </w:pPr>
-      <w:r>
-        <w:rPr>
-          <w:rFonts w:ascii="Cambria" w:hAnsi="Cambria"/>
-          <w:sz w:val="28"/>
-          <w:lang w:val="en-US"/>
-        </w:rPr>
-        <w:t xml:space="preserve">X – </w:t>
+        <w:t>X</w:t>
+      </w:r>
+      <w:r>
+        <w:rPr>
+          <w:rFonts w:ascii="Cambria" w:hAnsi="Cambria"/>
+          <w:sz w:val="28"/>
+        </w:rPr>
+        <w:t xml:space="preserve"> – </w:t>
       </w:r>
       <w:r>
         <w:rPr>
@@ -828,7 +863,6 @@
         <w:rPr>
           <w:rFonts w:ascii="Cambria" w:hAnsi="Cambria"/>
           <w:sz w:val="28"/>
-          <w:lang w:val="en-US"/>
         </w:rPr>
         <w:t>;</w:t>
       </w:r>
@@ -840,7 +874,6 @@
         <w:rPr>
           <w:rFonts w:ascii="Cambria" w:hAnsi="Cambria"/>
           <w:sz w:val="28"/>
-          <w:lang w:val="en-US"/>
         </w:rPr>
       </w:pPr>
       <m:oMath>
@@ -881,6 +914,7 @@
         </w:rPr>
         <w:t xml:space="preserve"> </w:t>
       </w:r>
+      <w:proofErr w:type="gramStart"/>
       <w:r>
         <w:rPr>
           <w:rFonts w:ascii="Cambria" w:hAnsi="Cambria"/>
@@ -924,13 +958,20 @@
           <w:rFonts w:ascii="Cambria" w:hAnsi="Cambria"/>
           <w:sz w:val="28"/>
         </w:rPr>
-        <w:t xml:space="preserve"> – параметры функций</w:t>
-      </w:r>
-      <w:r>
-        <w:rPr>
-          <w:rFonts w:ascii="Cambria" w:hAnsi="Cambria"/>
-          <w:sz w:val="28"/>
-          <w:lang w:val="en-US"/>
+        <w:t xml:space="preserve"> –</w:t>
+      </w:r>
+      <w:proofErr w:type="gramEnd"/>
+      <w:r>
+        <w:rPr>
+          <w:rFonts w:ascii="Cambria" w:hAnsi="Cambria"/>
+          <w:sz w:val="28"/>
+        </w:rPr>
+        <w:t xml:space="preserve"> параметры функций</w:t>
+      </w:r>
+      <w:r>
+        <w:rPr>
+          <w:rFonts w:ascii="Cambria" w:hAnsi="Cambria"/>
+          <w:sz w:val="28"/>
         </w:rPr>
         <w:t>,</w:t>
       </w:r>
@@ -973,7 +1014,6 @@
         <w:rPr>
           <w:rFonts w:ascii="Cambria" w:hAnsi="Cambria"/>
           <w:sz w:val="28"/>
-          <w:lang w:val="en-US"/>
         </w:rPr>
         <w:t>.</w:t>
       </w:r>
@@ -1102,7 +1142,14 @@
           <w:sz w:val="28"/>
           <w:lang w:val="en-US"/>
         </w:rPr>
-        <w:t xml:space="preserve">n </w:t>
+        <w:t>n</w:t>
+      </w:r>
+      <w:r>
+        <w:rPr>
+          <w:rFonts w:ascii="Cambria" w:hAnsi="Cambria"/>
+          <w:sz w:val="28"/>
+        </w:rPr>
+        <w:t xml:space="preserve"> </w:t>
       </w:r>
       <w:r>
         <w:rPr>
@@ -1144,7 +1191,15 @@
           <w:rFonts w:ascii="Cambria" w:hAnsi="Cambria"/>
           <w:sz w:val="28"/>
         </w:rPr>
-        <w:t xml:space="preserve">величина меньше минимума, то </w:t>
+        <w:t xml:space="preserve">величина меньше минимума, </w:t>
+      </w:r>
+      <w:proofErr w:type="gramStart"/>
+      <w:r>
+        <w:rPr>
+          <w:rFonts w:ascii="Cambria" w:hAnsi="Cambria"/>
+          <w:sz w:val="28"/>
+        </w:rPr>
+        <w:t xml:space="preserve">то </w:t>
       </w:r>
       <m:oMath>
         <m:sSub>
@@ -1196,7 +1251,15 @@
           <w:rFonts w:ascii="Cambria" w:hAnsi="Cambria"/>
           <w:sz w:val="28"/>
         </w:rPr>
-        <w:t xml:space="preserve">если входная величина больше максимума то </w:t>
+        <w:t>если</w:t>
+      </w:r>
+      <w:proofErr w:type="gramEnd"/>
+      <w:r>
+        <w:rPr>
+          <w:rFonts w:ascii="Cambria" w:hAnsi="Cambria"/>
+          <w:sz w:val="28"/>
+        </w:rPr>
+        <w:t xml:space="preserve"> входная величина больше максимума то </w:t>
       </w:r>
       <m:oMath>
         <m:sSub>
@@ -1582,7 +1645,29 @@
           <w:sz w:val="28"/>
           <w:lang w:val="en-US"/>
         </w:rPr>
-        <w:t xml:space="preserve">sigma – массив значений sigma в </w:t>
+        <w:t>sigma</w:t>
+      </w:r>
+      <w:r>
+        <w:rPr>
+          <w:rFonts w:ascii="Cambria" w:hAnsi="Cambria"/>
+          <w:sz w:val="28"/>
+        </w:rPr>
+        <w:t xml:space="preserve"> – массив значений </w:t>
+      </w:r>
+      <w:r>
+        <w:rPr>
+          <w:rFonts w:ascii="Cambria" w:hAnsi="Cambria"/>
+          <w:sz w:val="28"/>
+          <w:lang w:val="en-US"/>
+        </w:rPr>
+        <w:t>sigma</w:t>
+      </w:r>
+      <w:r>
+        <w:rPr>
+          <w:rFonts w:ascii="Cambria" w:hAnsi="Cambria"/>
+          <w:sz w:val="28"/>
+        </w:rPr>
+        <w:t xml:space="preserve"> в </w:t>
       </w:r>
       <w:r>
         <w:rPr>
@@ -1619,8 +1704,6 @@
         </w:rPr>
         <w:t>»</w:t>
       </w:r>
-      <w:bookmarkStart w:id="3" w:name="_GoBack"/>
-      <w:bookmarkEnd w:id="3"/>
       <w:r>
         <w:rPr>
           <w:rFonts w:ascii="Cambria" w:hAnsi="Cambria"/>
@@ -1712,7 +1795,7 @@
 
 <file path=word/numbering.xml><?xml version="1.0" encoding="utf-8"?>
 <w:numbering xmlns:wpc="http://schemas.microsoft.com/office/word/2010/wordprocessingCanvas" xmlns:mc="http://schemas.openxmlformats.org/markup-compatibility/2006" xmlns:o="urn:schemas-microsoft-com:office:office" xmlns:r="http://schemas.openxmlformats.org/officeDocument/2006/relationships" xmlns:m="http://schemas.openxmlformats.org/officeDocument/2006/math" xmlns:v="urn:schemas-microsoft-com:vml" xmlns:wp14="http://schemas.microsoft.com/office/word/2010/wordprocessingDrawing" xmlns:wp="http://schemas.openxmlformats.org/drawingml/2006/wordprocessingDrawing" xmlns:w10="urn:schemas-microsoft-com:office:word" xmlns:w="http://schemas.openxmlformats.org/wordprocessingml/2006/main" xmlns:w14="http://schemas.microsoft.com/office/word/2010/wordml" xmlns:w15="http://schemas.microsoft.com/office/word/2012/wordml" xmlns:wpg="http://schemas.microsoft.com/office/word/2010/wordprocessingGroup" xmlns:wpi="http://schemas.microsoft.com/office/word/2010/wordprocessingInk" xmlns:wne="http://schemas.microsoft.com/office/word/2006/wordml" xmlns:wps="http://schemas.microsoft.com/office/word/2010/wordprocessingShape" mc:Ignorable="w14 w15 wp14">
-  <w:abstractNum w:abstractNumId="0" w15:restartNumberingAfterBreak="0">
+  <w:abstractNum w:abstractNumId="0">
     <w:nsid w:val="FFFFFF7C"/>
     <w:multiLevelType w:val="singleLevel"/>
     <w:tmpl w:val="1892EB0E"/>
@@ -1729,7 +1812,7 @@
       </w:pPr>
     </w:lvl>
   </w:abstractNum>
-  <w:abstractNum w:abstractNumId="1" w15:restartNumberingAfterBreak="0">
+  <w:abstractNum w:abstractNumId="1">
     <w:nsid w:val="FFFFFF7D"/>
     <w:multiLevelType w:val="singleLevel"/>
     <w:tmpl w:val="8E12DEC8"/>
@@ -1746,7 +1829,7 @@
       </w:pPr>
     </w:lvl>
   </w:abstractNum>
-  <w:abstractNum w:abstractNumId="2" w15:restartNumberingAfterBreak="0">
+  <w:abstractNum w:abstractNumId="2">
     <w:nsid w:val="FFFFFF7E"/>
     <w:multiLevelType w:val="singleLevel"/>
     <w:tmpl w:val="01DCA496"/>
@@ -1763,7 +1846,7 @@
       </w:pPr>
     </w:lvl>
   </w:abstractNum>
-  <w:abstractNum w:abstractNumId="3" w15:restartNumberingAfterBreak="0">
+  <w:abstractNum w:abstractNumId="3">
     <w:nsid w:val="FFFFFF7F"/>
     <w:multiLevelType w:val="singleLevel"/>
     <w:tmpl w:val="836E7B34"/>
@@ -1780,7 +1863,7 @@
       </w:pPr>
     </w:lvl>
   </w:abstractNum>
-  <w:abstractNum w:abstractNumId="4" w15:restartNumberingAfterBreak="0">
+  <w:abstractNum w:abstractNumId="4">
     <w:nsid w:val="FFFFFF80"/>
     <w:multiLevelType w:val="singleLevel"/>
     <w:tmpl w:val="8514BDD4"/>
@@ -1800,7 +1883,7 @@
       </w:rPr>
     </w:lvl>
   </w:abstractNum>
-  <w:abstractNum w:abstractNumId="5" w15:restartNumberingAfterBreak="0">
+  <w:abstractNum w:abstractNumId="5">
     <w:nsid w:val="FFFFFF81"/>
     <w:multiLevelType w:val="singleLevel"/>
     <w:tmpl w:val="D3E6D6E4"/>
@@ -1820,7 +1903,7 @@
       </w:rPr>
     </w:lvl>
   </w:abstractNum>
-  <w:abstractNum w:abstractNumId="6" w15:restartNumberingAfterBreak="0">
+  <w:abstractNum w:abstractNumId="6">
     <w:nsid w:val="FFFFFF82"/>
     <w:multiLevelType w:val="singleLevel"/>
     <w:tmpl w:val="7226B644"/>
@@ -1840,7 +1923,7 @@
       </w:rPr>
     </w:lvl>
   </w:abstractNum>
-  <w:abstractNum w:abstractNumId="7" w15:restartNumberingAfterBreak="0">
+  <w:abstractNum w:abstractNumId="7">
     <w:nsid w:val="FFFFFF83"/>
     <w:multiLevelType w:val="singleLevel"/>
     <w:tmpl w:val="2EB43130"/>
@@ -1860,7 +1943,7 @@
       </w:rPr>
     </w:lvl>
   </w:abstractNum>
-  <w:abstractNum w:abstractNumId="8" w15:restartNumberingAfterBreak="0">
+  <w:abstractNum w:abstractNumId="8">
     <w:nsid w:val="FFFFFF88"/>
     <w:multiLevelType w:val="singleLevel"/>
     <w:tmpl w:val="0BCAC296"/>
@@ -1877,7 +1960,7 @@
       </w:pPr>
     </w:lvl>
   </w:abstractNum>
-  <w:abstractNum w:abstractNumId="9" w15:restartNumberingAfterBreak="0">
+  <w:abstractNum w:abstractNumId="9">
     <w:nsid w:val="FFFFFF89"/>
     <w:multiLevelType w:val="singleLevel"/>
     <w:tmpl w:val="5A200716"/>
@@ -1897,7 +1980,7 @@
       </w:rPr>
     </w:lvl>
   </w:abstractNum>
-  <w:abstractNum w:abstractNumId="10" w15:restartNumberingAfterBreak="0">
+  <w:abstractNum w:abstractNumId="10">
     <w:nsid w:val="00000005"/>
     <w:multiLevelType w:val="multilevel"/>
     <w:tmpl w:val="00000005"/>
@@ -2011,7 +2094,7 @@
       </w:pPr>
     </w:lvl>
   </w:abstractNum>
-  <w:abstractNum w:abstractNumId="11" w15:restartNumberingAfterBreak="0">
+  <w:abstractNum w:abstractNumId="11">
     <w:nsid w:val="00AE4A0D"/>
     <w:multiLevelType w:val="hybridMultilevel"/>
     <w:tmpl w:val="4BD2492E"/>
@@ -2124,7 +2207,7 @@
       </w:pPr>
     </w:lvl>
   </w:abstractNum>
-  <w:abstractNum w:abstractNumId="12" w15:restartNumberingAfterBreak="0">
+  <w:abstractNum w:abstractNumId="12">
     <w:nsid w:val="03FE4673"/>
     <w:multiLevelType w:val="hybridMultilevel"/>
     <w:tmpl w:val="EEF61428"/>
@@ -2237,7 +2320,7 @@
       </w:pPr>
     </w:lvl>
   </w:abstractNum>
-  <w:abstractNum w:abstractNumId="13" w15:restartNumberingAfterBreak="0">
+  <w:abstractNum w:abstractNumId="13">
     <w:nsid w:val="04351A72"/>
     <w:multiLevelType w:val="hybridMultilevel"/>
     <w:tmpl w:val="8DE8A556"/>
@@ -2350,7 +2433,7 @@
       </w:pPr>
     </w:lvl>
   </w:abstractNum>
-  <w:abstractNum w:abstractNumId="14" w15:restartNumberingAfterBreak="0">
+  <w:abstractNum w:abstractNumId="14">
     <w:nsid w:val="08B36431"/>
     <w:multiLevelType w:val="hybridMultilevel"/>
     <w:tmpl w:val="F3BAD352"/>
@@ -2467,7 +2550,7 @@
       </w:pPr>
     </w:lvl>
   </w:abstractNum>
-  <w:abstractNum w:abstractNumId="15" w15:restartNumberingAfterBreak="0">
+  <w:abstractNum w:abstractNumId="15">
     <w:nsid w:val="12DB7FF8"/>
     <w:multiLevelType w:val="multilevel"/>
     <w:tmpl w:val="1AA6BA22"/>
@@ -2583,7 +2666,7 @@
       </w:pPr>
     </w:lvl>
   </w:abstractNum>
-  <w:abstractNum w:abstractNumId="16" w15:restartNumberingAfterBreak="0">
+  <w:abstractNum w:abstractNumId="16">
     <w:nsid w:val="13474028"/>
     <w:multiLevelType w:val="hybridMultilevel"/>
     <w:tmpl w:val="44BA0D78"/>
@@ -2696,7 +2779,7 @@
       </w:pPr>
     </w:lvl>
   </w:abstractNum>
-  <w:abstractNum w:abstractNumId="17" w15:restartNumberingAfterBreak="0">
+  <w:abstractNum w:abstractNumId="17">
     <w:nsid w:val="17E43C0B"/>
     <w:multiLevelType w:val="hybridMultilevel"/>
     <w:tmpl w:val="5E822DD0"/>
@@ -2782,7 +2865,7 @@
       </w:pPr>
     </w:lvl>
   </w:abstractNum>
-  <w:abstractNum w:abstractNumId="18" w15:restartNumberingAfterBreak="0">
+  <w:abstractNum w:abstractNumId="18">
     <w:nsid w:val="1B040CAE"/>
     <w:multiLevelType w:val="hybridMultilevel"/>
     <w:tmpl w:val="583EDA4A"/>
@@ -2871,7 +2954,7 @@
       </w:pPr>
     </w:lvl>
   </w:abstractNum>
-  <w:abstractNum w:abstractNumId="19" w15:restartNumberingAfterBreak="0">
+  <w:abstractNum w:abstractNumId="19">
     <w:nsid w:val="1B647B90"/>
     <w:multiLevelType w:val="hybridMultilevel"/>
     <w:tmpl w:val="48789E7A"/>
@@ -3011,7 +3094,7 @@
       </w:rPr>
     </w:lvl>
   </w:abstractNum>
-  <w:abstractNum w:abstractNumId="20" w15:restartNumberingAfterBreak="0">
+  <w:abstractNum w:abstractNumId="20">
     <w:nsid w:val="292A6263"/>
     <w:multiLevelType w:val="hybridMultilevel"/>
     <w:tmpl w:val="8368B70A"/>
@@ -3124,7 +3207,7 @@
       </w:pPr>
     </w:lvl>
   </w:abstractNum>
-  <w:abstractNum w:abstractNumId="21" w15:restartNumberingAfterBreak="0">
+  <w:abstractNum w:abstractNumId="21">
     <w:nsid w:val="37853182"/>
     <w:multiLevelType w:val="hybridMultilevel"/>
     <w:tmpl w:val="2DEAB6C6"/>
@@ -3213,7 +3296,7 @@
       </w:pPr>
     </w:lvl>
   </w:abstractNum>
-  <w:abstractNum w:abstractNumId="22" w15:restartNumberingAfterBreak="0">
+  <w:abstractNum w:abstractNumId="22">
     <w:nsid w:val="39B6383D"/>
     <w:multiLevelType w:val="hybridMultilevel"/>
     <w:tmpl w:val="7CAA0664"/>
@@ -3326,7 +3409,7 @@
       </w:pPr>
     </w:lvl>
   </w:abstractNum>
-  <w:abstractNum w:abstractNumId="23" w15:restartNumberingAfterBreak="0">
+  <w:abstractNum w:abstractNumId="23">
     <w:nsid w:val="3A2B4121"/>
     <w:multiLevelType w:val="hybridMultilevel"/>
     <w:tmpl w:val="C3682780"/>
@@ -3412,7 +3495,7 @@
       </w:pPr>
     </w:lvl>
   </w:abstractNum>
-  <w:abstractNum w:abstractNumId="24" w15:restartNumberingAfterBreak="0">
+  <w:abstractNum w:abstractNumId="24">
     <w:nsid w:val="4013650A"/>
     <w:multiLevelType w:val="hybridMultilevel"/>
     <w:tmpl w:val="F2E60B20"/>
@@ -3528,7 +3611,7 @@
       </w:pPr>
     </w:lvl>
   </w:abstractNum>
-  <w:abstractNum w:abstractNumId="25" w15:restartNumberingAfterBreak="0">
+  <w:abstractNum w:abstractNumId="25">
     <w:nsid w:val="45CE2B86"/>
     <w:multiLevelType w:val="multilevel"/>
     <w:tmpl w:val="27880D40"/>
@@ -3669,7 +3752,7 @@
       </w:rPr>
     </w:lvl>
   </w:abstractNum>
-  <w:abstractNum w:abstractNumId="26" w15:restartNumberingAfterBreak="0">
+  <w:abstractNum w:abstractNumId="26">
     <w:nsid w:val="49767A2E"/>
     <w:multiLevelType w:val="multilevel"/>
     <w:tmpl w:val="68EE10FC"/>
@@ -3782,7 +3865,7 @@
       </w:pPr>
     </w:lvl>
   </w:abstractNum>
-  <w:abstractNum w:abstractNumId="27" w15:restartNumberingAfterBreak="0">
+  <w:abstractNum w:abstractNumId="27">
     <w:nsid w:val="4B82079F"/>
     <w:multiLevelType w:val="hybridMultilevel"/>
     <w:tmpl w:val="297ABB8C"/>
@@ -3922,7 +4005,7 @@
       </w:rPr>
     </w:lvl>
   </w:abstractNum>
-  <w:abstractNum w:abstractNumId="28" w15:restartNumberingAfterBreak="0">
+  <w:abstractNum w:abstractNumId="28">
     <w:nsid w:val="4EC401E6"/>
     <w:multiLevelType w:val="multilevel"/>
     <w:tmpl w:val="F8184942"/>
@@ -4063,7 +4146,7 @@
       </w:rPr>
     </w:lvl>
   </w:abstractNum>
-  <w:abstractNum w:abstractNumId="29" w15:restartNumberingAfterBreak="0">
+  <w:abstractNum w:abstractNumId="29">
     <w:nsid w:val="522523B2"/>
     <w:multiLevelType w:val="hybridMultilevel"/>
     <w:tmpl w:val="816E0276"/>
@@ -4179,7 +4262,7 @@
       </w:pPr>
     </w:lvl>
   </w:abstractNum>
-  <w:abstractNum w:abstractNumId="30" w15:restartNumberingAfterBreak="0">
+  <w:abstractNum w:abstractNumId="30">
     <w:nsid w:val="548069C9"/>
     <w:multiLevelType w:val="multilevel"/>
     <w:tmpl w:val="EFE4C58C"/>
@@ -4265,7 +4348,7 @@
       </w:pPr>
     </w:lvl>
   </w:abstractNum>
-  <w:abstractNum w:abstractNumId="31" w15:restartNumberingAfterBreak="0">
+  <w:abstractNum w:abstractNumId="31">
     <w:nsid w:val="54A32A9B"/>
     <w:multiLevelType w:val="multilevel"/>
     <w:tmpl w:val="AFEEE84A"/>
@@ -4355,7 +4438,7 @@
       </w:pPr>
     </w:lvl>
   </w:abstractNum>
-  <w:abstractNum w:abstractNumId="32" w15:restartNumberingAfterBreak="0">
+  <w:abstractNum w:abstractNumId="32">
     <w:nsid w:val="584D581E"/>
     <w:multiLevelType w:val="hybridMultilevel"/>
     <w:tmpl w:val="59F69B72"/>
@@ -4471,7 +4554,7 @@
       </w:pPr>
     </w:lvl>
   </w:abstractNum>
-  <w:abstractNum w:abstractNumId="33" w15:restartNumberingAfterBreak="0">
+  <w:abstractNum w:abstractNumId="33">
     <w:nsid w:val="5988037F"/>
     <w:multiLevelType w:val="hybridMultilevel"/>
     <w:tmpl w:val="A5AAF778"/>
@@ -4584,7 +4667,7 @@
       </w:pPr>
     </w:lvl>
   </w:abstractNum>
-  <w:abstractNum w:abstractNumId="34" w15:restartNumberingAfterBreak="0">
+  <w:abstractNum w:abstractNumId="34">
     <w:nsid w:val="5D7358EF"/>
     <w:multiLevelType w:val="hybridMultilevel"/>
     <w:tmpl w:val="334C4688"/>
@@ -4697,7 +4780,7 @@
       </w:pPr>
     </w:lvl>
   </w:abstractNum>
-  <w:abstractNum w:abstractNumId="35" w15:restartNumberingAfterBreak="0">
+  <w:abstractNum w:abstractNumId="35">
     <w:nsid w:val="665B6E52"/>
     <w:multiLevelType w:val="multilevel"/>
     <w:tmpl w:val="297ABB8C"/>
@@ -4837,7 +4920,7 @@
       </w:rPr>
     </w:lvl>
   </w:abstractNum>
-  <w:abstractNum w:abstractNumId="36" w15:restartNumberingAfterBreak="0">
+  <w:abstractNum w:abstractNumId="36">
     <w:nsid w:val="6A9A6DA5"/>
     <w:multiLevelType w:val="hybridMultilevel"/>
     <w:tmpl w:val="3C1692F4"/>
@@ -4953,7 +5036,7 @@
       </w:pPr>
     </w:lvl>
   </w:abstractNum>
-  <w:abstractNum w:abstractNumId="37" w15:restartNumberingAfterBreak="0">
+  <w:abstractNum w:abstractNumId="37">
     <w:nsid w:val="6D8A1AA9"/>
     <w:multiLevelType w:val="multilevel"/>
     <w:tmpl w:val="EF46D224"/>
@@ -5066,7 +5149,7 @@
       </w:rPr>
     </w:lvl>
   </w:abstractNum>
-  <w:abstractNum w:abstractNumId="38" w15:restartNumberingAfterBreak="0">
+  <w:abstractNum w:abstractNumId="38">
     <w:nsid w:val="78522544"/>
     <w:multiLevelType w:val="hybridMultilevel"/>
     <w:tmpl w:val="BEE27854"/>
@@ -5206,7 +5289,7 @@
       </w:rPr>
     </w:lvl>
   </w:abstractNum>
-  <w:abstractNum w:abstractNumId="39" w15:restartNumberingAfterBreak="0">
+  <w:abstractNum w:abstractNumId="39">
     <w:nsid w:val="78C43E4A"/>
     <w:multiLevelType w:val="hybridMultilevel"/>
     <w:tmpl w:val="B1DCCD54"/>
@@ -5319,7 +5402,7 @@
       </w:pPr>
     </w:lvl>
   </w:abstractNum>
-  <w:abstractNum w:abstractNumId="40" w15:restartNumberingAfterBreak="0">
+  <w:abstractNum w:abstractNumId="40">
     <w:nsid w:val="7B926CBB"/>
     <w:multiLevelType w:val="multilevel"/>
     <w:tmpl w:val="44BA0D78"/>
@@ -5432,7 +5515,7 @@
       </w:pPr>
     </w:lvl>
   </w:abstractNum>
-  <w:abstractNum w:abstractNumId="41" w15:restartNumberingAfterBreak="0">
+  <w:abstractNum w:abstractNumId="41">
     <w:nsid w:val="7C517AC9"/>
     <w:multiLevelType w:val="hybridMultilevel"/>
     <w:tmpl w:val="67801802"/>
@@ -5572,7 +5655,7 @@
       </w:rPr>
     </w:lvl>
   </w:abstractNum>
-  <w:abstractNum w:abstractNumId="42" w15:restartNumberingAfterBreak="0">
+  <w:abstractNum w:abstractNumId="42">
     <w:nsid w:val="7ED15CD2"/>
     <w:multiLevelType w:val="hybridMultilevel"/>
     <w:tmpl w:val="68EE10FC"/>
@@ -5685,7 +5768,7 @@
       </w:pPr>
     </w:lvl>
   </w:abstractNum>
-  <w:abstractNum w:abstractNumId="43" w15:restartNumberingAfterBreak="0">
+  <w:abstractNum w:abstractNumId="43">
     <w:nsid w:val="7EDC02C5"/>
     <w:multiLevelType w:val="hybridMultilevel"/>
     <w:tmpl w:val="7FDED26C"/>
@@ -5798,7 +5881,7 @@
       </w:rPr>
     </w:lvl>
   </w:abstractNum>
-  <w:abstractNum w:abstractNumId="44" w15:restartNumberingAfterBreak="0">
+  <w:abstractNum w:abstractNumId="44">
     <w:nsid w:val="7F3849E4"/>
     <w:multiLevelType w:val="hybridMultilevel"/>
     <w:tmpl w:val="0284D7D6"/>
@@ -6614,6 +6697,7 @@
     <w:uiPriority w:val="59"/>
     <w:rsid w:val="00EE325E"/>
     <w:tblPr>
+      <w:tblInd w:w="0" w:type="dxa"/>
       <w:tblBorders>
         <w:top w:val="single" w:sz="4" w:space="0" w:color="000000"/>
         <w:left w:val="single" w:sz="4" w:space="0" w:color="000000"/>
@@ -6622,6 +6706,12 @@
         <w:insideH w:val="single" w:sz="4" w:space="0" w:color="000000"/>
         <w:insideV w:val="single" w:sz="4" w:space="0" w:color="000000"/>
       </w:tblBorders>
+      <w:tblCellMar>
+        <w:top w:w="0" w:type="dxa"/>
+        <w:left w:w="108" w:type="dxa"/>
+        <w:bottom w:w="0" w:type="dxa"/>
+        <w:right w:w="108" w:type="dxa"/>
+      </w:tblCellMar>
     </w:tblPr>
   </w:style>
   <w:style w:type="paragraph" w:styleId="a7">
@@ -7211,7 +7301,7 @@
 </file>
 
 <file path=customXml/itemProps1.xml><?xml version="1.0" encoding="utf-8"?>
-<ds:datastoreItem xmlns:ds="http://schemas.openxmlformats.org/officeDocument/2006/customXml" ds:itemID="{85427B16-492E-4B72-8228-369EE785C933}">
+<ds:datastoreItem xmlns:ds="http://schemas.openxmlformats.org/officeDocument/2006/customXml" ds:itemID="{F9C946DA-E417-4CD3-9275-E5639FAE38E5}">
   <ds:schemaRefs>
     <ds:schemaRef ds:uri="http://schemas.openxmlformats.org/officeDocument/2006/bibliography"/>
   </ds:schemaRefs>

--- a/automatics/fuzzy_logic/3701.docx
+++ b/automatics/fuzzy_logic/3701.docx
@@ -1,6 +1,6 @@
 
 <file path=word/document.xml><?xml version="1.0" encoding="utf-8"?>
-<w:document xmlns:wpc="http://schemas.microsoft.com/office/word/2010/wordprocessingCanvas" xmlns:mc="http://schemas.openxmlformats.org/markup-compatibility/2006" xmlns:o="urn:schemas-microsoft-com:office:office" xmlns:r="http://schemas.openxmlformats.org/officeDocument/2006/relationships" xmlns:m="http://schemas.openxmlformats.org/officeDocument/2006/math" xmlns:v="urn:schemas-microsoft-com:vml" xmlns:wp14="http://schemas.microsoft.com/office/word/2010/wordprocessingDrawing" xmlns:wp="http://schemas.openxmlformats.org/drawingml/2006/wordprocessingDrawing" xmlns:w10="urn:schemas-microsoft-com:office:word" xmlns:w="http://schemas.openxmlformats.org/wordprocessingml/2006/main" xmlns:w14="http://schemas.microsoft.com/office/word/2010/wordml" xmlns:w15="http://schemas.microsoft.com/office/word/2012/wordml" xmlns:wpg="http://schemas.microsoft.com/office/word/2010/wordprocessingGroup" xmlns:wpi="http://schemas.microsoft.com/office/word/2010/wordprocessingInk" xmlns:wne="http://schemas.microsoft.com/office/word/2006/wordml" xmlns:wps="http://schemas.microsoft.com/office/word/2010/wordprocessingShape" mc:Ignorable="w14 w15 wp14">
+<w:document xmlns:wpc="http://schemas.microsoft.com/office/word/2010/wordprocessingCanvas" xmlns:mo="http://schemas.microsoft.com/office/mac/office/2008/main" xmlns:mc="http://schemas.openxmlformats.org/markup-compatibility/2006" xmlns:mv="urn:schemas-microsoft-com:mac:vml" xmlns:o="urn:schemas-microsoft-com:office:office" xmlns:r="http://schemas.openxmlformats.org/officeDocument/2006/relationships" xmlns:m="http://schemas.openxmlformats.org/officeDocument/2006/math" xmlns:v="urn:schemas-microsoft-com:vml" xmlns:wp14="http://schemas.microsoft.com/office/word/2010/wordprocessingDrawing" xmlns:wp="http://schemas.openxmlformats.org/drawingml/2006/wordprocessingDrawing" xmlns:w10="urn:schemas-microsoft-com:office:word" xmlns:w="http://schemas.openxmlformats.org/wordprocessingml/2006/main" xmlns:w14="http://schemas.microsoft.com/office/word/2010/wordml" xmlns:wpg="http://schemas.microsoft.com/office/word/2010/wordprocessingGroup" xmlns:wpi="http://schemas.microsoft.com/office/word/2010/wordprocessingInk" xmlns:wne="http://schemas.microsoft.com/office/word/2006/wordml" xmlns:wps="http://schemas.microsoft.com/office/word/2010/wordprocessingShape" mc:Ignorable="w14 wp14">
   <w:body>
     <w:tbl>
       <w:tblPr>
@@ -8,8 +8,8 @@
         <w:tblLook w:val="04A0" w:firstRow="1" w:lastRow="0" w:firstColumn="1" w:lastColumn="0" w:noHBand="0" w:noVBand="1"/>
       </w:tblPr>
       <w:tblGrid>
-        <w:gridCol w:w="2412"/>
-        <w:gridCol w:w="7226"/>
+        <w:gridCol w:w="2421"/>
+        <w:gridCol w:w="7433"/>
       </w:tblGrid>
       <w:tr>
         <w:tc>
@@ -33,7 +33,7 @@
                 <w:rFonts w:ascii="Cambria" w:hAnsi="Cambria"/>
                 <w:noProof/>
                 <w:sz w:val="28"/>
-                <w:lang w:eastAsia="ru-RU"/>
+                <w:lang w:val="en-US" w:eastAsia="ru-RU"/>
               </w:rPr>
               <w:drawing>
                 <wp:inline distT="0" distB="0" distL="0" distR="0" wp14:anchorId="72FE7B3A" wp14:editId="17162F0C">
@@ -53,7 +53,7 @@
                           </pic:cNvPicPr>
                         </pic:nvPicPr>
                         <pic:blipFill>
-                          <a:blip r:embed="rId8">
+                          <a:blip r:embed="rId9">
                             <a:extLst>
                               <a:ext uri="{28A0092B-C50C-407E-A947-70E740481C1C}">
                                 <a14:useLocalDpi xmlns:a14="http://schemas.microsoft.com/office/drawing/2010/main" val="0"/>
@@ -103,7 +103,6 @@
             <w:bookmarkStart w:id="0" w:name="OLE_LINK1"/>
             <w:bookmarkStart w:id="1" w:name="OLE_LINK2"/>
             <w:bookmarkStart w:id="2" w:name="OLE_LINK3"/>
-            <w:bookmarkStart w:id="3" w:name="_GoBack"/>
             <w:r>
               <w:rPr>
                 <w:rFonts w:ascii="Cambria" w:hAnsi="Cambria"/>
@@ -136,7 +135,6 @@
             <w:bookmarkEnd w:id="0"/>
             <w:bookmarkEnd w:id="1"/>
             <w:bookmarkEnd w:id="2"/>
-            <w:bookmarkEnd w:id="3"/>
           </w:p>
         </w:tc>
       </w:tr>
@@ -203,7 +201,7 @@
                 <w:rFonts w:ascii="Cambria" w:hAnsi="Cambria"/>
                 <w:noProof/>
                 <w:sz w:val="28"/>
-                <w:lang w:eastAsia="ru-RU"/>
+                <w:lang w:val="en-US" w:eastAsia="ru-RU"/>
               </w:rPr>
               <w:drawing>
                 <wp:inline distT="0" distB="0" distL="0" distR="0" wp14:anchorId="3703554A" wp14:editId="1438281B">
@@ -223,7 +221,7 @@
                           </pic:cNvPicPr>
                         </pic:nvPicPr>
                         <pic:blipFill>
-                          <a:blip r:embed="rId9">
+                          <a:blip r:embed="rId10">
                             <a:extLst>
                               <a:ext uri="{28A0092B-C50C-407E-A947-70E740481C1C}">
                                 <a14:useLocalDpi xmlns:a14="http://schemas.microsoft.com/office/drawing/2010/main" val="0"/>
@@ -914,7 +912,6 @@
         </w:rPr>
         <w:t xml:space="preserve"> </w:t>
       </w:r>
-      <w:proofErr w:type="gramStart"/>
       <w:r>
         <w:rPr>
           <w:rFonts w:ascii="Cambria" w:hAnsi="Cambria"/>
@@ -958,15 +955,7 @@
           <w:rFonts w:ascii="Cambria" w:hAnsi="Cambria"/>
           <w:sz w:val="28"/>
         </w:rPr>
-        <w:t xml:space="preserve"> –</w:t>
-      </w:r>
-      <w:proofErr w:type="gramEnd"/>
-      <w:r>
-        <w:rPr>
-          <w:rFonts w:ascii="Cambria" w:hAnsi="Cambria"/>
-          <w:sz w:val="28"/>
-        </w:rPr>
-        <w:t xml:space="preserve"> параметры функций</w:t>
+        <w:t xml:space="preserve"> – параметры функций</w:t>
       </w:r>
       <w:r>
         <w:rPr>
@@ -1070,7 +1059,7 @@
           <w:rFonts w:ascii="Cambria" w:hAnsi="Cambria"/>
           <w:noProof/>
           <w:sz w:val="28"/>
-          <w:lang w:eastAsia="ru-RU"/>
+          <w:lang w:val="en-US" w:eastAsia="ru-RU"/>
         </w:rPr>
         <w:drawing>
           <wp:inline distT="0" distB="0" distL="0" distR="0" wp14:anchorId="452C5DD2" wp14:editId="0226F58E">
@@ -1088,7 +1077,7 @@
                     <pic:cNvPicPr/>
                   </pic:nvPicPr>
                   <pic:blipFill>
-                    <a:blip r:embed="rId10">
+                    <a:blip r:embed="rId11">
                       <a:extLst>
                         <a:ext uri="{28A0092B-C50C-407E-A947-70E740481C1C}">
                           <a14:useLocalDpi xmlns:a14="http://schemas.microsoft.com/office/drawing/2010/main" val="0"/>
@@ -1127,7 +1116,75 @@
           <w:rFonts w:ascii="Cambria" w:hAnsi="Cambria"/>
           <w:sz w:val="28"/>
         </w:rPr>
-        <w:t>Для первой и последней функции принадлежности, расчет происходит c контролем выхода ве</w:t>
+        <w:t xml:space="preserve">Для первой и последней функции принадлежности, </w:t>
+      </w:r>
+      <w:r>
+        <w:rPr>
+          <w:rFonts w:ascii="Cambria" w:hAnsi="Cambria"/>
+          <w:sz w:val="28"/>
+        </w:rPr>
+        <w:t xml:space="preserve">возможно два варианта задания вида функции (определяете параметром </w:t>
+      </w:r>
+      <w:r>
+        <w:rPr>
+          <w:rFonts w:ascii="Cambria" w:hAnsi="Cambria"/>
+          <w:b/>
+          <w:i/>
+          <w:sz w:val="28"/>
+          <w:lang w:val="en-US"/>
+        </w:rPr>
+        <w:t xml:space="preserve">S </w:t>
+      </w:r>
+      <w:r>
+        <w:rPr>
+          <w:rFonts w:ascii="Cambria" w:hAnsi="Cambria"/>
+          <w:b/>
+          <w:i/>
+          <w:sz w:val="28"/>
+        </w:rPr>
+        <w:t>функции на границах</w:t>
+      </w:r>
+      <w:r>
+        <w:rPr>
+          <w:rFonts w:ascii="Cambria" w:hAnsi="Cambria"/>
+          <w:sz w:val="28"/>
+        </w:rPr>
+        <w:t>):</w:t>
+      </w:r>
+    </w:p>
+    <w:p>
+      <w:pPr>
+        <w:pStyle w:val="af3"/>
+        <w:numPr>
+          <w:ilvl w:val="0"/>
+          <w:numId w:val="48"/>
+        </w:numPr>
+        <w:rPr>
+          <w:rFonts w:ascii="Cambria" w:hAnsi="Cambria"/>
+          <w:sz w:val="28"/>
+        </w:rPr>
+      </w:pPr>
+      <w:r>
+        <w:rPr>
+          <w:rFonts w:ascii="Cambria" w:hAnsi="Cambria"/>
+          <w:sz w:val="28"/>
+          <w:lang w:val="en-US"/>
+        </w:rPr>
+        <w:t xml:space="preserve">S </w:t>
+      </w:r>
+      <w:r>
+        <w:rPr>
+          <w:rFonts w:ascii="Cambria" w:hAnsi="Cambria"/>
+          <w:sz w:val="28"/>
+        </w:rPr>
+        <w:t xml:space="preserve">функция - </w:t>
+      </w:r>
+      <w:r>
+        <w:rPr>
+          <w:rFonts w:ascii="Cambria" w:hAnsi="Cambria"/>
+          <w:sz w:val="28"/>
+        </w:rPr>
+        <w:t>расчет происходит c контролем выхода ве</w:t>
       </w:r>
       <w:r>
         <w:rPr>
@@ -1149,6 +1206,34 @@
           <w:rFonts w:ascii="Cambria" w:hAnsi="Cambria"/>
           <w:sz w:val="28"/>
         </w:rPr>
+        <w:t xml:space="preserve"> термов</w:t>
+      </w:r>
+      <w:r>
+        <w:rPr>
+          <w:rFonts w:ascii="Cambria" w:hAnsi="Cambria"/>
+          <w:sz w:val="28"/>
+        </w:rPr>
+        <w:t>,</w:t>
+      </w:r>
+      <w:r>
+        <w:rPr>
+          <w:rFonts w:ascii="Cambria" w:hAnsi="Cambria"/>
+          <w:sz w:val="28"/>
+        </w:rPr>
+        <w:t xml:space="preserve"> если</w:t>
+      </w:r>
+      <w:r>
+        <w:rPr>
+          <w:rFonts w:ascii="Cambria" w:hAnsi="Cambria"/>
+          <w:sz w:val="28"/>
+        </w:rPr>
+        <w:t xml:space="preserve"> входная</w:t>
+      </w:r>
+      <w:r>
+        <w:rPr>
+          <w:rFonts w:ascii="Cambria" w:hAnsi="Cambria"/>
+          <w:sz w:val="28"/>
+        </w:rPr>
         <w:t xml:space="preserve"> </w:t>
       </w:r>
       <w:r>
@@ -1156,50 +1241,7 @@
           <w:rFonts w:ascii="Cambria" w:hAnsi="Cambria"/>
           <w:sz w:val="28"/>
         </w:rPr>
-        <w:t>термов</w:t>
-      </w:r>
-      <w:r>
-        <w:rPr>
-          <w:rFonts w:ascii="Cambria" w:hAnsi="Cambria"/>
-          <w:sz w:val="28"/>
-        </w:rPr>
-        <w:t>,</w:t>
-      </w:r>
-      <w:r>
-        <w:rPr>
-          <w:rFonts w:ascii="Cambria" w:hAnsi="Cambria"/>
-          <w:sz w:val="28"/>
-        </w:rPr>
-        <w:t xml:space="preserve"> если</w:t>
-      </w:r>
-      <w:r>
-        <w:rPr>
-          <w:rFonts w:ascii="Cambria" w:hAnsi="Cambria"/>
-          <w:sz w:val="28"/>
-        </w:rPr>
-        <w:t xml:space="preserve"> входная</w:t>
-      </w:r>
-      <w:r>
-        <w:rPr>
-          <w:rFonts w:ascii="Cambria" w:hAnsi="Cambria"/>
-          <w:sz w:val="28"/>
-        </w:rPr>
-        <w:t xml:space="preserve"> </w:t>
-      </w:r>
-      <w:r>
-        <w:rPr>
-          <w:rFonts w:ascii="Cambria" w:hAnsi="Cambria"/>
-          <w:sz w:val="28"/>
-        </w:rPr>
-        <w:t xml:space="preserve">величина меньше минимума, </w:t>
-      </w:r>
-      <w:proofErr w:type="gramStart"/>
-      <w:r>
-        <w:rPr>
-          <w:rFonts w:ascii="Cambria" w:hAnsi="Cambria"/>
-          <w:sz w:val="28"/>
-        </w:rPr>
-        <w:t xml:space="preserve">то </w:t>
+        <w:t xml:space="preserve">величина меньше минимума, то </w:t>
       </w:r>
       <m:oMath>
         <m:sSub>
@@ -1251,15 +1293,7 @@
           <w:rFonts w:ascii="Cambria" w:hAnsi="Cambria"/>
           <w:sz w:val="28"/>
         </w:rPr>
-        <w:t>если</w:t>
-      </w:r>
-      <w:proofErr w:type="gramEnd"/>
-      <w:r>
-        <w:rPr>
-          <w:rFonts w:ascii="Cambria" w:hAnsi="Cambria"/>
-          <w:sz w:val="28"/>
-        </w:rPr>
-        <w:t xml:space="preserve"> входная величина больше максимума то </w:t>
+        <w:t xml:space="preserve">если входная величина больше максимума то </w:t>
       </w:r>
       <m:oMath>
         <m:sSub>
@@ -1307,9 +1341,356 @@
         </w:rPr>
         <w:t>.</w:t>
       </w:r>
+      <w:r>
+        <w:rPr>
+          <w:rFonts w:ascii="Cambria" w:hAnsi="Cambria"/>
+          <w:sz w:val="28"/>
+        </w:rPr>
+        <w:t xml:space="preserve"> (см. рис. 1)</w:t>
+      </w:r>
     </w:p>
     <w:p>
       <w:pPr>
+        <w:pStyle w:val="af3"/>
+        <w:numPr>
+          <w:ilvl w:val="0"/>
+          <w:numId w:val="48"/>
+        </w:numPr>
+        <w:rPr>
+          <w:rFonts w:ascii="Cambria" w:hAnsi="Cambria"/>
+          <w:sz w:val="28"/>
+        </w:rPr>
+      </w:pPr>
+      <w:r>
+        <w:rPr>
+          <w:rFonts w:ascii="Cambria" w:hAnsi="Cambria"/>
+          <w:sz w:val="28"/>
+        </w:rPr>
+        <w:t xml:space="preserve">Обычная функция Гаусса. При выходе за границу диапазона значение функции принадлежности уменьшается  </w:t>
+      </w:r>
+      <w:r>
+        <w:rPr>
+          <w:rFonts w:ascii="Cambria" w:hAnsi="Cambria"/>
+          <w:sz w:val="28"/>
+        </w:rPr>
+        <w:t>(см. рис. 2)</w:t>
+      </w:r>
+    </w:p>
+    <w:tbl>
+      <w:tblPr>
+        <w:tblStyle w:val="a6"/>
+        <w:tblW w:w="0" w:type="auto"/>
+        <w:tblBorders>
+          <w:top w:val="none" w:sz="0" w:space="0" w:color="auto"/>
+          <w:left w:val="none" w:sz="0" w:space="0" w:color="auto"/>
+          <w:bottom w:val="none" w:sz="0" w:space="0" w:color="auto"/>
+          <w:right w:val="none" w:sz="0" w:space="0" w:color="auto"/>
+          <w:insideH w:val="none" w:sz="0" w:space="0" w:color="auto"/>
+          <w:insideV w:val="none" w:sz="0" w:space="0" w:color="auto"/>
+        </w:tblBorders>
+        <w:tblLook w:val="04A0" w:firstRow="1" w:lastRow="0" w:firstColumn="1" w:lastColumn="0" w:noHBand="0" w:noVBand="1"/>
+      </w:tblPr>
+      <w:tblGrid>
+        <w:gridCol w:w="4927"/>
+        <w:gridCol w:w="4927"/>
+      </w:tblGrid>
+      <w:tr>
+        <w:tc>
+          <w:tcPr>
+            <w:tcW w:w="4927" w:type="dxa"/>
+          </w:tcPr>
+          <w:p>
+            <w:pPr>
+              <w:ind w:firstLine="0"/>
+              <w:rPr>
+                <w:rFonts w:ascii="Cambria" w:hAnsi="Cambria"/>
+                <w:sz w:val="28"/>
+              </w:rPr>
+            </w:pPr>
+            <w:r>
+              <w:rPr>
+                <w:rFonts w:ascii="Cambria" w:hAnsi="Cambria"/>
+                <w:noProof/>
+                <w:sz w:val="28"/>
+                <w:lang w:val="en-US" w:eastAsia="ru-RU"/>
+              </w:rPr>
+              <w:lastRenderedPageBreak/>
+              <w:drawing>
+                <wp:inline distT="0" distB="0" distL="0" distR="0" wp14:anchorId="4C45F1B2" wp14:editId="325628B5">
+                  <wp:extent cx="2921000" cy="2647726"/>
+                  <wp:effectExtent l="0" t="0" r="0" b="0"/>
+                  <wp:docPr id="6" name="Изображение 6"/>
+                  <wp:cNvGraphicFramePr>
+                    <a:graphicFrameLocks xmlns:a="http://schemas.openxmlformats.org/drawingml/2006/main" noChangeAspect="1"/>
+                  </wp:cNvGraphicFramePr>
+                  <a:graphic xmlns:a="http://schemas.openxmlformats.org/drawingml/2006/main">
+                    <a:graphicData uri="http://schemas.openxmlformats.org/drawingml/2006/picture">
+                      <pic:pic xmlns:pic="http://schemas.openxmlformats.org/drawingml/2006/picture">
+                        <pic:nvPicPr>
+                          <pic:cNvPr id="0" name="Снимок экрана 2018-03-30 в 21.30.49.png"/>
+                          <pic:cNvPicPr/>
+                        </pic:nvPicPr>
+                        <pic:blipFill>
+                          <a:blip r:embed="rId12">
+                            <a:extLst>
+                              <a:ext uri="{28A0092B-C50C-407E-A947-70E740481C1C}">
+                                <a14:useLocalDpi xmlns:a14="http://schemas.microsoft.com/office/drawing/2010/main" val="0"/>
+                              </a:ext>
+                            </a:extLst>
+                          </a:blip>
+                          <a:stretch>
+                            <a:fillRect/>
+                          </a:stretch>
+                        </pic:blipFill>
+                        <pic:spPr>
+                          <a:xfrm>
+                            <a:off x="0" y="0"/>
+                            <a:ext cx="2921529" cy="2648205"/>
+                          </a:xfrm>
+                          <a:prstGeom prst="rect">
+                            <a:avLst/>
+                          </a:prstGeom>
+                        </pic:spPr>
+                      </pic:pic>
+                    </a:graphicData>
+                  </a:graphic>
+                </wp:inline>
+              </w:drawing>
+            </w:r>
+          </w:p>
+          <w:p>
+            <w:pPr>
+              <w:ind w:firstLine="0"/>
+              <w:rPr>
+                <w:rFonts w:ascii="Cambria" w:hAnsi="Cambria"/>
+                <w:sz w:val="28"/>
+              </w:rPr>
+            </w:pPr>
+            <w:r>
+              <w:rPr>
+                <w:rFonts w:ascii="Cambria" w:hAnsi="Cambria"/>
+                <w:b/>
+                <w:sz w:val="28"/>
+              </w:rPr>
+              <w:t xml:space="preserve">Рисунок 2. </w:t>
+            </w:r>
+            <w:r>
+              <w:rPr>
+                <w:rFonts w:ascii="Cambria" w:hAnsi="Cambria"/>
+                <w:b/>
+                <w:sz w:val="28"/>
+              </w:rPr>
+              <w:t xml:space="preserve"> </w:t>
+            </w:r>
+            <w:proofErr w:type="spellStart"/>
+            <w:r>
+              <w:rPr>
+                <w:rFonts w:ascii="Cambria" w:hAnsi="Cambria"/>
+                <w:b/>
+                <w:sz w:val="28"/>
+              </w:rPr>
+              <w:t>Гаусовские</w:t>
+            </w:r>
+            <w:proofErr w:type="spellEnd"/>
+            <w:r>
+              <w:rPr>
+                <w:rFonts w:ascii="Cambria" w:hAnsi="Cambria"/>
+                <w:b/>
+                <w:sz w:val="28"/>
+              </w:rPr>
+              <w:t xml:space="preserve"> г</w:t>
+            </w:r>
+            <w:r>
+              <w:rPr>
+                <w:rFonts w:ascii="Cambria" w:hAnsi="Cambria"/>
+                <w:b/>
+                <w:sz w:val="28"/>
+              </w:rPr>
+              <w:t>раничные функции</w:t>
+            </w:r>
+            <w:r>
+              <w:rPr>
+                <w:rFonts w:ascii="Cambria" w:hAnsi="Cambria"/>
+                <w:b/>
+                <w:sz w:val="28"/>
+              </w:rPr>
+              <w:t xml:space="preserve"> принадлежности</w:t>
+            </w:r>
+            <w:r>
+              <w:rPr>
+                <w:rFonts w:ascii="Cambria" w:hAnsi="Cambria"/>
+                <w:b/>
+                <w:sz w:val="28"/>
+              </w:rPr>
+              <w:t>.</w:t>
+            </w:r>
+          </w:p>
+        </w:tc>
+        <w:tc>
+          <w:tcPr>
+            <w:tcW w:w="4927" w:type="dxa"/>
+          </w:tcPr>
+          <w:p>
+            <w:pPr>
+              <w:ind w:firstLine="0"/>
+              <w:rPr>
+                <w:rFonts w:ascii="Cambria" w:hAnsi="Cambria"/>
+                <w:sz w:val="28"/>
+              </w:rPr>
+            </w:pPr>
+            <w:r>
+              <w:rPr>
+                <w:rFonts w:ascii="Cambria" w:hAnsi="Cambria"/>
+                <w:noProof/>
+                <w:sz w:val="28"/>
+                <w:lang w:val="en-US" w:eastAsia="ru-RU"/>
+              </w:rPr>
+              <w:drawing>
+                <wp:inline distT="0" distB="0" distL="0" distR="0" wp14:anchorId="06AF71AA" wp14:editId="13A834EB">
+                  <wp:extent cx="2968625" cy="2671762"/>
+                  <wp:effectExtent l="0" t="0" r="3175" b="0"/>
+                  <wp:docPr id="5" name="Изображение 5"/>
+                  <wp:cNvGraphicFramePr>
+                    <a:graphicFrameLocks xmlns:a="http://schemas.openxmlformats.org/drawingml/2006/main" noChangeAspect="1"/>
+                  </wp:cNvGraphicFramePr>
+                  <a:graphic xmlns:a="http://schemas.openxmlformats.org/drawingml/2006/main">
+                    <a:graphicData uri="http://schemas.openxmlformats.org/drawingml/2006/picture">
+                      <pic:pic xmlns:pic="http://schemas.openxmlformats.org/drawingml/2006/picture">
+                        <pic:nvPicPr>
+                          <pic:cNvPr id="0" name="Снимок экрана 2018-03-30 в 21.30.34.png"/>
+                          <pic:cNvPicPr/>
+                        </pic:nvPicPr>
+                        <pic:blipFill>
+                          <a:blip r:embed="rId13">
+                            <a:extLst>
+                              <a:ext uri="{28A0092B-C50C-407E-A947-70E740481C1C}">
+                                <a14:useLocalDpi xmlns:a14="http://schemas.microsoft.com/office/drawing/2010/main" val="0"/>
+                              </a:ext>
+                            </a:extLst>
+                          </a:blip>
+                          <a:stretch>
+                            <a:fillRect/>
+                          </a:stretch>
+                        </pic:blipFill>
+                        <pic:spPr>
+                          <a:xfrm>
+                            <a:off x="0" y="0"/>
+                            <a:ext cx="2969406" cy="2672465"/>
+                          </a:xfrm>
+                          <a:prstGeom prst="rect">
+                            <a:avLst/>
+                          </a:prstGeom>
+                        </pic:spPr>
+                      </pic:pic>
+                    </a:graphicData>
+                  </a:graphic>
+                </wp:inline>
+              </w:drawing>
+            </w:r>
+          </w:p>
+          <w:p>
+            <w:pPr>
+              <w:ind w:firstLine="0"/>
+              <w:jc w:val="left"/>
+              <w:rPr>
+                <w:rFonts w:ascii="Cambria" w:hAnsi="Cambria"/>
+                <w:b/>
+                <w:sz w:val="28"/>
+              </w:rPr>
+            </w:pPr>
+            <w:r>
+              <w:rPr>
+                <w:rFonts w:ascii="Cambria" w:hAnsi="Cambria"/>
+                <w:b/>
+                <w:sz w:val="28"/>
+              </w:rPr>
+              <w:t xml:space="preserve">Рисунок 2. </w:t>
+            </w:r>
+            <w:r>
+              <w:rPr>
+                <w:rFonts w:ascii="Cambria" w:hAnsi="Cambria"/>
+                <w:b/>
+                <w:sz w:val="28"/>
+                <w:lang w:val="en-US"/>
+              </w:rPr>
+              <w:t>S-</w:t>
+            </w:r>
+            <w:r>
+              <w:rPr>
+                <w:rFonts w:ascii="Cambria" w:hAnsi="Cambria"/>
+                <w:b/>
+                <w:sz w:val="28"/>
+              </w:rPr>
+              <w:t>образные граничные функции</w:t>
+            </w:r>
+            <w:r>
+              <w:rPr>
+                <w:rFonts w:ascii="Cambria" w:hAnsi="Cambria"/>
+                <w:b/>
+                <w:sz w:val="28"/>
+              </w:rPr>
+              <w:t xml:space="preserve"> принадлежности</w:t>
+            </w:r>
+            <w:r>
+              <w:rPr>
+                <w:rFonts w:ascii="Cambria" w:hAnsi="Cambria"/>
+                <w:b/>
+                <w:sz w:val="28"/>
+              </w:rPr>
+              <w:t>.</w:t>
+            </w:r>
+            <w:r>
+              <w:rPr>
+                <w:rFonts w:ascii="Cambria" w:hAnsi="Cambria"/>
+                <w:b/>
+                <w:noProof/>
+                <w:sz w:val="28"/>
+                <w:lang w:val="en-US" w:eastAsia="ru-RU"/>
+              </w:rPr>
+              <w:t xml:space="preserve"> </w:t>
+            </w:r>
+          </w:p>
+        </w:tc>
+      </w:tr>
+      <w:tr>
+        <w:tc>
+          <w:tcPr>
+            <w:tcW w:w="4927" w:type="dxa"/>
+          </w:tcPr>
+          <w:p>
+            <w:pPr>
+              <w:ind w:firstLine="0"/>
+              <w:jc w:val="left"/>
+              <w:rPr>
+                <w:rFonts w:ascii="Cambria" w:hAnsi="Cambria"/>
+                <w:noProof/>
+                <w:sz w:val="28"/>
+                <w:lang w:val="en-US" w:eastAsia="ru-RU"/>
+              </w:rPr>
+            </w:pPr>
+          </w:p>
+        </w:tc>
+        <w:tc>
+          <w:tcPr>
+            <w:tcW w:w="4927" w:type="dxa"/>
+          </w:tcPr>
+          <w:p>
+            <w:pPr>
+              <w:ind w:firstLine="0"/>
+              <w:rPr>
+                <w:rFonts w:ascii="Cambria" w:hAnsi="Cambria"/>
+                <w:noProof/>
+                <w:sz w:val="28"/>
+                <w:lang w:val="en-US" w:eastAsia="ru-RU"/>
+              </w:rPr>
+            </w:pPr>
+          </w:p>
+        </w:tc>
+      </w:tr>
+    </w:tbl>
+    <w:p>
+      <w:pPr>
+        <w:ind w:firstLine="0"/>
         <w:rPr>
           <w:rFonts w:ascii="Cambria" w:hAnsi="Cambria"/>
           <w:sz w:val="28"/>
@@ -1444,7 +1825,15 @@
           <w:b/>
           <w:sz w:val="28"/>
         </w:rPr>
-        <w:t>Параметры блока</w:t>
+        <w:t>Свойства</w:t>
+      </w:r>
+      <w:r>
+        <w:rPr>
+          <w:rFonts w:ascii="Cambria" w:hAnsi="Cambria"/>
+          <w:b/>
+          <w:sz w:val="28"/>
+        </w:rPr>
+        <w:t xml:space="preserve"> блока</w:t>
       </w:r>
     </w:p>
     <w:p>
@@ -1480,7 +1869,31 @@
           <w:rFonts w:ascii="Cambria" w:hAnsi="Cambria"/>
           <w:sz w:val="28"/>
         </w:rPr>
-        <w:t xml:space="preserve"> термов – количество </w:t>
+        <w:t xml:space="preserve"> термов </w:t>
+      </w:r>
+      <w:proofErr w:type="spellStart"/>
+      <w:r>
+        <w:rPr>
+          <w:rFonts w:ascii="Cambria" w:hAnsi="Cambria"/>
+          <w:b/>
+          <w:sz w:val="28"/>
+        </w:rPr>
+        <w:t>N_term</w:t>
+      </w:r>
+      <w:proofErr w:type="spellEnd"/>
+      <w:r>
+        <w:rPr>
+          <w:rFonts w:ascii="Cambria" w:hAnsi="Cambria"/>
+          <w:sz w:val="28"/>
+        </w:rPr>
+        <w:t xml:space="preserve"> </w:t>
+      </w:r>
+      <w:r>
+        <w:rPr>
+          <w:rFonts w:ascii="Cambria" w:hAnsi="Cambria"/>
+          <w:sz w:val="28"/>
+        </w:rPr>
+        <w:t xml:space="preserve">– количество </w:t>
       </w:r>
       <w:r>
         <w:rPr>
@@ -1530,8 +1943,31 @@
           <w:rFonts w:ascii="Cambria" w:hAnsi="Cambria"/>
           <w:sz w:val="28"/>
         </w:rPr>
-        <w:lastRenderedPageBreak/>
-        <w:t>Массив значений с – массив значений</w:t>
+        <w:t xml:space="preserve">Массив значений с </w:t>
+      </w:r>
+      <w:proofErr w:type="spellStart"/>
+      <w:r>
+        <w:rPr>
+          <w:rFonts w:ascii="Cambria" w:hAnsi="Cambria"/>
+          <w:b/>
+          <w:sz w:val="28"/>
+        </w:rPr>
+        <w:t>c_vn</w:t>
+      </w:r>
+      <w:proofErr w:type="spellEnd"/>
+      <w:r>
+        <w:rPr>
+          <w:rFonts w:ascii="Cambria" w:hAnsi="Cambria"/>
+          <w:sz w:val="28"/>
+        </w:rPr>
+        <w:t xml:space="preserve"> </w:t>
+      </w:r>
+      <w:r>
+        <w:rPr>
+          <w:rFonts w:ascii="Cambria" w:hAnsi="Cambria"/>
+          <w:sz w:val="28"/>
+        </w:rPr>
+        <w:t>– массив значений</w:t>
       </w:r>
       <w:r>
         <w:rPr>
@@ -1652,7 +2088,31 @@
           <w:rFonts w:ascii="Cambria" w:hAnsi="Cambria"/>
           <w:sz w:val="28"/>
         </w:rPr>
-        <w:t xml:space="preserve"> – массив значений </w:t>
+        <w:t xml:space="preserve"> </w:t>
+      </w:r>
+      <w:proofErr w:type="spellStart"/>
+      <w:r>
+        <w:rPr>
+          <w:rFonts w:ascii="Cambria" w:hAnsi="Cambria"/>
+          <w:b/>
+          <w:sz w:val="28"/>
+        </w:rPr>
+        <w:t>sigma_vn</w:t>
+      </w:r>
+      <w:proofErr w:type="spellEnd"/>
+      <w:r>
+        <w:rPr>
+          <w:rFonts w:ascii="Cambria" w:hAnsi="Cambria"/>
+          <w:sz w:val="28"/>
+        </w:rPr>
+        <w:t xml:space="preserve"> </w:t>
+      </w:r>
+      <w:r>
+        <w:rPr>
+          <w:rFonts w:ascii="Cambria" w:hAnsi="Cambria"/>
+          <w:sz w:val="28"/>
+        </w:rPr>
+        <w:t xml:space="preserve">– массив значений </w:t>
       </w:r>
       <w:r>
         <w:rPr>
@@ -1721,6 +2181,10 @@
     </w:p>
     <w:p>
       <w:pPr>
+        <w:numPr>
+          <w:ilvl w:val="0"/>
+          <w:numId w:val="40"/>
+        </w:numPr>
         <w:tabs>
           <w:tab w:val="left" w:pos="1140"/>
         </w:tabs>
@@ -1729,9 +2193,428 @@
           <w:sz w:val="28"/>
         </w:rPr>
       </w:pPr>
+      <w:r>
+        <w:rPr>
+          <w:rFonts w:ascii="Cambria" w:hAnsi="Cambria"/>
+          <w:sz w:val="28"/>
+          <w:lang w:val="en-US"/>
+        </w:rPr>
+        <w:t xml:space="preserve">S </w:t>
+      </w:r>
+      <w:r>
+        <w:rPr>
+          <w:rFonts w:ascii="Cambria" w:hAnsi="Cambria"/>
+          <w:sz w:val="28"/>
+        </w:rPr>
+        <w:t xml:space="preserve">функции на границах </w:t>
+      </w:r>
+      <w:proofErr w:type="spellStart"/>
+      <w:r>
+        <w:rPr>
+          <w:rFonts w:ascii="Cambria" w:hAnsi="Cambria"/>
+          <w:b/>
+          <w:sz w:val="28"/>
+        </w:rPr>
+        <w:t>s_bound</w:t>
+      </w:r>
+      <w:proofErr w:type="spellEnd"/>
+      <w:r>
+        <w:rPr>
+          <w:rFonts w:ascii="Cambria" w:hAnsi="Cambria"/>
+          <w:sz w:val="28"/>
+        </w:rPr>
+        <w:t xml:space="preserve"> </w:t>
+      </w:r>
+      <w:r>
+        <w:rPr>
+          <w:rFonts w:ascii="Cambria" w:hAnsi="Cambria"/>
+          <w:sz w:val="28"/>
+        </w:rPr>
+        <w:t>– определяет форму кривой для правой и левой границы диапазона.</w:t>
+      </w:r>
+    </w:p>
+    <w:p>
+      <w:pPr>
+        <w:tabs>
+          <w:tab w:val="left" w:pos="1140"/>
+        </w:tabs>
+        <w:rPr>
+          <w:rFonts w:ascii="Cambria" w:hAnsi="Cambria"/>
+          <w:sz w:val="28"/>
+        </w:rPr>
+      </w:pPr>
+    </w:p>
+    <w:p>
+      <w:pPr>
+        <w:ind w:firstLine="851"/>
+        <w:rPr>
+          <w:rFonts w:ascii="Cambria" w:hAnsi="Cambria"/>
+          <w:b/>
+          <w:sz w:val="28"/>
+        </w:rPr>
+      </w:pPr>
+      <w:r>
+        <w:rPr>
+          <w:rFonts w:ascii="Cambria" w:hAnsi="Cambria"/>
+          <w:b/>
+          <w:sz w:val="28"/>
+        </w:rPr>
+        <w:t>Параметры</w:t>
+      </w:r>
+      <w:r>
+        <w:rPr>
+          <w:rFonts w:ascii="Cambria" w:hAnsi="Cambria"/>
+          <w:b/>
+          <w:sz w:val="28"/>
+        </w:rPr>
+        <w:t xml:space="preserve"> блока</w:t>
+      </w:r>
+    </w:p>
+    <w:p>
+      <w:pPr>
+        <w:numPr>
+          <w:ilvl w:val="0"/>
+          <w:numId w:val="40"/>
+        </w:numPr>
+        <w:tabs>
+          <w:tab w:val="left" w:pos="1140"/>
+        </w:tabs>
+        <w:rPr>
+          <w:rFonts w:ascii="Cambria" w:hAnsi="Cambria"/>
+          <w:sz w:val="28"/>
+        </w:rPr>
+      </w:pPr>
+      <w:r>
+        <w:rPr>
+          <w:rFonts w:ascii="Cambria" w:hAnsi="Cambria"/>
+          <w:sz w:val="28"/>
+        </w:rPr>
+        <w:t xml:space="preserve">Вектор результата </w:t>
+      </w:r>
+      <w:proofErr w:type="spellStart"/>
+      <w:r>
+        <w:rPr>
+          <w:rFonts w:ascii="Cambria" w:hAnsi="Cambria"/>
+          <w:b/>
+          <w:sz w:val="28"/>
+        </w:rPr>
+        <w:t>Y_out</w:t>
+      </w:r>
+      <w:proofErr w:type="spellEnd"/>
+      <w:r>
+        <w:rPr>
+          <w:rFonts w:ascii="Cambria" w:hAnsi="Cambria"/>
+          <w:sz w:val="28"/>
+        </w:rPr>
+        <w:t xml:space="preserve"> –</w:t>
+      </w:r>
+      <w:r>
+        <w:rPr>
+          <w:rFonts w:ascii="Cambria" w:hAnsi="Cambria"/>
+          <w:sz w:val="28"/>
+        </w:rPr>
+        <w:t xml:space="preserve"> вектор содержащий результаты </w:t>
+      </w:r>
+      <w:proofErr w:type="spellStart"/>
+      <w:r>
+        <w:rPr>
+          <w:rFonts w:ascii="Cambria" w:hAnsi="Cambria"/>
+          <w:sz w:val="28"/>
+        </w:rPr>
+        <w:t>фазификации</w:t>
+      </w:r>
+      <w:proofErr w:type="spellEnd"/>
+      <w:r>
+        <w:rPr>
+          <w:rFonts w:ascii="Cambria" w:hAnsi="Cambria"/>
+          <w:sz w:val="28"/>
+        </w:rPr>
+        <w:t xml:space="preserve"> </w:t>
+      </w:r>
+      <w:r>
+        <w:rPr>
+          <w:rFonts w:ascii="Cambria" w:hAnsi="Cambria"/>
+          <w:sz w:val="28"/>
+        </w:rPr>
+        <w:t>;</w:t>
+      </w:r>
+      <w:r>
+        <w:rPr>
+          <w:rFonts w:ascii="Cambria" w:hAnsi="Cambria"/>
+          <w:sz w:val="28"/>
+        </w:rPr>
+        <w:t>переменной по термам</w:t>
+      </w:r>
+    </w:p>
+    <w:p>
+      <w:pPr>
+        <w:tabs>
+          <w:tab w:val="left" w:pos="1140"/>
+        </w:tabs>
+        <w:rPr>
+          <w:rFonts w:ascii="Cambria" w:hAnsi="Cambria"/>
+          <w:sz w:val="28"/>
+        </w:rPr>
+      </w:pPr>
+    </w:p>
+    <w:p>
+      <w:pPr>
+        <w:tabs>
+          <w:tab w:val="left" w:pos="1140"/>
+        </w:tabs>
+        <w:rPr>
+          <w:rFonts w:ascii="Cambria" w:hAnsi="Cambria"/>
+          <w:sz w:val="28"/>
+        </w:rPr>
+      </w:pPr>
+      <w:r>
+        <w:rPr>
+          <w:rFonts w:ascii="Cambria" w:hAnsi="Cambria"/>
+          <w:sz w:val="28"/>
+        </w:rPr>
+        <w:t xml:space="preserve">В случае если у общих свойствах блока свойство </w:t>
+      </w:r>
+      <w:proofErr w:type="spellStart"/>
+      <w:r>
+        <w:rPr>
+          <w:rFonts w:ascii="Cambria" w:hAnsi="Cambria"/>
+          <w:i/>
+          <w:sz w:val="28"/>
+        </w:rPr>
+        <w:t>Анимированый</w:t>
+      </w:r>
+      <w:proofErr w:type="spellEnd"/>
+      <w:r>
+        <w:rPr>
+          <w:rFonts w:ascii="Cambria" w:hAnsi="Cambria"/>
+          <w:i/>
+          <w:sz w:val="28"/>
+        </w:rPr>
+        <w:t xml:space="preserve"> </w:t>
+      </w:r>
+      <w:r>
+        <w:rPr>
+          <w:rFonts w:ascii="Cambria" w:hAnsi="Cambria"/>
+          <w:i/>
+          <w:sz w:val="28"/>
+        </w:rPr>
+        <w:t>(</w:t>
+      </w:r>
+      <w:proofErr w:type="spellStart"/>
+      <w:r>
+        <w:rPr>
+          <w:rFonts w:ascii="Cambria" w:hAnsi="Cambria"/>
+          <w:i/>
+          <w:sz w:val="28"/>
+        </w:rPr>
+        <w:t>Animated</w:t>
+      </w:r>
+      <w:proofErr w:type="spellEnd"/>
+      <w:r>
+        <w:rPr>
+          <w:rFonts w:ascii="Cambria" w:hAnsi="Cambria"/>
+          <w:i/>
+          <w:sz w:val="28"/>
+        </w:rPr>
+        <w:t>)</w:t>
+      </w:r>
+      <w:r>
+        <w:rPr>
+          <w:rFonts w:ascii="Cambria" w:hAnsi="Cambria"/>
+          <w:i/>
+          <w:sz w:val="28"/>
+        </w:rPr>
+        <w:t xml:space="preserve"> </w:t>
+      </w:r>
+      <w:r>
+        <w:rPr>
+          <w:rFonts w:ascii="Cambria" w:hAnsi="Cambria"/>
+          <w:sz w:val="28"/>
+        </w:rPr>
+        <w:t>установлено в значение</w:t>
+      </w:r>
+      <w:r>
+        <w:rPr>
+          <w:rFonts w:ascii="Cambria" w:hAnsi="Cambria"/>
+          <w:i/>
+          <w:sz w:val="28"/>
+        </w:rPr>
+        <w:t xml:space="preserve"> </w:t>
+      </w:r>
+      <w:r>
+        <w:rPr>
+          <w:rFonts w:ascii="Cambria" w:hAnsi="Cambria"/>
+          <w:b/>
+          <w:sz w:val="28"/>
+        </w:rPr>
+        <w:t>Да</w:t>
+      </w:r>
+      <w:r>
+        <w:rPr>
+          <w:rFonts w:ascii="Cambria" w:hAnsi="Cambria"/>
+          <w:b/>
+          <w:sz w:val="28"/>
+        </w:rPr>
+        <w:t xml:space="preserve">, </w:t>
+      </w:r>
+      <w:r>
+        <w:rPr>
+          <w:rFonts w:ascii="Cambria" w:hAnsi="Cambria"/>
+          <w:sz w:val="28"/>
+        </w:rPr>
+        <w:t xml:space="preserve">то над блоком во время моделирования отображается значения вектора выходных величин в виде </w:t>
+      </w:r>
+      <w:r>
+        <w:rPr>
+          <w:rFonts w:ascii="Cambria" w:hAnsi="Cambria"/>
+          <w:sz w:val="28"/>
+        </w:rPr>
+        <w:lastRenderedPageBreak/>
+        <w:t>«</w:t>
+      </w:r>
+      <w:r>
+        <w:rPr>
+          <w:rFonts w:ascii="Cambria" w:hAnsi="Cambria"/>
+          <w:sz w:val="28"/>
+        </w:rPr>
+        <w:t>графического эквалайзера»</w:t>
+      </w:r>
+      <w:r>
+        <w:rPr>
+          <w:rFonts w:ascii="Cambria" w:hAnsi="Cambria"/>
+          <w:sz w:val="28"/>
+        </w:rPr>
+        <w:t>, где величины функций принадлежности пропорциональны высоте столбцов (см. рис. 3)</w:t>
+      </w:r>
+    </w:p>
+    <w:p>
+      <w:pPr>
+        <w:tabs>
+          <w:tab w:val="left" w:pos="1140"/>
+        </w:tabs>
+        <w:jc w:val="center"/>
+        <w:rPr>
+          <w:rFonts w:ascii="Cambria" w:hAnsi="Cambria"/>
+          <w:sz w:val="28"/>
+        </w:rPr>
+      </w:pPr>
+      <w:r>
+        <w:rPr>
+          <w:rFonts w:ascii="Cambria" w:hAnsi="Cambria"/>
+          <w:noProof/>
+          <w:sz w:val="28"/>
+          <w:lang w:val="en-US" w:eastAsia="ru-RU"/>
+        </w:rPr>
+        <w:drawing>
+          <wp:inline distT="0" distB="0" distL="0" distR="0" wp14:anchorId="1445F0E2" wp14:editId="04D4D81A">
+            <wp:extent cx="3670300" cy="1752600"/>
+            <wp:effectExtent l="0" t="0" r="12700" b="0"/>
+            <wp:docPr id="7" name="Изображение 7"/>
+            <wp:cNvGraphicFramePr>
+              <a:graphicFrameLocks xmlns:a="http://schemas.openxmlformats.org/drawingml/2006/main" noChangeAspect="1"/>
+            </wp:cNvGraphicFramePr>
+            <a:graphic xmlns:a="http://schemas.openxmlformats.org/drawingml/2006/main">
+              <a:graphicData uri="http://schemas.openxmlformats.org/drawingml/2006/picture">
+                <pic:pic xmlns:pic="http://schemas.openxmlformats.org/drawingml/2006/picture">
+                  <pic:nvPicPr>
+                    <pic:cNvPr id="0" name="Снимок экрана 2018-04-02 в 10.22.22.png"/>
+                    <pic:cNvPicPr/>
+                  </pic:nvPicPr>
+                  <pic:blipFill>
+                    <a:blip r:embed="rId14">
+                      <a:extLst>
+                        <a:ext uri="{28A0092B-C50C-407E-A947-70E740481C1C}">
+                          <a14:useLocalDpi xmlns:a14="http://schemas.microsoft.com/office/drawing/2010/main" val="0"/>
+                        </a:ext>
+                      </a:extLst>
+                    </a:blip>
+                    <a:stretch>
+                      <a:fillRect/>
+                    </a:stretch>
+                  </pic:blipFill>
+                  <pic:spPr>
+                    <a:xfrm>
+                      <a:off x="0" y="0"/>
+                      <a:ext cx="3670300" cy="1752600"/>
+                    </a:xfrm>
+                    <a:prstGeom prst="rect">
+                      <a:avLst/>
+                    </a:prstGeom>
+                  </pic:spPr>
+                </pic:pic>
+              </a:graphicData>
+            </a:graphic>
+          </wp:inline>
+        </w:drawing>
+      </w:r>
+    </w:p>
+    <w:p>
+      <w:pPr>
+        <w:tabs>
+          <w:tab w:val="left" w:pos="1140"/>
+        </w:tabs>
+        <w:jc w:val="center"/>
+        <w:rPr>
+          <w:rFonts w:ascii="Cambria" w:hAnsi="Cambria"/>
+          <w:b/>
+          <w:sz w:val="28"/>
+        </w:rPr>
+      </w:pPr>
+      <w:r>
+        <w:rPr>
+          <w:rFonts w:ascii="Cambria" w:hAnsi="Cambria"/>
+          <w:b/>
+          <w:sz w:val="28"/>
+        </w:rPr>
+        <w:t xml:space="preserve">Рисунок 3. </w:t>
+      </w:r>
+      <w:r>
+        <w:rPr>
+          <w:rFonts w:ascii="Cambria" w:hAnsi="Cambria"/>
+          <w:b/>
+          <w:sz w:val="28"/>
+        </w:rPr>
+        <w:t>Динамическое отображение</w:t>
+      </w:r>
+      <w:r>
+        <w:rPr>
+          <w:rFonts w:ascii="Cambria" w:hAnsi="Cambria"/>
+          <w:b/>
+          <w:sz w:val="28"/>
+        </w:rPr>
+        <w:t xml:space="preserve"> результата </w:t>
+      </w:r>
+      <w:proofErr w:type="spellStart"/>
+      <w:r>
+        <w:rPr>
+          <w:rFonts w:ascii="Cambria" w:hAnsi="Cambria"/>
+          <w:b/>
+          <w:sz w:val="28"/>
+        </w:rPr>
+        <w:t>фазиф</w:t>
+      </w:r>
+      <w:bookmarkStart w:id="3" w:name="_GoBack"/>
+      <w:bookmarkEnd w:id="3"/>
+      <w:r>
+        <w:rPr>
+          <w:rFonts w:ascii="Cambria" w:hAnsi="Cambria"/>
+          <w:b/>
+          <w:sz w:val="28"/>
+        </w:rPr>
+        <w:t>икации</w:t>
+      </w:r>
+      <w:proofErr w:type="spellEnd"/>
+      <w:r>
+        <w:rPr>
+          <w:rFonts w:ascii="Cambria" w:hAnsi="Cambria"/>
+          <w:b/>
+          <w:sz w:val="28"/>
+        </w:rPr>
+        <w:t>.</w:t>
+      </w:r>
     </w:p>
     <w:sectPr>
-      <w:headerReference w:type="default" r:id="rId11"/>
+      <w:headerReference w:type="default" r:id="rId15"/>
       <w:pgSz w:w="11906" w:h="16838"/>
       <w:pgMar w:top="567" w:right="567" w:bottom="567" w:left="1701" w:header="708" w:footer="708" w:gutter="0"/>
       <w:cols w:space="708"/>
@@ -1742,7 +2625,7 @@
 </file>
 
 <file path=word/endnotes.xml><?xml version="1.0" encoding="utf-8"?>
-<w:endnotes xmlns:wpc="http://schemas.microsoft.com/office/word/2010/wordprocessingCanvas" xmlns:mc="http://schemas.openxmlformats.org/markup-compatibility/2006" xmlns:o="urn:schemas-microsoft-com:office:office" xmlns:r="http://schemas.openxmlformats.org/officeDocument/2006/relationships" xmlns:m="http://schemas.openxmlformats.org/officeDocument/2006/math" xmlns:v="urn:schemas-microsoft-com:vml" xmlns:wp14="http://schemas.microsoft.com/office/word/2010/wordprocessingDrawing" xmlns:wp="http://schemas.openxmlformats.org/drawingml/2006/wordprocessingDrawing" xmlns:w10="urn:schemas-microsoft-com:office:word" xmlns:w="http://schemas.openxmlformats.org/wordprocessingml/2006/main" xmlns:w14="http://schemas.microsoft.com/office/word/2010/wordml" xmlns:w15="http://schemas.microsoft.com/office/word/2012/wordml" xmlns:wpg="http://schemas.microsoft.com/office/word/2010/wordprocessingGroup" xmlns:wpi="http://schemas.microsoft.com/office/word/2010/wordprocessingInk" xmlns:wne="http://schemas.microsoft.com/office/word/2006/wordml" xmlns:wps="http://schemas.microsoft.com/office/word/2010/wordprocessingShape" mc:Ignorable="w14 w15 wp14">
+<w:endnotes xmlns:wpc="http://schemas.microsoft.com/office/word/2010/wordprocessingCanvas" xmlns:mo="http://schemas.microsoft.com/office/mac/office/2008/main" xmlns:mc="http://schemas.openxmlformats.org/markup-compatibility/2006" xmlns:mv="urn:schemas-microsoft-com:mac:vml" xmlns:o="urn:schemas-microsoft-com:office:office" xmlns:r="http://schemas.openxmlformats.org/officeDocument/2006/relationships" xmlns:m="http://schemas.openxmlformats.org/officeDocument/2006/math" xmlns:v="urn:schemas-microsoft-com:vml" xmlns:wp14="http://schemas.microsoft.com/office/word/2010/wordprocessingDrawing" xmlns:wp="http://schemas.openxmlformats.org/drawingml/2006/wordprocessingDrawing" xmlns:w10="urn:schemas-microsoft-com:office:word" xmlns:w="http://schemas.openxmlformats.org/wordprocessingml/2006/main" xmlns:w14="http://schemas.microsoft.com/office/word/2010/wordml" xmlns:wpg="http://schemas.microsoft.com/office/word/2010/wordprocessingGroup" xmlns:wpi="http://schemas.microsoft.com/office/word/2010/wordprocessingInk" xmlns:wne="http://schemas.microsoft.com/office/word/2006/wordml" xmlns:wps="http://schemas.microsoft.com/office/word/2010/wordprocessingShape" mc:Ignorable="w14 wp14">
   <w:endnote w:type="separator" w:id="-1">
     <w:p>
       <w:r>
@@ -1761,7 +2644,7 @@
 </file>
 
 <file path=word/footnotes.xml><?xml version="1.0" encoding="utf-8"?>
-<w:footnotes xmlns:wpc="http://schemas.microsoft.com/office/word/2010/wordprocessingCanvas" xmlns:mc="http://schemas.openxmlformats.org/markup-compatibility/2006" xmlns:o="urn:schemas-microsoft-com:office:office" xmlns:r="http://schemas.openxmlformats.org/officeDocument/2006/relationships" xmlns:m="http://schemas.openxmlformats.org/officeDocument/2006/math" xmlns:v="urn:schemas-microsoft-com:vml" xmlns:wp14="http://schemas.microsoft.com/office/word/2010/wordprocessingDrawing" xmlns:wp="http://schemas.openxmlformats.org/drawingml/2006/wordprocessingDrawing" xmlns:w10="urn:schemas-microsoft-com:office:word" xmlns:w="http://schemas.openxmlformats.org/wordprocessingml/2006/main" xmlns:w14="http://schemas.microsoft.com/office/word/2010/wordml" xmlns:w15="http://schemas.microsoft.com/office/word/2012/wordml" xmlns:wpg="http://schemas.microsoft.com/office/word/2010/wordprocessingGroup" xmlns:wpi="http://schemas.microsoft.com/office/word/2010/wordprocessingInk" xmlns:wne="http://schemas.microsoft.com/office/word/2006/wordml" xmlns:wps="http://schemas.microsoft.com/office/word/2010/wordprocessingShape" mc:Ignorable="w14 w15 wp14">
+<w:footnotes xmlns:wpc="http://schemas.microsoft.com/office/word/2010/wordprocessingCanvas" xmlns:mo="http://schemas.microsoft.com/office/mac/office/2008/main" xmlns:mc="http://schemas.openxmlformats.org/markup-compatibility/2006" xmlns:mv="urn:schemas-microsoft-com:mac:vml" xmlns:o="urn:schemas-microsoft-com:office:office" xmlns:r="http://schemas.openxmlformats.org/officeDocument/2006/relationships" xmlns:m="http://schemas.openxmlformats.org/officeDocument/2006/math" xmlns:v="urn:schemas-microsoft-com:vml" xmlns:wp14="http://schemas.microsoft.com/office/word/2010/wordprocessingDrawing" xmlns:wp="http://schemas.openxmlformats.org/drawingml/2006/wordprocessingDrawing" xmlns:w10="urn:schemas-microsoft-com:office:word" xmlns:w="http://schemas.openxmlformats.org/wordprocessingml/2006/main" xmlns:w14="http://schemas.microsoft.com/office/word/2010/wordml" xmlns:wpg="http://schemas.microsoft.com/office/word/2010/wordprocessingGroup" xmlns:wpi="http://schemas.microsoft.com/office/word/2010/wordprocessingInk" xmlns:wne="http://schemas.microsoft.com/office/word/2006/wordml" xmlns:wps="http://schemas.microsoft.com/office/word/2010/wordprocessingShape" mc:Ignorable="w14 wp14">
   <w:footnote w:type="separator" w:id="-1">
     <w:p>
       <w:r>
@@ -1780,7 +2663,7 @@
 </file>
 
 <file path=word/header1.xml><?xml version="1.0" encoding="utf-8"?>
-<w:hdr xmlns:wpc="http://schemas.microsoft.com/office/word/2010/wordprocessingCanvas" xmlns:mc="http://schemas.openxmlformats.org/markup-compatibility/2006" xmlns:o="urn:schemas-microsoft-com:office:office" xmlns:r="http://schemas.openxmlformats.org/officeDocument/2006/relationships" xmlns:m="http://schemas.openxmlformats.org/officeDocument/2006/math" xmlns:v="urn:schemas-microsoft-com:vml" xmlns:wp14="http://schemas.microsoft.com/office/word/2010/wordprocessingDrawing" xmlns:wp="http://schemas.openxmlformats.org/drawingml/2006/wordprocessingDrawing" xmlns:w10="urn:schemas-microsoft-com:office:word" xmlns:w="http://schemas.openxmlformats.org/wordprocessingml/2006/main" xmlns:w14="http://schemas.microsoft.com/office/word/2010/wordml" xmlns:w15="http://schemas.microsoft.com/office/word/2012/wordml" xmlns:wpg="http://schemas.microsoft.com/office/word/2010/wordprocessingGroup" xmlns:wpi="http://schemas.microsoft.com/office/word/2010/wordprocessingInk" xmlns:wne="http://schemas.microsoft.com/office/word/2006/wordml" xmlns:wps="http://schemas.microsoft.com/office/word/2010/wordprocessingShape" mc:Ignorable="w14 w15 wp14">
+<w:hdr xmlns:wpc="http://schemas.microsoft.com/office/word/2010/wordprocessingCanvas" xmlns:mo="http://schemas.microsoft.com/office/mac/office/2008/main" xmlns:mc="http://schemas.openxmlformats.org/markup-compatibility/2006" xmlns:mv="urn:schemas-microsoft-com:mac:vml" xmlns:o="urn:schemas-microsoft-com:office:office" xmlns:r="http://schemas.openxmlformats.org/officeDocument/2006/relationships" xmlns:m="http://schemas.openxmlformats.org/officeDocument/2006/math" xmlns:v="urn:schemas-microsoft-com:vml" xmlns:wp14="http://schemas.microsoft.com/office/word/2010/wordprocessingDrawing" xmlns:wp="http://schemas.openxmlformats.org/drawingml/2006/wordprocessingDrawing" xmlns:w10="urn:schemas-microsoft-com:office:word" xmlns:w="http://schemas.openxmlformats.org/wordprocessingml/2006/main" xmlns:w14="http://schemas.microsoft.com/office/word/2010/wordml" xmlns:wpg="http://schemas.microsoft.com/office/word/2010/wordprocessingGroup" xmlns:wpi="http://schemas.microsoft.com/office/word/2010/wordprocessingInk" xmlns:wne="http://schemas.microsoft.com/office/word/2006/wordml" xmlns:wps="http://schemas.microsoft.com/office/word/2010/wordprocessingShape" mc:Ignorable="w14 wp14">
   <w:p>
     <w:pPr>
       <w:pStyle w:val="ab"/>
@@ -1794,7 +2677,7 @@
 </file>
 
 <file path=word/numbering.xml><?xml version="1.0" encoding="utf-8"?>
-<w:numbering xmlns:wpc="http://schemas.microsoft.com/office/word/2010/wordprocessingCanvas" xmlns:mc="http://schemas.openxmlformats.org/markup-compatibility/2006" xmlns:o="urn:schemas-microsoft-com:office:office" xmlns:r="http://schemas.openxmlformats.org/officeDocument/2006/relationships" xmlns:m="http://schemas.openxmlformats.org/officeDocument/2006/math" xmlns:v="urn:schemas-microsoft-com:vml" xmlns:wp14="http://schemas.microsoft.com/office/word/2010/wordprocessingDrawing" xmlns:wp="http://schemas.openxmlformats.org/drawingml/2006/wordprocessingDrawing" xmlns:w10="urn:schemas-microsoft-com:office:word" xmlns:w="http://schemas.openxmlformats.org/wordprocessingml/2006/main" xmlns:w14="http://schemas.microsoft.com/office/word/2010/wordml" xmlns:w15="http://schemas.microsoft.com/office/word/2012/wordml" xmlns:wpg="http://schemas.microsoft.com/office/word/2010/wordprocessingGroup" xmlns:wpi="http://schemas.microsoft.com/office/word/2010/wordprocessingInk" xmlns:wne="http://schemas.microsoft.com/office/word/2006/wordml" xmlns:wps="http://schemas.microsoft.com/office/word/2010/wordprocessingShape" mc:Ignorable="w14 w15 wp14">
+<w:numbering xmlns:wpc="http://schemas.microsoft.com/office/word/2010/wordprocessingCanvas" xmlns:mo="http://schemas.microsoft.com/office/mac/office/2008/main" xmlns:mc="http://schemas.openxmlformats.org/markup-compatibility/2006" xmlns:mv="urn:schemas-microsoft-com:mac:vml" xmlns:o="urn:schemas-microsoft-com:office:office" xmlns:r="http://schemas.openxmlformats.org/officeDocument/2006/relationships" xmlns:m="http://schemas.openxmlformats.org/officeDocument/2006/math" xmlns:v="urn:schemas-microsoft-com:vml" xmlns:wp14="http://schemas.microsoft.com/office/word/2010/wordprocessingDrawing" xmlns:wp="http://schemas.openxmlformats.org/drawingml/2006/wordprocessingDrawing" xmlns:w10="urn:schemas-microsoft-com:office:word" xmlns:w="http://schemas.openxmlformats.org/wordprocessingml/2006/main" xmlns:w14="http://schemas.microsoft.com/office/word/2010/wordml" xmlns:wpg="http://schemas.microsoft.com/office/word/2010/wordprocessingGroup" xmlns:wpi="http://schemas.microsoft.com/office/word/2010/wordprocessingInk" xmlns:wne="http://schemas.microsoft.com/office/word/2006/wordml" xmlns:wps="http://schemas.microsoft.com/office/word/2010/wordprocessingShape" mc:Ignorable="w14 wp14">
   <w:abstractNum w:abstractNumId="0">
     <w:nsid w:val="FFFFFF7C"/>
     <w:multiLevelType w:val="singleLevel"/>
@@ -2780,6 +3663,95 @@
     </w:lvl>
   </w:abstractNum>
   <w:abstractNum w:abstractNumId="17">
+    <w:nsid w:val="15063E89"/>
+    <w:multiLevelType w:val="hybridMultilevel"/>
+    <w:tmpl w:val="7106592C"/>
+    <w:lvl w:ilvl="0" w:tplc="7A28ED04">
+      <w:start w:val="1"/>
+      <w:numFmt w:val="decimal"/>
+      <w:lvlText w:val="%1)"/>
+      <w:lvlJc w:val="left"/>
+      <w:pPr>
+        <w:ind w:left="1769" w:hanging="1060"/>
+      </w:pPr>
+      <w:rPr>
+        <w:rFonts w:hint="default"/>
+      </w:rPr>
+    </w:lvl>
+    <w:lvl w:ilvl="1" w:tplc="04090019" w:tentative="1">
+      <w:start w:val="1"/>
+      <w:numFmt w:val="lowerLetter"/>
+      <w:lvlText w:val="%2."/>
+      <w:lvlJc w:val="left"/>
+      <w:pPr>
+        <w:ind w:left="1789" w:hanging="360"/>
+      </w:pPr>
+    </w:lvl>
+    <w:lvl w:ilvl="2" w:tplc="0409001B" w:tentative="1">
+      <w:start w:val="1"/>
+      <w:numFmt w:val="lowerRoman"/>
+      <w:lvlText w:val="%3."/>
+      <w:lvlJc w:val="right"/>
+      <w:pPr>
+        <w:ind w:left="2509" w:hanging="180"/>
+      </w:pPr>
+    </w:lvl>
+    <w:lvl w:ilvl="3" w:tplc="0409000F" w:tentative="1">
+      <w:start w:val="1"/>
+      <w:numFmt w:val="decimal"/>
+      <w:lvlText w:val="%4."/>
+      <w:lvlJc w:val="left"/>
+      <w:pPr>
+        <w:ind w:left="3229" w:hanging="360"/>
+      </w:pPr>
+    </w:lvl>
+    <w:lvl w:ilvl="4" w:tplc="04090019" w:tentative="1">
+      <w:start w:val="1"/>
+      <w:numFmt w:val="lowerLetter"/>
+      <w:lvlText w:val="%5."/>
+      <w:lvlJc w:val="left"/>
+      <w:pPr>
+        <w:ind w:left="3949" w:hanging="360"/>
+      </w:pPr>
+    </w:lvl>
+    <w:lvl w:ilvl="5" w:tplc="0409001B" w:tentative="1">
+      <w:start w:val="1"/>
+      <w:numFmt w:val="lowerRoman"/>
+      <w:lvlText w:val="%6."/>
+      <w:lvlJc w:val="right"/>
+      <w:pPr>
+        <w:ind w:left="4669" w:hanging="180"/>
+      </w:pPr>
+    </w:lvl>
+    <w:lvl w:ilvl="6" w:tplc="0409000F" w:tentative="1">
+      <w:start w:val="1"/>
+      <w:numFmt w:val="decimal"/>
+      <w:lvlText w:val="%7."/>
+      <w:lvlJc w:val="left"/>
+      <w:pPr>
+        <w:ind w:left="5389" w:hanging="360"/>
+      </w:pPr>
+    </w:lvl>
+    <w:lvl w:ilvl="7" w:tplc="04090019" w:tentative="1">
+      <w:start w:val="1"/>
+      <w:numFmt w:val="lowerLetter"/>
+      <w:lvlText w:val="%8."/>
+      <w:lvlJc w:val="left"/>
+      <w:pPr>
+        <w:ind w:left="6109" w:hanging="360"/>
+      </w:pPr>
+    </w:lvl>
+    <w:lvl w:ilvl="8" w:tplc="0409001B" w:tentative="1">
+      <w:start w:val="1"/>
+      <w:numFmt w:val="lowerRoman"/>
+      <w:lvlText w:val="%9."/>
+      <w:lvlJc w:val="right"/>
+      <w:pPr>
+        <w:ind w:left="6829" w:hanging="180"/>
+      </w:pPr>
+    </w:lvl>
+  </w:abstractNum>
+  <w:abstractNum w:abstractNumId="18">
     <w:nsid w:val="17E43C0B"/>
     <w:multiLevelType w:val="hybridMultilevel"/>
     <w:tmpl w:val="5E822DD0"/>
@@ -2865,7 +3837,7 @@
       </w:pPr>
     </w:lvl>
   </w:abstractNum>
-  <w:abstractNum w:abstractNumId="18">
+  <w:abstractNum w:abstractNumId="19">
     <w:nsid w:val="1B040CAE"/>
     <w:multiLevelType w:val="hybridMultilevel"/>
     <w:tmpl w:val="583EDA4A"/>
@@ -2954,7 +3926,7 @@
       </w:pPr>
     </w:lvl>
   </w:abstractNum>
-  <w:abstractNum w:abstractNumId="19">
+  <w:abstractNum w:abstractNumId="20">
     <w:nsid w:val="1B647B90"/>
     <w:multiLevelType w:val="hybridMultilevel"/>
     <w:tmpl w:val="48789E7A"/>
@@ -3094,7 +4066,7 @@
       </w:rPr>
     </w:lvl>
   </w:abstractNum>
-  <w:abstractNum w:abstractNumId="20">
+  <w:abstractNum w:abstractNumId="21">
     <w:nsid w:val="292A6263"/>
     <w:multiLevelType w:val="hybridMultilevel"/>
     <w:tmpl w:val="8368B70A"/>
@@ -3207,7 +4179,7 @@
       </w:pPr>
     </w:lvl>
   </w:abstractNum>
-  <w:abstractNum w:abstractNumId="21">
+  <w:abstractNum w:abstractNumId="22">
     <w:nsid w:val="37853182"/>
     <w:multiLevelType w:val="hybridMultilevel"/>
     <w:tmpl w:val="2DEAB6C6"/>
@@ -3296,7 +4268,7 @@
       </w:pPr>
     </w:lvl>
   </w:abstractNum>
-  <w:abstractNum w:abstractNumId="22">
+  <w:abstractNum w:abstractNumId="23">
     <w:nsid w:val="39B6383D"/>
     <w:multiLevelType w:val="hybridMultilevel"/>
     <w:tmpl w:val="7CAA0664"/>
@@ -3409,7 +4381,7 @@
       </w:pPr>
     </w:lvl>
   </w:abstractNum>
-  <w:abstractNum w:abstractNumId="23">
+  <w:abstractNum w:abstractNumId="24">
     <w:nsid w:val="3A2B4121"/>
     <w:multiLevelType w:val="hybridMultilevel"/>
     <w:tmpl w:val="C3682780"/>
@@ -3495,7 +4467,7 @@
       </w:pPr>
     </w:lvl>
   </w:abstractNum>
-  <w:abstractNum w:abstractNumId="24">
+  <w:abstractNum w:abstractNumId="25">
     <w:nsid w:val="4013650A"/>
     <w:multiLevelType w:val="hybridMultilevel"/>
     <w:tmpl w:val="F2E60B20"/>
@@ -3611,7 +4583,7 @@
       </w:pPr>
     </w:lvl>
   </w:abstractNum>
-  <w:abstractNum w:abstractNumId="25">
+  <w:abstractNum w:abstractNumId="26">
     <w:nsid w:val="45CE2B86"/>
     <w:multiLevelType w:val="multilevel"/>
     <w:tmpl w:val="27880D40"/>
@@ -3752,7 +4724,7 @@
       </w:rPr>
     </w:lvl>
   </w:abstractNum>
-  <w:abstractNum w:abstractNumId="26">
+  <w:abstractNum w:abstractNumId="27">
     <w:nsid w:val="49767A2E"/>
     <w:multiLevelType w:val="multilevel"/>
     <w:tmpl w:val="68EE10FC"/>
@@ -3865,7 +4837,7 @@
       </w:pPr>
     </w:lvl>
   </w:abstractNum>
-  <w:abstractNum w:abstractNumId="27">
+  <w:abstractNum w:abstractNumId="28">
     <w:nsid w:val="4B82079F"/>
     <w:multiLevelType w:val="hybridMultilevel"/>
     <w:tmpl w:val="297ABB8C"/>
@@ -4005,7 +4977,7 @@
       </w:rPr>
     </w:lvl>
   </w:abstractNum>
-  <w:abstractNum w:abstractNumId="28">
+  <w:abstractNum w:abstractNumId="29">
     <w:nsid w:val="4EC401E6"/>
     <w:multiLevelType w:val="multilevel"/>
     <w:tmpl w:val="F8184942"/>
@@ -4146,7 +5118,7 @@
       </w:rPr>
     </w:lvl>
   </w:abstractNum>
-  <w:abstractNum w:abstractNumId="29">
+  <w:abstractNum w:abstractNumId="30">
     <w:nsid w:val="522523B2"/>
     <w:multiLevelType w:val="hybridMultilevel"/>
     <w:tmpl w:val="816E0276"/>
@@ -4262,7 +5234,7 @@
       </w:pPr>
     </w:lvl>
   </w:abstractNum>
-  <w:abstractNum w:abstractNumId="30">
+  <w:abstractNum w:abstractNumId="31">
     <w:nsid w:val="548069C9"/>
     <w:multiLevelType w:val="multilevel"/>
     <w:tmpl w:val="EFE4C58C"/>
@@ -4348,7 +5320,7 @@
       </w:pPr>
     </w:lvl>
   </w:abstractNum>
-  <w:abstractNum w:abstractNumId="31">
+  <w:abstractNum w:abstractNumId="32">
     <w:nsid w:val="54A32A9B"/>
     <w:multiLevelType w:val="multilevel"/>
     <w:tmpl w:val="AFEEE84A"/>
@@ -4438,7 +5410,7 @@
       </w:pPr>
     </w:lvl>
   </w:abstractNum>
-  <w:abstractNum w:abstractNumId="32">
+  <w:abstractNum w:abstractNumId="33">
     <w:nsid w:val="584D581E"/>
     <w:multiLevelType w:val="hybridMultilevel"/>
     <w:tmpl w:val="59F69B72"/>
@@ -4554,7 +5526,7 @@
       </w:pPr>
     </w:lvl>
   </w:abstractNum>
-  <w:abstractNum w:abstractNumId="33">
+  <w:abstractNum w:abstractNumId="34">
     <w:nsid w:val="5988037F"/>
     <w:multiLevelType w:val="hybridMultilevel"/>
     <w:tmpl w:val="A5AAF778"/>
@@ -4667,7 +5639,7 @@
       </w:pPr>
     </w:lvl>
   </w:abstractNum>
-  <w:abstractNum w:abstractNumId="34">
+  <w:abstractNum w:abstractNumId="35">
     <w:nsid w:val="5D7358EF"/>
     <w:multiLevelType w:val="hybridMultilevel"/>
     <w:tmpl w:val="334C4688"/>
@@ -4780,7 +5752,7 @@
       </w:pPr>
     </w:lvl>
   </w:abstractNum>
-  <w:abstractNum w:abstractNumId="35">
+  <w:abstractNum w:abstractNumId="36">
     <w:nsid w:val="665B6E52"/>
     <w:multiLevelType w:val="multilevel"/>
     <w:tmpl w:val="297ABB8C"/>
@@ -4920,7 +5892,7 @@
       </w:rPr>
     </w:lvl>
   </w:abstractNum>
-  <w:abstractNum w:abstractNumId="36">
+  <w:abstractNum w:abstractNumId="37">
     <w:nsid w:val="6A9A6DA5"/>
     <w:multiLevelType w:val="hybridMultilevel"/>
     <w:tmpl w:val="3C1692F4"/>
@@ -5036,7 +6008,7 @@
       </w:pPr>
     </w:lvl>
   </w:abstractNum>
-  <w:abstractNum w:abstractNumId="37">
+  <w:abstractNum w:abstractNumId="38">
     <w:nsid w:val="6D8A1AA9"/>
     <w:multiLevelType w:val="multilevel"/>
     <w:tmpl w:val="EF46D224"/>
@@ -5149,7 +6121,7 @@
       </w:rPr>
     </w:lvl>
   </w:abstractNum>
-  <w:abstractNum w:abstractNumId="38">
+  <w:abstractNum w:abstractNumId="39">
     <w:nsid w:val="78522544"/>
     <w:multiLevelType w:val="hybridMultilevel"/>
     <w:tmpl w:val="BEE27854"/>
@@ -5289,7 +6261,7 @@
       </w:rPr>
     </w:lvl>
   </w:abstractNum>
-  <w:abstractNum w:abstractNumId="39">
+  <w:abstractNum w:abstractNumId="40">
     <w:nsid w:val="78C43E4A"/>
     <w:multiLevelType w:val="hybridMultilevel"/>
     <w:tmpl w:val="B1DCCD54"/>
@@ -5402,7 +6374,7 @@
       </w:pPr>
     </w:lvl>
   </w:abstractNum>
-  <w:abstractNum w:abstractNumId="40">
+  <w:abstractNum w:abstractNumId="41">
     <w:nsid w:val="7B926CBB"/>
     <w:multiLevelType w:val="multilevel"/>
     <w:tmpl w:val="44BA0D78"/>
@@ -5515,7 +6487,7 @@
       </w:pPr>
     </w:lvl>
   </w:abstractNum>
-  <w:abstractNum w:abstractNumId="41">
+  <w:abstractNum w:abstractNumId="42">
     <w:nsid w:val="7C517AC9"/>
     <w:multiLevelType w:val="hybridMultilevel"/>
     <w:tmpl w:val="67801802"/>
@@ -5655,7 +6627,7 @@
       </w:rPr>
     </w:lvl>
   </w:abstractNum>
-  <w:abstractNum w:abstractNumId="42">
+  <w:abstractNum w:abstractNumId="43">
     <w:nsid w:val="7ED15CD2"/>
     <w:multiLevelType w:val="hybridMultilevel"/>
     <w:tmpl w:val="68EE10FC"/>
@@ -5768,7 +6740,7 @@
       </w:pPr>
     </w:lvl>
   </w:abstractNum>
-  <w:abstractNum w:abstractNumId="43">
+  <w:abstractNum w:abstractNumId="44">
     <w:nsid w:val="7EDC02C5"/>
     <w:multiLevelType w:val="hybridMultilevel"/>
     <w:tmpl w:val="7FDED26C"/>
@@ -5881,7 +6853,7 @@
       </w:rPr>
     </w:lvl>
   </w:abstractNum>
-  <w:abstractNum w:abstractNumId="44">
+  <w:abstractNum w:abstractNumId="45">
     <w:nsid w:val="7F3849E4"/>
     <w:multiLevelType w:val="hybridMultilevel"/>
     <w:tmpl w:val="0284D7D6"/>
@@ -5971,19 +6943,19 @@
     </w:lvl>
   </w:abstractNum>
   <w:num w:numId="1">
-    <w:abstractNumId w:val="31"/>
+    <w:abstractNumId w:val="32"/>
   </w:num>
   <w:num w:numId="2">
-    <w:abstractNumId w:val="28"/>
+    <w:abstractNumId w:val="29"/>
   </w:num>
   <w:num w:numId="3">
-    <w:abstractNumId w:val="23"/>
+    <w:abstractNumId w:val="24"/>
   </w:num>
   <w:num w:numId="4">
-    <w:abstractNumId w:val="17"/>
+    <w:abstractNumId w:val="18"/>
   </w:num>
   <w:num w:numId="5">
-    <w:abstractNumId w:val="43"/>
+    <w:abstractNumId w:val="44"/>
   </w:num>
   <w:num w:numId="6">
     <w:abstractNumId w:val="9"/>
@@ -6016,58 +6988,58 @@
     <w:abstractNumId w:val="0"/>
   </w:num>
   <w:num w:numId="16">
-    <w:abstractNumId w:val="38"/>
+    <w:abstractNumId w:val="39"/>
   </w:num>
   <w:num w:numId="17">
-    <w:abstractNumId w:val="27"/>
+    <w:abstractNumId w:val="28"/>
   </w:num>
   <w:num w:numId="18">
-    <w:abstractNumId w:val="35"/>
+    <w:abstractNumId w:val="36"/>
   </w:num>
   <w:num w:numId="19">
-    <w:abstractNumId w:val="41"/>
+    <w:abstractNumId w:val="42"/>
   </w:num>
   <w:num w:numId="20">
+    <w:abstractNumId w:val="30"/>
+  </w:num>
+  <w:num w:numId="21">
+    <w:abstractNumId w:val="33"/>
+  </w:num>
+  <w:num w:numId="22">
     <w:abstractNumId w:val="29"/>
   </w:num>
-  <w:num w:numId="21">
-    <w:abstractNumId w:val="32"/>
-  </w:num>
-  <w:num w:numId="22">
-    <w:abstractNumId w:val="28"/>
-  </w:num>
   <w:num w:numId="23">
-    <w:abstractNumId w:val="19"/>
+    <w:abstractNumId w:val="20"/>
   </w:num>
   <w:num w:numId="24">
-    <w:abstractNumId w:val="36"/>
+    <w:abstractNumId w:val="37"/>
   </w:num>
   <w:num w:numId="25">
     <w:abstractNumId w:val="10"/>
   </w:num>
   <w:num w:numId="26">
+    <w:abstractNumId w:val="22"/>
+  </w:num>
+  <w:num w:numId="27">
+    <w:abstractNumId w:val="26"/>
+  </w:num>
+  <w:num w:numId="28">
+    <w:abstractNumId w:val="26"/>
+  </w:num>
+  <w:num w:numId="29">
+    <w:abstractNumId w:val="19"/>
+  </w:num>
+  <w:num w:numId="30">
+    <w:abstractNumId w:val="31"/>
+  </w:num>
+  <w:num w:numId="31">
+    <w:abstractNumId w:val="38"/>
+  </w:num>
+  <w:num w:numId="32">
     <w:abstractNumId w:val="21"/>
   </w:num>
-  <w:num w:numId="27">
+  <w:num w:numId="33">
     <w:abstractNumId w:val="25"/>
-  </w:num>
-  <w:num w:numId="28">
-    <w:abstractNumId w:val="25"/>
-  </w:num>
-  <w:num w:numId="29">
-    <w:abstractNumId w:val="18"/>
-  </w:num>
-  <w:num w:numId="30">
-    <w:abstractNumId w:val="30"/>
-  </w:num>
-  <w:num w:numId="31">
-    <w:abstractNumId w:val="37"/>
-  </w:num>
-  <w:num w:numId="32">
-    <w:abstractNumId w:val="20"/>
-  </w:num>
-  <w:num w:numId="33">
-    <w:abstractNumId w:val="24"/>
   </w:num>
   <w:num w:numId="34">
     <w:abstractNumId w:val="13"/>
@@ -6079,43 +7051,46 @@
     <w:abstractNumId w:val="15"/>
   </w:num>
   <w:num w:numId="37">
-    <w:abstractNumId w:val="40"/>
+    <w:abstractNumId w:val="41"/>
   </w:num>
   <w:num w:numId="38">
-    <w:abstractNumId w:val="42"/>
+    <w:abstractNumId w:val="43"/>
   </w:num>
   <w:num w:numId="39">
-    <w:abstractNumId w:val="26"/>
+    <w:abstractNumId w:val="27"/>
   </w:num>
   <w:num w:numId="40">
     <w:abstractNumId w:val="14"/>
   </w:num>
   <w:num w:numId="41">
-    <w:abstractNumId w:val="39"/>
+    <w:abstractNumId w:val="40"/>
   </w:num>
   <w:num w:numId="42">
-    <w:abstractNumId w:val="34"/>
+    <w:abstractNumId w:val="35"/>
   </w:num>
   <w:num w:numId="43">
     <w:abstractNumId w:val="12"/>
   </w:num>
   <w:num w:numId="44">
-    <w:abstractNumId w:val="33"/>
+    <w:abstractNumId w:val="34"/>
   </w:num>
   <w:num w:numId="45">
-    <w:abstractNumId w:val="22"/>
+    <w:abstractNumId w:val="23"/>
   </w:num>
   <w:num w:numId="46">
     <w:abstractNumId w:val="11"/>
   </w:num>
   <w:num w:numId="47">
-    <w:abstractNumId w:val="44"/>
+    <w:abstractNumId w:val="45"/>
+  </w:num>
+  <w:num w:numId="48">
+    <w:abstractNumId w:val="17"/>
   </w:num>
 </w:numbering>
 </file>
 
 <file path=word/styles.xml><?xml version="1.0" encoding="utf-8"?>
-<w:styles xmlns:mc="http://schemas.openxmlformats.org/markup-compatibility/2006" xmlns:r="http://schemas.openxmlformats.org/officeDocument/2006/relationships" xmlns:w="http://schemas.openxmlformats.org/wordprocessingml/2006/main" xmlns:w14="http://schemas.microsoft.com/office/word/2010/wordml" xmlns:w15="http://schemas.microsoft.com/office/word/2012/wordml" mc:Ignorable="w14 w15">
+<w:styles xmlns:mc="http://schemas.openxmlformats.org/markup-compatibility/2006" xmlns:r="http://schemas.openxmlformats.org/officeDocument/2006/relationships" xmlns:w="http://schemas.openxmlformats.org/wordprocessingml/2006/main" xmlns:w14="http://schemas.microsoft.com/office/word/2010/wordml" mc:Ignorable="w14">
   <w:docDefaults>
     <w:rPrDefault>
       <w:rPr>
@@ -6125,369 +7100,836 @@
     </w:rPrDefault>
     <w:pPrDefault/>
   </w:docDefaults>
-  <w:latentStyles w:defLockedState="0" w:defUIPriority="99" w:defSemiHidden="0" w:defUnhideWhenUsed="0" w:defQFormat="0" w:count="371">
-    <w:lsdException w:name="Normal" w:uiPriority="0" w:qFormat="1"/>
-    <w:lsdException w:name="heading 1" w:uiPriority="9" w:qFormat="1"/>
-    <w:lsdException w:name="heading 2" w:uiPriority="9" w:qFormat="1"/>
-    <w:lsdException w:name="heading 3" w:uiPriority="9" w:qFormat="1"/>
-    <w:lsdException w:name="heading 4" w:semiHidden="1" w:uiPriority="9" w:unhideWhenUsed="1" w:qFormat="1"/>
-    <w:lsdException w:name="heading 5" w:semiHidden="1" w:uiPriority="9" w:unhideWhenUsed="1" w:qFormat="1"/>
-    <w:lsdException w:name="heading 6" w:semiHidden="1" w:uiPriority="9" w:unhideWhenUsed="1" w:qFormat="1"/>
-    <w:lsdException w:name="heading 7" w:semiHidden="1" w:uiPriority="9" w:unhideWhenUsed="1" w:qFormat="1"/>
-    <w:lsdException w:name="heading 8" w:semiHidden="1" w:uiPriority="9" w:unhideWhenUsed="1" w:qFormat="1"/>
-    <w:lsdException w:name="heading 9" w:semiHidden="1" w:uiPriority="9" w:unhideWhenUsed="1" w:qFormat="1"/>
-    <w:lsdException w:name="index 1" w:semiHidden="1" w:unhideWhenUsed="1"/>
-    <w:lsdException w:name="index 2" w:semiHidden="1" w:unhideWhenUsed="1"/>
-    <w:lsdException w:name="index 3" w:semiHidden="1" w:unhideWhenUsed="1"/>
-    <w:lsdException w:name="index 4" w:semiHidden="1" w:unhideWhenUsed="1"/>
-    <w:lsdException w:name="index 5" w:semiHidden="1" w:unhideWhenUsed="1"/>
-    <w:lsdException w:name="index 6" w:semiHidden="1" w:unhideWhenUsed="1"/>
-    <w:lsdException w:name="index 7" w:semiHidden="1" w:unhideWhenUsed="1"/>
-    <w:lsdException w:name="index 8" w:semiHidden="1" w:unhideWhenUsed="1"/>
-    <w:lsdException w:name="index 9" w:semiHidden="1" w:unhideWhenUsed="1"/>
-    <w:lsdException w:name="toc 1" w:semiHidden="1" w:uiPriority="39" w:unhideWhenUsed="1"/>
-    <w:lsdException w:name="toc 2" w:semiHidden="1" w:uiPriority="39" w:unhideWhenUsed="1"/>
-    <w:lsdException w:name="toc 3" w:semiHidden="1" w:uiPriority="39" w:unhideWhenUsed="1"/>
-    <w:lsdException w:name="toc 4" w:semiHidden="1" w:uiPriority="39" w:unhideWhenUsed="1"/>
-    <w:lsdException w:name="toc 5" w:semiHidden="1" w:uiPriority="39" w:unhideWhenUsed="1"/>
-    <w:lsdException w:name="toc 6" w:semiHidden="1" w:uiPriority="39" w:unhideWhenUsed="1"/>
-    <w:lsdException w:name="toc 7" w:semiHidden="1" w:uiPriority="39" w:unhideWhenUsed="1"/>
-    <w:lsdException w:name="toc 8" w:semiHidden="1" w:uiPriority="39" w:unhideWhenUsed="1"/>
-    <w:lsdException w:name="toc 9" w:semiHidden="1" w:uiPriority="39" w:unhideWhenUsed="1"/>
-    <w:lsdException w:name="Normal Indent" w:semiHidden="1" w:unhideWhenUsed="1"/>
-    <w:lsdException w:name="footnote text" w:semiHidden="1" w:unhideWhenUsed="1"/>
-    <w:lsdException w:name="annotation text" w:semiHidden="1" w:unhideWhenUsed="1"/>
-    <w:lsdException w:name="header" w:semiHidden="1" w:unhideWhenUsed="1"/>
-    <w:lsdException w:name="footer" w:semiHidden="1" w:unhideWhenUsed="1"/>
-    <w:lsdException w:name="index heading" w:semiHidden="1" w:unhideWhenUsed="1"/>
-    <w:lsdException w:name="caption" w:uiPriority="35" w:qFormat="1"/>
-    <w:lsdException w:name="table of figures" w:semiHidden="1" w:unhideWhenUsed="1"/>
-    <w:lsdException w:name="envelope address" w:semiHidden="1" w:unhideWhenUsed="1"/>
-    <w:lsdException w:name="envelope return" w:semiHidden="1" w:unhideWhenUsed="1"/>
-    <w:lsdException w:name="footnote reference" w:semiHidden="1" w:unhideWhenUsed="1"/>
-    <w:lsdException w:name="annotation reference" w:semiHidden="1" w:unhideWhenUsed="1"/>
-    <w:lsdException w:name="line number" w:semiHidden="1" w:unhideWhenUsed="1"/>
-    <w:lsdException w:name="page number" w:semiHidden="1" w:unhideWhenUsed="1"/>
-    <w:lsdException w:name="endnote reference" w:semiHidden="1" w:unhideWhenUsed="1"/>
-    <w:lsdException w:name="endnote text" w:semiHidden="1" w:unhideWhenUsed="1"/>
-    <w:lsdException w:name="table of authorities" w:semiHidden="1" w:unhideWhenUsed="1"/>
-    <w:lsdException w:name="macro" w:semiHidden="1" w:unhideWhenUsed="1"/>
-    <w:lsdException w:name="toa heading" w:semiHidden="1" w:unhideWhenUsed="1"/>
-    <w:lsdException w:name="List" w:semiHidden="1" w:unhideWhenUsed="1"/>
-    <w:lsdException w:name="List Bullet" w:semiHidden="1" w:unhideWhenUsed="1"/>
-    <w:lsdException w:name="List Number" w:semiHidden="1" w:unhideWhenUsed="1"/>
-    <w:lsdException w:name="List 2" w:semiHidden="1" w:unhideWhenUsed="1"/>
-    <w:lsdException w:name="List 3" w:semiHidden="1" w:unhideWhenUsed="1"/>
-    <w:lsdException w:name="List 4" w:semiHidden="1" w:unhideWhenUsed="1"/>
-    <w:lsdException w:name="List 5" w:semiHidden="1" w:unhideWhenUsed="1"/>
-    <w:lsdException w:name="List Bullet 2" w:semiHidden="1" w:unhideWhenUsed="1"/>
-    <w:lsdException w:name="List Bullet 3" w:semiHidden="1" w:unhideWhenUsed="1"/>
-    <w:lsdException w:name="List Bullet 4" w:semiHidden="1" w:unhideWhenUsed="1"/>
-    <w:lsdException w:name="List Bullet 5" w:semiHidden="1" w:unhideWhenUsed="1"/>
-    <w:lsdException w:name="List Number 2" w:semiHidden="1" w:unhideWhenUsed="1"/>
-    <w:lsdException w:name="List Number 3" w:semiHidden="1" w:unhideWhenUsed="1"/>
-    <w:lsdException w:name="List Number 4" w:semiHidden="1" w:unhideWhenUsed="1"/>
-    <w:lsdException w:name="List Number 5" w:semiHidden="1" w:unhideWhenUsed="1"/>
-    <w:lsdException w:name="Title" w:uiPriority="10" w:qFormat="1"/>
-    <w:lsdException w:name="Closing" w:semiHidden="1" w:unhideWhenUsed="1"/>
-    <w:lsdException w:name="Signature" w:semiHidden="1" w:unhideWhenUsed="1"/>
-    <w:lsdException w:name="Default Paragraph Font" w:semiHidden="1" w:uiPriority="1" w:unhideWhenUsed="1"/>
-    <w:lsdException w:name="Body Text" w:semiHidden="1" w:unhideWhenUsed="1"/>
-    <w:lsdException w:name="Body Text Indent" w:semiHidden="1" w:unhideWhenUsed="1"/>
-    <w:lsdException w:name="List Continue" w:semiHidden="1" w:unhideWhenUsed="1"/>
-    <w:lsdException w:name="List Continue 2" w:semiHidden="1" w:unhideWhenUsed="1"/>
-    <w:lsdException w:name="List Continue 3" w:semiHidden="1" w:unhideWhenUsed="1"/>
-    <w:lsdException w:name="List Continue 4" w:semiHidden="1" w:unhideWhenUsed="1"/>
-    <w:lsdException w:name="List Continue 5" w:semiHidden="1" w:unhideWhenUsed="1"/>
-    <w:lsdException w:name="Message Header" w:semiHidden="1" w:unhideWhenUsed="1"/>
-    <w:lsdException w:name="Subtitle" w:uiPriority="11" w:qFormat="1"/>
-    <w:lsdException w:name="Salutation" w:semiHidden="1" w:unhideWhenUsed="1"/>
-    <w:lsdException w:name="Date" w:semiHidden="1" w:unhideWhenUsed="1"/>
-    <w:lsdException w:name="Body Text First Indent" w:semiHidden="1" w:unhideWhenUsed="1"/>
-    <w:lsdException w:name="Body Text First Indent 2" w:semiHidden="1" w:unhideWhenUsed="1"/>
-    <w:lsdException w:name="Note Heading" w:semiHidden="1" w:unhideWhenUsed="1"/>
-    <w:lsdException w:name="Body Text 2" w:semiHidden="1" w:unhideWhenUsed="1"/>
-    <w:lsdException w:name="Body Text 3" w:semiHidden="1" w:unhideWhenUsed="1"/>
-    <w:lsdException w:name="Body Text Indent 2" w:semiHidden="1" w:unhideWhenUsed="1"/>
-    <w:lsdException w:name="Body Text Indent 3" w:semiHidden="1" w:unhideWhenUsed="1"/>
-    <w:lsdException w:name="Block Text" w:semiHidden="1" w:unhideWhenUsed="1"/>
-    <w:lsdException w:name="Hyperlink" w:semiHidden="1" w:unhideWhenUsed="1"/>
-    <w:lsdException w:name="FollowedHyperlink" w:semiHidden="1" w:unhideWhenUsed="1"/>
-    <w:lsdException w:name="Strong" w:uiPriority="22" w:qFormat="1"/>
-    <w:lsdException w:name="Emphasis" w:uiPriority="20" w:qFormat="1"/>
-    <w:lsdException w:name="Document Map" w:semiHidden="1" w:unhideWhenUsed="1"/>
-    <w:lsdException w:name="Plain Text" w:semiHidden="1" w:unhideWhenUsed="1"/>
-    <w:lsdException w:name="E-mail Signature" w:semiHidden="1" w:unhideWhenUsed="1"/>
-    <w:lsdException w:name="HTML Top of Form" w:semiHidden="1" w:unhideWhenUsed="1"/>
-    <w:lsdException w:name="HTML Bottom of Form" w:semiHidden="1" w:unhideWhenUsed="1"/>
-    <w:lsdException w:name="Normal (Web)" w:semiHidden="1" w:unhideWhenUsed="1"/>
-    <w:lsdException w:name="HTML Acronym" w:semiHidden="1" w:unhideWhenUsed="1"/>
-    <w:lsdException w:name="HTML Address" w:semiHidden="1" w:unhideWhenUsed="1"/>
-    <w:lsdException w:name="HTML Cite" w:semiHidden="1" w:unhideWhenUsed="1"/>
-    <w:lsdException w:name="HTML Code" w:semiHidden="1" w:unhideWhenUsed="1"/>
-    <w:lsdException w:name="HTML Definition" w:semiHidden="1" w:unhideWhenUsed="1"/>
-    <w:lsdException w:name="HTML Keyboard" w:semiHidden="1" w:unhideWhenUsed="1"/>
-    <w:lsdException w:name="HTML Preformatted" w:semiHidden="1" w:unhideWhenUsed="1"/>
-    <w:lsdException w:name="HTML Sample" w:semiHidden="1" w:unhideWhenUsed="1"/>
-    <w:lsdException w:name="HTML Typewriter" w:semiHidden="1" w:unhideWhenUsed="1"/>
-    <w:lsdException w:name="HTML Variable" w:semiHidden="1" w:unhideWhenUsed="1"/>
-    <w:lsdException w:name="Normal Table" w:semiHidden="1" w:unhideWhenUsed="1"/>
-    <w:lsdException w:name="annotation subject" w:semiHidden="1" w:unhideWhenUsed="1"/>
-    <w:lsdException w:name="No List" w:semiHidden="1" w:unhideWhenUsed="1"/>
-    <w:lsdException w:name="Outline List 1" w:semiHidden="1" w:unhideWhenUsed="1"/>
-    <w:lsdException w:name="Outline List 2" w:semiHidden="1" w:unhideWhenUsed="1"/>
-    <w:lsdException w:name="Outline List 3" w:semiHidden="1" w:unhideWhenUsed="1"/>
-    <w:lsdException w:name="Table Simple 1" w:semiHidden="1" w:unhideWhenUsed="1"/>
-    <w:lsdException w:name="Table Simple 2" w:semiHidden="1" w:unhideWhenUsed="1"/>
-    <w:lsdException w:name="Table Simple 3" w:semiHidden="1" w:unhideWhenUsed="1"/>
-    <w:lsdException w:name="Table Classic 1" w:semiHidden="1" w:unhideWhenUsed="1"/>
-    <w:lsdException w:name="Table Classic 2" w:semiHidden="1" w:unhideWhenUsed="1"/>
-    <w:lsdException w:name="Table Classic 3" w:semiHidden="1" w:unhideWhenUsed="1"/>
-    <w:lsdException w:name="Table Classic 4" w:semiHidden="1" w:unhideWhenUsed="1"/>
-    <w:lsdException w:name="Table Colorful 1" w:semiHidden="1" w:unhideWhenUsed="1"/>
-    <w:lsdException w:name="Table Colorful 2" w:semiHidden="1" w:unhideWhenUsed="1"/>
-    <w:lsdException w:name="Table Colorful 3" w:semiHidden="1" w:unhideWhenUsed="1"/>
-    <w:lsdException w:name="Table Columns 1" w:semiHidden="1" w:unhideWhenUsed="1"/>
-    <w:lsdException w:name="Table Columns 2" w:semiHidden="1" w:unhideWhenUsed="1"/>
-    <w:lsdException w:name="Table Columns 3" w:semiHidden="1" w:unhideWhenUsed="1"/>
-    <w:lsdException w:name="Table Columns 4" w:semiHidden="1" w:unhideWhenUsed="1"/>
-    <w:lsdException w:name="Table Columns 5" w:semiHidden="1" w:unhideWhenUsed="1"/>
-    <w:lsdException w:name="Table Grid 1" w:semiHidden="1" w:unhideWhenUsed="1"/>
-    <w:lsdException w:name="Table Grid 2" w:semiHidden="1" w:unhideWhenUsed="1"/>
-    <w:lsdException w:name="Table Grid 3" w:semiHidden="1" w:unhideWhenUsed="1"/>
-    <w:lsdException w:name="Table Grid 4" w:semiHidden="1" w:unhideWhenUsed="1"/>
-    <w:lsdException w:name="Table Grid 5" w:semiHidden="1" w:unhideWhenUsed="1"/>
-    <w:lsdException w:name="Table Grid 6" w:semiHidden="1" w:unhideWhenUsed="1"/>
-    <w:lsdException w:name="Table Grid 7" w:semiHidden="1" w:unhideWhenUsed="1"/>
-    <w:lsdException w:name="Table Grid 8" w:semiHidden="1" w:unhideWhenUsed="1"/>
-    <w:lsdException w:name="Table List 1" w:semiHidden="1" w:unhideWhenUsed="1"/>
-    <w:lsdException w:name="Table List 2" w:semiHidden="1" w:unhideWhenUsed="1"/>
-    <w:lsdException w:name="Table List 3" w:semiHidden="1" w:unhideWhenUsed="1"/>
-    <w:lsdException w:name="Table List 4" w:semiHidden="1" w:unhideWhenUsed="1"/>
-    <w:lsdException w:name="Table List 5" w:semiHidden="1" w:unhideWhenUsed="1"/>
-    <w:lsdException w:name="Table List 6" w:semiHidden="1" w:unhideWhenUsed="1"/>
-    <w:lsdException w:name="Table List 7" w:semiHidden="1" w:unhideWhenUsed="1"/>
-    <w:lsdException w:name="Table List 8" w:semiHidden="1" w:unhideWhenUsed="1"/>
-    <w:lsdException w:name="Table 3D effects 1" w:semiHidden="1" w:unhideWhenUsed="1"/>
-    <w:lsdException w:name="Table 3D effects 2" w:semiHidden="1" w:unhideWhenUsed="1"/>
-    <w:lsdException w:name="Table 3D effects 3" w:semiHidden="1" w:unhideWhenUsed="1"/>
-    <w:lsdException w:name="Table Contemporary" w:semiHidden="1" w:unhideWhenUsed="1"/>
-    <w:lsdException w:name="Table Elegant" w:semiHidden="1" w:unhideWhenUsed="1"/>
-    <w:lsdException w:name="Table Professional" w:semiHidden="1" w:unhideWhenUsed="1"/>
-    <w:lsdException w:name="Table Subtle 1" w:semiHidden="1" w:unhideWhenUsed="1"/>
-    <w:lsdException w:name="Table Subtle 2" w:semiHidden="1" w:unhideWhenUsed="1"/>
-    <w:lsdException w:name="Table Web 1" w:semiHidden="1" w:unhideWhenUsed="1"/>
-    <w:lsdException w:name="Table Web 2" w:semiHidden="1" w:unhideWhenUsed="1"/>
-    <w:lsdException w:name="Table Web 3" w:semiHidden="1" w:unhideWhenUsed="1"/>
-    <w:lsdException w:name="Balloon Text" w:semiHidden="1" w:unhideWhenUsed="1"/>
-    <w:lsdException w:name="Table Grid" w:uiPriority="59"/>
-    <w:lsdException w:name="Table Theme" w:semiHidden="1" w:unhideWhenUsed="1"/>
-    <w:lsdException w:name="Placeholder Text" w:semiHidden="1"/>
-    <w:lsdException w:name="No Spacing" w:uiPriority="1" w:qFormat="1"/>
-    <w:lsdException w:name="Light Shading" w:uiPriority="60"/>
-    <w:lsdException w:name="Light List" w:uiPriority="61"/>
-    <w:lsdException w:name="Light Grid" w:uiPriority="62"/>
-    <w:lsdException w:name="Medium Shading 1" w:uiPriority="63"/>
-    <w:lsdException w:name="Medium Shading 2" w:uiPriority="64"/>
-    <w:lsdException w:name="Medium List 1" w:uiPriority="65"/>
-    <w:lsdException w:name="Medium List 2" w:uiPriority="66"/>
-    <w:lsdException w:name="Medium Grid 1" w:uiPriority="67"/>
-    <w:lsdException w:name="Medium Grid 2" w:uiPriority="68"/>
-    <w:lsdException w:name="Medium Grid 3" w:uiPriority="69"/>
-    <w:lsdException w:name="Dark List" w:uiPriority="70"/>
-    <w:lsdException w:name="Colorful Shading" w:uiPriority="71"/>
-    <w:lsdException w:name="Colorful List" w:uiPriority="72"/>
-    <w:lsdException w:name="Colorful Grid" w:uiPriority="73"/>
-    <w:lsdException w:name="Light Shading Accent 1" w:uiPriority="60"/>
-    <w:lsdException w:name="Light List Accent 1" w:uiPriority="61"/>
-    <w:lsdException w:name="Light Grid Accent 1" w:uiPriority="62"/>
-    <w:lsdException w:name="Medium Shading 1 Accent 1" w:uiPriority="63"/>
-    <w:lsdException w:name="Medium Shading 2 Accent 1" w:uiPriority="64"/>
-    <w:lsdException w:name="Medium List 1 Accent 1" w:uiPriority="65"/>
-    <w:lsdException w:name="Revision" w:semiHidden="1"/>
-    <w:lsdException w:name="List Paragraph" w:uiPriority="34" w:qFormat="1"/>
-    <w:lsdException w:name="Quote" w:uiPriority="29" w:qFormat="1"/>
-    <w:lsdException w:name="Intense Quote" w:uiPriority="30" w:qFormat="1"/>
-    <w:lsdException w:name="Medium List 2 Accent 1" w:uiPriority="66"/>
-    <w:lsdException w:name="Medium Grid 1 Accent 1" w:uiPriority="67"/>
-    <w:lsdException w:name="Medium Grid 2 Accent 1" w:uiPriority="68"/>
-    <w:lsdException w:name="Medium Grid 3 Accent 1" w:uiPriority="69"/>
-    <w:lsdException w:name="Dark List Accent 1" w:uiPriority="70"/>
-    <w:lsdException w:name="Colorful Shading Accent 1" w:uiPriority="71"/>
-    <w:lsdException w:name="Colorful List Accent 1" w:uiPriority="72"/>
-    <w:lsdException w:name="Colorful Grid Accent 1" w:uiPriority="73"/>
-    <w:lsdException w:name="Light Shading Accent 2" w:uiPriority="60"/>
-    <w:lsdException w:name="Light List Accent 2" w:uiPriority="61"/>
-    <w:lsdException w:name="Light Grid Accent 2" w:uiPriority="62"/>
-    <w:lsdException w:name="Medium Shading 1 Accent 2" w:uiPriority="63"/>
-    <w:lsdException w:name="Medium Shading 2 Accent 2" w:uiPriority="64"/>
-    <w:lsdException w:name="Medium List 1 Accent 2" w:uiPriority="65"/>
-    <w:lsdException w:name="Medium List 2 Accent 2" w:uiPriority="66"/>
-    <w:lsdException w:name="Medium Grid 1 Accent 2" w:uiPriority="67"/>
-    <w:lsdException w:name="Medium Grid 2 Accent 2" w:uiPriority="68"/>
-    <w:lsdException w:name="Medium Grid 3 Accent 2" w:uiPriority="69"/>
-    <w:lsdException w:name="Dark List Accent 2" w:uiPriority="70"/>
-    <w:lsdException w:name="Colorful Shading Accent 2" w:uiPriority="71"/>
-    <w:lsdException w:name="Colorful List Accent 2" w:uiPriority="72"/>
-    <w:lsdException w:name="Colorful Grid Accent 2" w:uiPriority="73"/>
-    <w:lsdException w:name="Light Shading Accent 3" w:uiPriority="60"/>
-    <w:lsdException w:name="Light List Accent 3" w:uiPriority="61"/>
-    <w:lsdException w:name="Light Grid Accent 3" w:uiPriority="62"/>
-    <w:lsdException w:name="Medium Shading 1 Accent 3" w:uiPriority="63"/>
-    <w:lsdException w:name="Medium Shading 2 Accent 3" w:uiPriority="64"/>
-    <w:lsdException w:name="Medium List 1 Accent 3" w:uiPriority="65"/>
-    <w:lsdException w:name="Medium List 2 Accent 3" w:uiPriority="66"/>
-    <w:lsdException w:name="Medium Grid 1 Accent 3" w:uiPriority="67"/>
-    <w:lsdException w:name="Medium Grid 2 Accent 3" w:uiPriority="68"/>
-    <w:lsdException w:name="Medium Grid 3 Accent 3" w:uiPriority="69"/>
-    <w:lsdException w:name="Dark List Accent 3" w:uiPriority="70"/>
-    <w:lsdException w:name="Colorful Shading Accent 3" w:uiPriority="71"/>
-    <w:lsdException w:name="Colorful List Accent 3" w:uiPriority="72"/>
-    <w:lsdException w:name="Colorful Grid Accent 3" w:uiPriority="73"/>
-    <w:lsdException w:name="Light Shading Accent 4" w:uiPriority="60"/>
-    <w:lsdException w:name="Light List Accent 4" w:uiPriority="61"/>
-    <w:lsdException w:name="Light Grid Accent 4" w:uiPriority="62"/>
-    <w:lsdException w:name="Medium Shading 1 Accent 4" w:uiPriority="63"/>
-    <w:lsdException w:name="Medium Shading 2 Accent 4" w:uiPriority="64"/>
-    <w:lsdException w:name="Medium List 1 Accent 4" w:uiPriority="65"/>
-    <w:lsdException w:name="Medium List 2 Accent 4" w:uiPriority="66"/>
-    <w:lsdException w:name="Medium Grid 1 Accent 4" w:uiPriority="67"/>
-    <w:lsdException w:name="Medium Grid 2 Accent 4" w:uiPriority="68"/>
-    <w:lsdException w:name="Medium Grid 3 Accent 4" w:uiPriority="69"/>
-    <w:lsdException w:name="Dark List Accent 4" w:uiPriority="70"/>
-    <w:lsdException w:name="Colorful Shading Accent 4" w:uiPriority="71"/>
-    <w:lsdException w:name="Colorful List Accent 4" w:uiPriority="72"/>
-    <w:lsdException w:name="Colorful Grid Accent 4" w:uiPriority="73"/>
-    <w:lsdException w:name="Light Shading Accent 5" w:uiPriority="60"/>
-    <w:lsdException w:name="Light List Accent 5" w:uiPriority="61"/>
-    <w:lsdException w:name="Light Grid Accent 5" w:uiPriority="62"/>
-    <w:lsdException w:name="Medium Shading 1 Accent 5" w:uiPriority="63"/>
-    <w:lsdException w:name="Medium Shading 2 Accent 5" w:uiPriority="64"/>
-    <w:lsdException w:name="Medium List 1 Accent 5" w:uiPriority="65"/>
-    <w:lsdException w:name="Medium List 2 Accent 5" w:uiPriority="66"/>
-    <w:lsdException w:name="Medium Grid 1 Accent 5" w:uiPriority="67"/>
-    <w:lsdException w:name="Medium Grid 2 Accent 5" w:uiPriority="68"/>
-    <w:lsdException w:name="Medium Grid 3 Accent 5" w:uiPriority="69"/>
-    <w:lsdException w:name="Dark List Accent 5" w:uiPriority="70"/>
-    <w:lsdException w:name="Colorful Shading Accent 5" w:uiPriority="71"/>
-    <w:lsdException w:name="Colorful List Accent 5" w:uiPriority="72"/>
-    <w:lsdException w:name="Colorful Grid Accent 5" w:uiPriority="73"/>
-    <w:lsdException w:name="Light Shading Accent 6" w:uiPriority="60"/>
-    <w:lsdException w:name="Light List Accent 6" w:uiPriority="61"/>
-    <w:lsdException w:name="Light Grid Accent 6" w:uiPriority="62"/>
-    <w:lsdException w:name="Medium Shading 1 Accent 6" w:uiPriority="63"/>
-    <w:lsdException w:name="Medium Shading 2 Accent 6" w:uiPriority="64"/>
-    <w:lsdException w:name="Medium List 1 Accent 6" w:uiPriority="65"/>
-    <w:lsdException w:name="Medium List 2 Accent 6" w:uiPriority="66"/>
-    <w:lsdException w:name="Medium Grid 1 Accent 6" w:uiPriority="67"/>
-    <w:lsdException w:name="Medium Grid 2 Accent 6" w:uiPriority="68"/>
-    <w:lsdException w:name="Medium Grid 3 Accent 6" w:uiPriority="69"/>
-    <w:lsdException w:name="Dark List Accent 6" w:uiPriority="70"/>
-    <w:lsdException w:name="Colorful Shading Accent 6" w:uiPriority="71"/>
-    <w:lsdException w:name="Colorful List Accent 6" w:uiPriority="72"/>
-    <w:lsdException w:name="Colorful Grid Accent 6" w:uiPriority="73"/>
-    <w:lsdException w:name="Subtle Emphasis" w:uiPriority="19" w:qFormat="1"/>
-    <w:lsdException w:name="Intense Emphasis" w:uiPriority="21" w:qFormat="1"/>
-    <w:lsdException w:name="Subtle Reference" w:uiPriority="31" w:qFormat="1"/>
-    <w:lsdException w:name="Intense Reference" w:uiPriority="32" w:qFormat="1"/>
-    <w:lsdException w:name="Book Title" w:uiPriority="33" w:qFormat="1"/>
-    <w:lsdException w:name="Bibliography" w:semiHidden="1" w:uiPriority="37" w:unhideWhenUsed="1"/>
-    <w:lsdException w:name="TOC Heading" w:uiPriority="39" w:qFormat="1"/>
-    <w:lsdException w:name="Grid Table 4" w:uiPriority="49"/>
-    <w:lsdException w:name="Grid Table 5 Dark" w:uiPriority="50"/>
-    <w:lsdException w:name="Grid Table 6 Colorful" w:uiPriority="51"/>
-    <w:lsdException w:name="Grid Table 7 Colorful" w:uiPriority="52"/>
-    <w:lsdException w:name="Grid Table 1 Light Accent 1" w:uiPriority="46"/>
-    <w:lsdException w:name="Grid Table 2 Accent 1" w:uiPriority="47"/>
-    <w:lsdException w:name="Grid Table 3 Accent 1" w:uiPriority="48"/>
-    <w:lsdException w:name="Grid Table 4 Accent 1" w:uiPriority="49"/>
-    <w:lsdException w:name="Grid Table 5 Dark Accent 1" w:uiPriority="50"/>
-    <w:lsdException w:name="Grid Table 6 Colorful Accent 1" w:uiPriority="51"/>
-    <w:lsdException w:name="Grid Table 7 Colorful Accent 1" w:uiPriority="52"/>
-    <w:lsdException w:name="Grid Table 1 Light Accent 2" w:uiPriority="46"/>
-    <w:lsdException w:name="Grid Table 2 Accent 2" w:uiPriority="47"/>
-    <w:lsdException w:name="Grid Table 3 Accent 2" w:uiPriority="48"/>
-    <w:lsdException w:name="Grid Table 4 Accent 2" w:uiPriority="49"/>
-    <w:lsdException w:name="Grid Table 5 Dark Accent 2" w:uiPriority="50"/>
-    <w:lsdException w:name="Grid Table 6 Colorful Accent 2" w:uiPriority="51"/>
-    <w:lsdException w:name="Grid Table 7 Colorful Accent 2" w:uiPriority="52"/>
-    <w:lsdException w:name="Grid Table 1 Light Accent 3" w:uiPriority="46"/>
-    <w:lsdException w:name="Grid Table 2 Accent 3" w:uiPriority="47"/>
-    <w:lsdException w:name="Grid Table 3 Accent 3" w:uiPriority="48"/>
-    <w:lsdException w:name="Grid Table 4 Accent 3" w:uiPriority="49"/>
-    <w:lsdException w:name="Grid Table 5 Dark Accent 3" w:uiPriority="50"/>
-    <w:lsdException w:name="Grid Table 6 Colorful Accent 3" w:uiPriority="51"/>
-    <w:lsdException w:name="Grid Table 7 Colorful Accent 3" w:uiPriority="52"/>
-    <w:lsdException w:name="Grid Table 1 Light Accent 4" w:uiPriority="46"/>
-    <w:lsdException w:name="Grid Table 2 Accent 4" w:uiPriority="47"/>
-    <w:lsdException w:name="Grid Table 3 Accent 4" w:uiPriority="48"/>
-    <w:lsdException w:name="Grid Table 4 Accent 4" w:uiPriority="49"/>
-    <w:lsdException w:name="Grid Table 5 Dark Accent 4" w:uiPriority="50"/>
-    <w:lsdException w:name="Grid Table 6 Colorful Accent 4" w:uiPriority="51"/>
-    <w:lsdException w:name="Grid Table 7 Colorful Accent 4" w:uiPriority="52"/>
-    <w:lsdException w:name="Grid Table 1 Light Accent 5" w:uiPriority="46"/>
-    <w:lsdException w:name="Grid Table 2 Accent 5" w:uiPriority="47"/>
-    <w:lsdException w:name="Grid Table 3 Accent 5" w:uiPriority="48"/>
-    <w:lsdException w:name="Grid Table 4 Accent 5" w:uiPriority="49"/>
-    <w:lsdException w:name="Grid Table 5 Dark Accent 5" w:uiPriority="50"/>
-    <w:lsdException w:name="Grid Table 6 Colorful Accent 5" w:uiPriority="51"/>
-    <w:lsdException w:name="Grid Table 7 Colorful Accent 5" w:uiPriority="52"/>
-    <w:lsdException w:name="Grid Table 1 Light Accent 6" w:uiPriority="46"/>
-    <w:lsdException w:name="Grid Table 2 Accent 6" w:uiPriority="47"/>
-    <w:lsdException w:name="Grid Table 3 Accent 6" w:uiPriority="48"/>
-    <w:lsdException w:name="Grid Table 4 Accent 6" w:uiPriority="49"/>
-    <w:lsdException w:name="Grid Table 5 Dark Accent 6" w:uiPriority="50"/>
-    <w:lsdException w:name="Grid Table 6 Colorful Accent 6" w:uiPriority="51"/>
-    <w:lsdException w:name="Grid Table 7 Colorful Accent 6" w:uiPriority="52"/>
-    <w:lsdException w:name="List Table 1 Light" w:uiPriority="46"/>
-    <w:lsdException w:name="List Table 2" w:uiPriority="47"/>
-    <w:lsdException w:name="List Table 3" w:uiPriority="48"/>
-    <w:lsdException w:name="List Table 4" w:uiPriority="49"/>
-    <w:lsdException w:name="List Table 5 Dark" w:uiPriority="50"/>
-    <w:lsdException w:name="List Table 6 Colorful" w:uiPriority="51"/>
-    <w:lsdException w:name="List Table 7 Colorful" w:uiPriority="52"/>
-    <w:lsdException w:name="List Table 1 Light Accent 1" w:uiPriority="46"/>
-    <w:lsdException w:name="List Table 2 Accent 1" w:uiPriority="47"/>
-    <w:lsdException w:name="List Table 3 Accent 1" w:uiPriority="48"/>
-    <w:lsdException w:name="List Table 4 Accent 1" w:uiPriority="49"/>
-    <w:lsdException w:name="List Table 5 Dark Accent 1" w:uiPriority="50"/>
-    <w:lsdException w:name="List Table 6 Colorful Accent 1" w:uiPriority="51"/>
-    <w:lsdException w:name="List Table 7 Colorful Accent 1" w:uiPriority="52"/>
-    <w:lsdException w:name="List Table 1 Light Accent 2" w:uiPriority="46"/>
-    <w:lsdException w:name="List Table 2 Accent 2" w:uiPriority="47"/>
-    <w:lsdException w:name="List Table 3 Accent 2" w:uiPriority="48"/>
-    <w:lsdException w:name="List Table 4 Accent 2" w:uiPriority="49"/>
-    <w:lsdException w:name="List Table 5 Dark Accent 2" w:uiPriority="50"/>
-    <w:lsdException w:name="List Table 6 Colorful Accent 2" w:uiPriority="51"/>
-    <w:lsdException w:name="List Table 7 Colorful Accent 2" w:uiPriority="52"/>
-    <w:lsdException w:name="List Table 1 Light Accent 3" w:uiPriority="46"/>
-    <w:lsdException w:name="List Table 2 Accent 3" w:uiPriority="47"/>
-    <w:lsdException w:name="List Table 3 Accent 3" w:uiPriority="48"/>
-    <w:lsdException w:name="List Table 4 Accent 3" w:uiPriority="49"/>
-    <w:lsdException w:name="List Table 5 Dark Accent 3" w:uiPriority="50"/>
-    <w:lsdException w:name="List Table 6 Colorful Accent 3" w:uiPriority="51"/>
-    <w:lsdException w:name="List Table 7 Colorful Accent 3" w:uiPriority="52"/>
-    <w:lsdException w:name="List Table 1 Light Accent 4" w:uiPriority="46"/>
-    <w:lsdException w:name="List Table 2 Accent 4" w:uiPriority="47"/>
-    <w:lsdException w:name="List Table 3 Accent 4" w:uiPriority="48"/>
-    <w:lsdException w:name="List Table 4 Accent 4" w:uiPriority="49"/>
-    <w:lsdException w:name="List Table 5 Dark Accent 4" w:uiPriority="50"/>
-    <w:lsdException w:name="List Table 6 Colorful Accent 4" w:uiPriority="51"/>
-    <w:lsdException w:name="List Table 7 Colorful Accent 4" w:uiPriority="52"/>
-    <w:lsdException w:name="List Table 1 Light Accent 5" w:uiPriority="46"/>
-    <w:lsdException w:name="List Table 2 Accent 5" w:uiPriority="47"/>
-    <w:lsdException w:name="List Table 3 Accent 5" w:uiPriority="48"/>
-    <w:lsdException w:name="List Table 4 Accent 5" w:uiPriority="49"/>
-    <w:lsdException w:name="List Table 5 Dark Accent 5" w:uiPriority="50"/>
-    <w:lsdException w:name="List Table 6 Colorful Accent 5" w:uiPriority="51"/>
-    <w:lsdException w:name="List Table 7 Colorful Accent 5" w:uiPriority="52"/>
-    <w:lsdException w:name="List Table 1 Light Accent 6" w:uiPriority="46"/>
-    <w:lsdException w:name="List Table 2 Accent 6" w:uiPriority="47"/>
-    <w:lsdException w:name="List Table 3 Accent 6" w:uiPriority="48"/>
-    <w:lsdException w:name="List Table 4 Accent 6" w:uiPriority="49"/>
-    <w:lsdException w:name="List Table 5 Dark Accent 6" w:uiPriority="50"/>
-    <w:lsdException w:name="List Table 6 Colorful Accent 6" w:uiPriority="51"/>
-    <w:lsdException w:name="List Table 7 Colorful Accent 6" w:uiPriority="52"/>
+  <w:latentStyles w:defLockedState="0" w:defUIPriority="99" w:defSemiHidden="1" w:defUnhideWhenUsed="1" w:defQFormat="0" w:count="276">
+    <w:lsdException w:name="Normal" w:semiHidden="0" w:uiPriority="0" w:unhideWhenUsed="0" w:qFormat="1"/>
+    <w:lsdException w:name="heading 1" w:semiHidden="0" w:uiPriority="9" w:unhideWhenUsed="0" w:qFormat="1"/>
+    <w:lsdException w:name="heading 2" w:semiHidden="0" w:uiPriority="9" w:unhideWhenUsed="0" w:qFormat="1"/>
+    <w:lsdException w:name="heading 3" w:semiHidden="0" w:uiPriority="9" w:unhideWhenUsed="0" w:qFormat="1"/>
+    <w:lsdException w:name="heading 4" w:uiPriority="9" w:qFormat="1"/>
+    <w:lsdException w:name="heading 5" w:uiPriority="9" w:qFormat="1"/>
+    <w:lsdException w:name="heading 6" w:uiPriority="9" w:qFormat="1"/>
+    <w:lsdException w:name="heading 7" w:uiPriority="9" w:qFormat="1"/>
+    <w:lsdException w:name="heading 8" w:uiPriority="9" w:qFormat="1"/>
+    <w:lsdException w:name="heading 9" w:uiPriority="9" w:qFormat="1"/>
+    <w:lsdException w:name="toc 1" w:uiPriority="39"/>
+    <w:lsdException w:name="toc 2" w:uiPriority="39"/>
+    <w:lsdException w:name="toc 3" w:uiPriority="39"/>
+    <w:lsdException w:name="toc 4" w:uiPriority="39"/>
+    <w:lsdException w:name="toc 5" w:uiPriority="39"/>
+    <w:lsdException w:name="toc 6" w:uiPriority="39"/>
+    <w:lsdException w:name="toc 7" w:uiPriority="39"/>
+    <w:lsdException w:name="toc 8" w:uiPriority="39"/>
+    <w:lsdException w:name="toc 9" w:uiPriority="39"/>
+    <w:lsdException w:name="caption" w:semiHidden="0" w:uiPriority="35" w:unhideWhenUsed="0" w:qFormat="1"/>
+    <w:lsdException w:name="Title" w:semiHidden="0" w:uiPriority="10" w:unhideWhenUsed="0" w:qFormat="1"/>
+    <w:lsdException w:name="Default Paragraph Font" w:uiPriority="1"/>
+    <w:lsdException w:name="Subtitle" w:semiHidden="0" w:uiPriority="11" w:unhideWhenUsed="0" w:qFormat="1"/>
+    <w:lsdException w:name="Strong" w:semiHidden="0" w:uiPriority="22" w:unhideWhenUsed="0" w:qFormat="1"/>
+    <w:lsdException w:name="Emphasis" w:semiHidden="0" w:uiPriority="20" w:unhideWhenUsed="0" w:qFormat="1"/>
+    <w:lsdException w:name="Table Grid" w:semiHidden="0" w:uiPriority="59" w:unhideWhenUsed="0"/>
+    <w:lsdException w:name="Note Level 1" w:semiHidden="0" w:unhideWhenUsed="0"/>
+    <w:lsdException w:name="Note Level 2" w:semiHidden="0" w:unhideWhenUsed="0"/>
+    <w:lsdException w:name="Note Level 3" w:semiHidden="0" w:unhideWhenUsed="0"/>
+    <w:lsdException w:name="Note Level 4" w:semiHidden="0" w:unhideWhenUsed="0"/>
+    <w:lsdException w:name="Note Level 5" w:semiHidden="0" w:unhideWhenUsed="0"/>
+    <w:lsdException w:name="Note Level 6" w:semiHidden="0" w:unhideWhenUsed="0"/>
+    <w:lsdException w:name="Note Level 7" w:semiHidden="0" w:unhideWhenUsed="0"/>
+    <w:lsdException w:name="Note Level 8" w:semiHidden="0" w:unhideWhenUsed="0"/>
+    <w:lsdException w:name="Note Level 9" w:semiHidden="0" w:unhideWhenUsed="0"/>
+    <w:lsdException w:name="Placeholder Text" w:unhideWhenUsed="0"/>
+    <w:lsdException w:name="No Spacing" w:semiHidden="0" w:uiPriority="1" w:unhideWhenUsed="0" w:qFormat="1"/>
+    <w:lsdException w:name="Light Shading" w:semiHidden="0" w:uiPriority="60" w:unhideWhenUsed="0"/>
+    <w:lsdException w:name="Light List" w:semiHidden="0" w:uiPriority="61" w:unhideWhenUsed="0"/>
+    <w:lsdException w:name="Light Grid" w:semiHidden="0" w:uiPriority="62" w:unhideWhenUsed="0"/>
+    <w:lsdException w:name="Medium Shading 1" w:semiHidden="0" w:uiPriority="63" w:unhideWhenUsed="0"/>
+    <w:lsdException w:name="Medium Shading 2" w:semiHidden="0" w:uiPriority="64" w:unhideWhenUsed="0"/>
+    <w:lsdException w:name="Medium List 1" w:semiHidden="0" w:uiPriority="65" w:unhideWhenUsed="0"/>
+    <w:lsdException w:name="Medium List 2" w:semiHidden="0" w:uiPriority="66" w:unhideWhenUsed="0"/>
+    <w:lsdException w:name="Medium Grid 1" w:semiHidden="0" w:uiPriority="67" w:unhideWhenUsed="0"/>
+    <w:lsdException w:name="Medium Grid 2" w:semiHidden="0" w:uiPriority="68" w:unhideWhenUsed="0"/>
+    <w:lsdException w:name="Medium Grid 3" w:semiHidden="0" w:uiPriority="69" w:unhideWhenUsed="0"/>
+    <w:lsdException w:name="Dark List" w:semiHidden="0" w:uiPriority="70" w:unhideWhenUsed="0"/>
+    <w:lsdException w:name="Colorful Shading" w:semiHidden="0" w:uiPriority="71" w:unhideWhenUsed="0"/>
+    <w:lsdException w:name="Colorful List" w:semiHidden="0" w:uiPriority="72" w:unhideWhenUsed="0"/>
+    <w:lsdException w:name="Colorful Grid" w:semiHidden="0" w:uiPriority="73" w:unhideWhenUsed="0"/>
+    <w:lsdException w:name="Light Shading Accent 1" w:semiHidden="0" w:uiPriority="60" w:unhideWhenUsed="0"/>
+    <w:lsdException w:name="Light List Accent 1" w:semiHidden="0" w:uiPriority="61" w:unhideWhenUsed="0"/>
+    <w:lsdException w:name="Light Grid Accent 1" w:semiHidden="0" w:uiPriority="62" w:unhideWhenUsed="0"/>
+    <w:lsdException w:name="Medium Shading 1 Accent 1" w:semiHidden="0" w:uiPriority="63" w:unhideWhenUsed="0"/>
+    <w:lsdException w:name="Medium Shading 2 Accent 1" w:semiHidden="0" w:uiPriority="64" w:unhideWhenUsed="0"/>
+    <w:lsdException w:name="Medium List 1 Accent 1" w:semiHidden="0" w:uiPriority="65" w:unhideWhenUsed="0"/>
+    <w:lsdException w:name="Revision" w:unhideWhenUsed="0"/>
+    <w:lsdException w:name="List Paragraph" w:semiHidden="0" w:uiPriority="34" w:unhideWhenUsed="0" w:qFormat="1"/>
+    <w:lsdException w:name="Quote" w:semiHidden="0" w:uiPriority="29" w:unhideWhenUsed="0" w:qFormat="1"/>
+    <w:lsdException w:name="Intense Quote" w:semiHidden="0" w:uiPriority="30" w:unhideWhenUsed="0" w:qFormat="1"/>
+    <w:lsdException w:name="Medium List 2 Accent 1" w:semiHidden="0" w:uiPriority="66" w:unhideWhenUsed="0"/>
+    <w:lsdException w:name="Medium Grid 1 Accent 1" w:semiHidden="0" w:uiPriority="67" w:unhideWhenUsed="0"/>
+    <w:lsdException w:name="Medium Grid 2 Accent 1" w:semiHidden="0" w:uiPriority="68" w:unhideWhenUsed="0"/>
+    <w:lsdException w:name="Medium Grid 3 Accent 1" w:semiHidden="0" w:uiPriority="69" w:unhideWhenUsed="0"/>
+    <w:lsdException w:name="Dark List Accent 1" w:semiHidden="0" w:uiPriority="70" w:unhideWhenUsed="0"/>
+    <w:lsdException w:name="Colorful Shading Accent 1" w:semiHidden="0" w:uiPriority="71" w:unhideWhenUsed="0"/>
+    <w:lsdException w:name="Colorful List Accent 1" w:semiHidden="0" w:uiPriority="72" w:unhideWhenUsed="0"/>
+    <w:lsdException w:name="Colorful Grid Accent 1" w:semiHidden="0" w:uiPriority="73" w:unhideWhenUsed="0"/>
+    <w:lsdException w:name="Light Shading Accent 2" w:semiHidden="0" w:uiPriority="60" w:unhideWhenUsed="0"/>
+    <w:lsdException w:name="Light List Accent 2" w:semiHidden="0" w:uiPriority="61" w:unhideWhenUsed="0"/>
+    <w:lsdException w:name="Light Grid Accent 2" w:semiHidden="0" w:uiPriority="62" w:unhideWhenUsed="0"/>
+    <w:lsdException w:name="Medium Shading 1 Accent 2" w:semiHidden="0" w:uiPriority="63" w:unhideWhenUsed="0"/>
+    <w:lsdException w:name="Medium Shading 2 Accent 2" w:semiHidden="0" w:uiPriority="64" w:unhideWhenUsed="0"/>
+    <w:lsdException w:name="Medium List 1 Accent 2" w:semiHidden="0" w:uiPriority="65" w:unhideWhenUsed="0"/>
+    <w:lsdException w:name="Medium List 2 Accent 2" w:semiHidden="0" w:uiPriority="66" w:unhideWhenUsed="0"/>
+    <w:lsdException w:name="Medium Grid 1 Accent 2" w:semiHidden="0" w:uiPriority="67" w:unhideWhenUsed="0"/>
+    <w:lsdException w:name="Medium Grid 2 Accent 2" w:semiHidden="0" w:uiPriority="68" w:unhideWhenUsed="0"/>
+    <w:lsdException w:name="Medium Grid 3 Accent 2" w:semiHidden="0" w:uiPriority="69" w:unhideWhenUsed="0"/>
+    <w:lsdException w:name="Dark List Accent 2" w:semiHidden="0" w:uiPriority="70" w:unhideWhenUsed="0"/>
+    <w:lsdException w:name="Colorful Shading Accent 2" w:semiHidden="0" w:uiPriority="71" w:unhideWhenUsed="0"/>
+    <w:lsdException w:name="Colorful List Accent 2" w:semiHidden="0" w:uiPriority="72" w:unhideWhenUsed="0"/>
+    <w:lsdException w:name="Colorful Grid Accent 2" w:semiHidden="0" w:uiPriority="73" w:unhideWhenUsed="0"/>
+    <w:lsdException w:name="Light Shading Accent 3" w:semiHidden="0" w:uiPriority="60" w:unhideWhenUsed="0"/>
+    <w:lsdException w:name="Light List Accent 3" w:semiHidden="0" w:uiPriority="61" w:unhideWhenUsed="0"/>
+    <w:lsdException w:name="Light Grid Accent 3" w:semiHidden="0" w:uiPriority="62" w:unhideWhenUsed="0"/>
+    <w:lsdException w:name="Medium Shading 1 Accent 3" w:semiHidden="0" w:uiPriority="63" w:unhideWhenUsed="0"/>
+    <w:lsdException w:name="Medium Shading 2 Accent 3" w:semiHidden="0" w:uiPriority="64" w:unhideWhenUsed="0"/>
+    <w:lsdException w:name="Medium List 1 Accent 3" w:semiHidden="0" w:uiPriority="65" w:unhideWhenUsed="0"/>
+    <w:lsdException w:name="Medium List 2 Accent 3" w:semiHidden="0" w:uiPriority="66" w:unhideWhenUsed="0"/>
+    <w:lsdException w:name="Medium Grid 1 Accent 3" w:semiHidden="0" w:uiPriority="67" w:unhideWhenUsed="0"/>
+    <w:lsdException w:name="Medium Grid 2 Accent 3" w:semiHidden="0" w:uiPriority="68" w:unhideWhenUsed="0"/>
+    <w:lsdException w:name="Medium Grid 3 Accent 3" w:semiHidden="0" w:uiPriority="69" w:unhideWhenUsed="0"/>
+    <w:lsdException w:name="Dark List Accent 3" w:semiHidden="0" w:uiPriority="70" w:unhideWhenUsed="0"/>
+    <w:lsdException w:name="Colorful Shading Accent 3" w:semiHidden="0" w:uiPriority="71" w:unhideWhenUsed="0"/>
+    <w:lsdException w:name="Colorful List Accent 3" w:semiHidden="0" w:uiPriority="72" w:unhideWhenUsed="0"/>
+    <w:lsdException w:name="Colorful Grid Accent 3" w:semiHidden="0" w:uiPriority="73" w:unhideWhenUsed="0"/>
+    <w:lsdException w:name="Light Shading Accent 4" w:semiHidden="0" w:uiPriority="60" w:unhideWhenUsed="0"/>
+    <w:lsdException w:name="Light List Accent 4" w:semiHidden="0" w:uiPriority="61" w:unhideWhenUsed="0"/>
+    <w:lsdException w:name="Light Grid Accent 4" w:semiHidden="0" w:uiPriority="62" w:unhideWhenUsed="0"/>
+    <w:lsdException w:name="Medium Shading 1 Accent 4" w:semiHidden="0" w:uiPriority="63" w:unhideWhenUsed="0"/>
+    <w:lsdException w:name="Medium Shading 2 Accent 4" w:semiHidden="0" w:uiPriority="64" w:unhideWhenUsed="0"/>
+    <w:lsdException w:name="Medium List 1 Accent 4" w:semiHidden="0" w:uiPriority="65" w:unhideWhenUsed="0"/>
+    <w:lsdException w:name="Medium List 2 Accent 4" w:semiHidden="0" w:uiPriority="66" w:unhideWhenUsed="0"/>
+    <w:lsdException w:name="Medium Grid 1 Accent 4" w:semiHidden="0" w:uiPriority="67" w:unhideWhenUsed="0"/>
+    <w:lsdException w:name="Medium Grid 2 Accent 4" w:semiHidden="0" w:uiPriority="68" w:unhideWhenUsed="0"/>
+    <w:lsdException w:name="Medium Grid 3 Accent 4" w:semiHidden="0" w:uiPriority="69" w:unhideWhenUsed="0"/>
+    <w:lsdException w:name="Dark List Accent 4" w:semiHidden="0" w:uiPriority="70" w:unhideWhenUsed="0"/>
+    <w:lsdException w:name="Colorful Shading Accent 4" w:semiHidden="0" w:uiPriority="71" w:unhideWhenUsed="0"/>
+    <w:lsdException w:name="Colorful List Accent 4" w:semiHidden="0" w:uiPriority="72" w:unhideWhenUsed="0"/>
+    <w:lsdException w:name="Colorful Grid Accent 4" w:semiHidden="0" w:uiPriority="73" w:unhideWhenUsed="0"/>
+    <w:lsdException w:name="Light Shading Accent 5" w:semiHidden="0" w:uiPriority="60" w:unhideWhenUsed="0"/>
+    <w:lsdException w:name="Light List Accent 5" w:semiHidden="0" w:uiPriority="61" w:unhideWhenUsed="0"/>
+    <w:lsdException w:name="Light Grid Accent 5" w:semiHidden="0" w:uiPriority="62" w:unhideWhenUsed="0"/>
+    <w:lsdException w:name="Medium Shading 1 Accent 5" w:semiHidden="0" w:uiPriority="63" w:unhideWhenUsed="0"/>
+    <w:lsdException w:name="Medium Shading 2 Accent 5" w:semiHidden="0" w:uiPriority="64" w:unhideWhenUsed="0"/>
+    <w:lsdException w:name="Medium List 1 Accent 5" w:semiHidden="0" w:uiPriority="65" w:unhideWhenUsed="0"/>
+    <w:lsdException w:name="Medium List 2 Accent 5" w:semiHidden="0" w:uiPriority="66" w:unhideWhenUsed="0"/>
+    <w:lsdException w:name="Medium Grid 1 Accent 5" w:semiHidden="0" w:uiPriority="67" w:unhideWhenUsed="0"/>
+    <w:lsdException w:name="Medium Grid 2 Accent 5" w:semiHidden="0" w:uiPriority="68" w:unhideWhenUsed="0"/>
+    <w:lsdException w:name="Medium Grid 3 Accent 5" w:semiHidden="0" w:uiPriority="69" w:unhideWhenUsed="0"/>
+    <w:lsdException w:name="Dark List Accent 5" w:semiHidden="0" w:uiPriority="70" w:unhideWhenUsed="0"/>
+    <w:lsdException w:name="Colorful Shading Accent 5" w:semiHidden="0" w:uiPriority="71" w:unhideWhenUsed="0"/>
+    <w:lsdException w:name="Colorful List Accent 5" w:semiHidden="0" w:uiPriority="72" w:unhideWhenUsed="0"/>
+    <w:lsdException w:name="Colorful Grid Accent 5" w:semiHidden="0" w:uiPriority="73" w:unhideWhenUsed="0"/>
+    <w:lsdException w:name="Light Shading Accent 6" w:semiHidden="0" w:uiPriority="60" w:unhideWhenUsed="0"/>
+    <w:lsdException w:name="Light List Accent 6" w:semiHidden="0" w:uiPriority="61" w:unhideWhenUsed="0"/>
+    <w:lsdException w:name="Light Grid Accent 6" w:semiHidden="0" w:uiPriority="62" w:unhideWhenUsed="0"/>
+    <w:lsdException w:name="Medium Shading 1 Accent 6" w:semiHidden="0" w:uiPriority="63" w:unhideWhenUsed="0"/>
+    <w:lsdException w:name="Medium Shading 2 Accent 6" w:semiHidden="0" w:uiPriority="64" w:unhideWhenUsed="0"/>
+    <w:lsdException w:name="Medium List 1 Accent 6" w:semiHidden="0" w:uiPriority="65" w:unhideWhenUsed="0"/>
+    <w:lsdException w:name="Medium List 2 Accent 6" w:semiHidden="0" w:uiPriority="66" w:unhideWhenUsed="0"/>
+    <w:lsdException w:name="Medium Grid 1 Accent 6" w:semiHidden="0" w:uiPriority="67" w:unhideWhenUsed="0"/>
+    <w:lsdException w:name="Medium Grid 2 Accent 6" w:semiHidden="0" w:uiPriority="68" w:unhideWhenUsed="0"/>
+    <w:lsdException w:name="Medium Grid 3 Accent 6" w:semiHidden="0" w:uiPriority="69" w:unhideWhenUsed="0"/>
+    <w:lsdException w:name="Dark List Accent 6" w:semiHidden="0" w:uiPriority="70" w:unhideWhenUsed="0"/>
+    <w:lsdException w:name="Colorful Shading Accent 6" w:semiHidden="0" w:uiPriority="71" w:unhideWhenUsed="0"/>
+    <w:lsdException w:name="Colorful List Accent 6" w:semiHidden="0" w:uiPriority="72" w:unhideWhenUsed="0"/>
+    <w:lsdException w:name="Colorful Grid Accent 6" w:semiHidden="0" w:uiPriority="73" w:unhideWhenUsed="0"/>
+    <w:lsdException w:name="Subtle Emphasis" w:semiHidden="0" w:uiPriority="19" w:unhideWhenUsed="0" w:qFormat="1"/>
+    <w:lsdException w:name="Intense Emphasis" w:semiHidden="0" w:uiPriority="21" w:unhideWhenUsed="0" w:qFormat="1"/>
+    <w:lsdException w:name="Subtle Reference" w:semiHidden="0" w:uiPriority="31" w:unhideWhenUsed="0" w:qFormat="1"/>
+    <w:lsdException w:name="Intense Reference" w:semiHidden="0" w:uiPriority="32" w:unhideWhenUsed="0" w:qFormat="1"/>
+    <w:lsdException w:name="Book Title" w:semiHidden="0" w:uiPriority="33" w:unhideWhenUsed="0" w:qFormat="1"/>
+    <w:lsdException w:name="Bibliography" w:uiPriority="37"/>
+    <w:lsdException w:name="TOC Heading" w:semiHidden="0" w:uiPriority="39" w:unhideWhenUsed="0" w:qFormat="1"/>
+  </w:latentStyles>
+  <w:style w:type="paragraph" w:default="1" w:styleId="a">
+    <w:name w:val="Normal"/>
+    <w:qFormat/>
+    <w:rsid w:val="002D03E3"/>
+    <w:pPr>
+      <w:ind w:firstLine="709"/>
+      <w:jc w:val="both"/>
+    </w:pPr>
+    <w:rPr>
+      <w:rFonts w:ascii="Times New Roman" w:hAnsi="Times New Roman"/>
+      <w:sz w:val="24"/>
+      <w:szCs w:val="28"/>
+      <w:lang w:eastAsia="en-US"/>
+    </w:rPr>
+  </w:style>
+  <w:style w:type="paragraph" w:styleId="1">
+    <w:name w:val="heading 1"/>
+    <w:aliases w:val=" Знак2"/>
+    <w:basedOn w:val="a"/>
+    <w:next w:val="a"/>
+    <w:link w:val="10"/>
+    <w:uiPriority w:val="9"/>
+    <w:qFormat/>
+    <w:rsid w:val="00217305"/>
+    <w:pPr>
+      <w:keepNext/>
+      <w:keepLines/>
+      <w:numPr>
+        <w:numId w:val="1"/>
+      </w:numPr>
+      <w:tabs>
+        <w:tab w:val="left" w:pos="1120"/>
+      </w:tabs>
+      <w:spacing w:before="120" w:after="120"/>
+      <w:outlineLvl w:val="0"/>
+    </w:pPr>
+    <w:rPr>
+      <w:rFonts w:ascii="Calibri" w:hAnsi="Calibri"/>
+      <w:b/>
+      <w:bCs/>
+      <w:caps/>
+    </w:rPr>
+  </w:style>
+  <w:style w:type="paragraph" w:styleId="2">
+    <w:name w:val="heading 2"/>
+    <w:basedOn w:val="a"/>
+    <w:next w:val="a"/>
+    <w:link w:val="20"/>
+    <w:uiPriority w:val="9"/>
+    <w:qFormat/>
+    <w:rsid w:val="00217305"/>
+    <w:pPr>
+      <w:keepNext/>
+      <w:keepLines/>
+      <w:numPr>
+        <w:ilvl w:val="1"/>
+        <w:numId w:val="2"/>
+      </w:numPr>
+      <w:tabs>
+        <w:tab w:val="left" w:pos="567"/>
+        <w:tab w:val="left" w:pos="1260"/>
+      </w:tabs>
+      <w:spacing w:before="120" w:after="120"/>
+      <w:outlineLvl w:val="1"/>
+    </w:pPr>
+    <w:rPr>
+      <w:rFonts w:ascii="Calibri" w:hAnsi="Calibri"/>
+      <w:b/>
+      <w:bCs/>
+      <w:caps/>
+      <w:szCs w:val="24"/>
+    </w:rPr>
+  </w:style>
+  <w:style w:type="paragraph" w:styleId="3">
+    <w:name w:val="heading 3"/>
+    <w:basedOn w:val="a"/>
+    <w:next w:val="a"/>
+    <w:link w:val="30"/>
+    <w:uiPriority w:val="9"/>
+    <w:qFormat/>
+    <w:rsid w:val="00452325"/>
+    <w:pPr>
+      <w:keepNext/>
+      <w:numPr>
+        <w:ilvl w:val="2"/>
+        <w:numId w:val="27"/>
+      </w:numPr>
+      <w:spacing w:before="240" w:after="60"/>
+      <w:outlineLvl w:val="2"/>
+    </w:pPr>
+    <w:rPr>
+      <w:rFonts w:ascii="Cambria" w:hAnsi="Cambria"/>
+      <w:b/>
+      <w:bCs/>
+      <w:szCs w:val="26"/>
+    </w:rPr>
+  </w:style>
+  <w:style w:type="character" w:default="1" w:styleId="a0">
+    <w:name w:val="Default Paragraph Font"/>
+    <w:uiPriority w:val="1"/>
+    <w:semiHidden/>
+    <w:unhideWhenUsed/>
+  </w:style>
+  <w:style w:type="table" w:default="1" w:styleId="a1">
+    <w:name w:val="Normal Table"/>
+    <w:uiPriority w:val="99"/>
+    <w:semiHidden/>
+    <w:unhideWhenUsed/>
+    <w:tblPr>
+      <w:tblInd w:w="0" w:type="dxa"/>
+      <w:tblCellMar>
+        <w:top w:w="0" w:type="dxa"/>
+        <w:left w:w="108" w:type="dxa"/>
+        <w:bottom w:w="0" w:type="dxa"/>
+        <w:right w:w="108" w:type="dxa"/>
+      </w:tblCellMar>
+    </w:tblPr>
+  </w:style>
+  <w:style w:type="numbering" w:default="1" w:styleId="a2">
+    <w:name w:val="No List"/>
+    <w:uiPriority w:val="99"/>
+    <w:semiHidden/>
+    <w:unhideWhenUsed/>
+  </w:style>
+  <w:style w:type="character" w:customStyle="1" w:styleId="10">
+    <w:name w:val="Заголовок 1 Знак"/>
+    <w:aliases w:val=" Знак2 Знак"/>
+    <w:link w:val="1"/>
+    <w:uiPriority w:val="9"/>
+    <w:rsid w:val="00217305"/>
+    <w:rPr>
+      <w:b/>
+      <w:bCs/>
+      <w:caps/>
+      <w:sz w:val="24"/>
+      <w:szCs w:val="28"/>
+      <w:lang w:val="ru-RU" w:eastAsia="en-US" w:bidi="ar-SA"/>
+    </w:rPr>
+  </w:style>
+  <w:style w:type="character" w:customStyle="1" w:styleId="20">
+    <w:name w:val="Заголовок 2 Знак"/>
+    <w:link w:val="2"/>
+    <w:uiPriority w:val="9"/>
+    <w:rsid w:val="00217305"/>
+    <w:rPr>
+      <w:b/>
+      <w:bCs/>
+      <w:caps/>
+      <w:sz w:val="24"/>
+      <w:szCs w:val="24"/>
+      <w:lang w:val="ru-RU" w:eastAsia="en-US" w:bidi="ar-SA"/>
+    </w:rPr>
+  </w:style>
+  <w:style w:type="paragraph" w:styleId="a3">
+    <w:name w:val="caption"/>
+    <w:basedOn w:val="a"/>
+    <w:next w:val="a"/>
+    <w:uiPriority w:val="35"/>
+    <w:qFormat/>
+    <w:rsid w:val="00B87E50"/>
+    <w:rPr>
+      <w:b/>
+      <w:bCs/>
+      <w:sz w:val="20"/>
+      <w:szCs w:val="20"/>
+    </w:rPr>
+  </w:style>
+  <w:style w:type="paragraph" w:styleId="a4">
+    <w:name w:val="Title"/>
+    <w:basedOn w:val="a"/>
+    <w:next w:val="a"/>
+    <w:link w:val="a5"/>
+    <w:uiPriority w:val="10"/>
+    <w:qFormat/>
+    <w:rsid w:val="00EE325E"/>
+    <w:pPr>
+      <w:spacing w:after="120"/>
+      <w:ind w:firstLine="0"/>
+      <w:jc w:val="center"/>
+      <w:outlineLvl w:val="0"/>
+    </w:pPr>
+    <w:rPr>
+      <w:rFonts w:eastAsia="Times New Roman"/>
+      <w:bCs/>
+      <w:kern w:val="28"/>
+      <w:sz w:val="28"/>
+    </w:rPr>
+  </w:style>
+  <w:style w:type="character" w:customStyle="1" w:styleId="a5">
+    <w:name w:val="Название Знак"/>
+    <w:link w:val="a4"/>
+    <w:uiPriority w:val="10"/>
+    <w:rsid w:val="00EE325E"/>
+    <w:rPr>
+      <w:rFonts w:ascii="Times New Roman" w:eastAsia="Times New Roman" w:hAnsi="Times New Roman"/>
+      <w:bCs/>
+      <w:kern w:val="28"/>
+      <w:sz w:val="28"/>
+      <w:szCs w:val="28"/>
+      <w:lang w:eastAsia="en-US"/>
+    </w:rPr>
+  </w:style>
+  <w:style w:type="table" w:styleId="a6">
+    <w:name w:val="Table Grid"/>
+    <w:basedOn w:val="a1"/>
+    <w:uiPriority w:val="59"/>
+    <w:rsid w:val="00EE325E"/>
+    <w:tblPr>
+      <w:tblInd w:w="0" w:type="dxa"/>
+      <w:tblBorders>
+        <w:top w:val="single" w:sz="4" w:space="0" w:color="000000"/>
+        <w:left w:val="single" w:sz="4" w:space="0" w:color="000000"/>
+        <w:bottom w:val="single" w:sz="4" w:space="0" w:color="000000"/>
+        <w:right w:val="single" w:sz="4" w:space="0" w:color="000000"/>
+        <w:insideH w:val="single" w:sz="4" w:space="0" w:color="000000"/>
+        <w:insideV w:val="single" w:sz="4" w:space="0" w:color="000000"/>
+      </w:tblBorders>
+      <w:tblCellMar>
+        <w:top w:w="0" w:type="dxa"/>
+        <w:left w:w="108" w:type="dxa"/>
+        <w:bottom w:w="0" w:type="dxa"/>
+        <w:right w:w="108" w:type="dxa"/>
+      </w:tblCellMar>
+    </w:tblPr>
+  </w:style>
+  <w:style w:type="paragraph" w:styleId="a7">
+    <w:name w:val="table of figures"/>
+    <w:basedOn w:val="a"/>
+    <w:next w:val="a"/>
+    <w:uiPriority w:val="99"/>
+    <w:semiHidden/>
+    <w:unhideWhenUsed/>
+    <w:rsid w:val="00B87E50"/>
+  </w:style>
+  <w:style w:type="paragraph" w:customStyle="1" w:styleId="Heading">
+    <w:name w:val="Heading"/>
+    <w:rsid w:val="00801687"/>
+    <w:pPr>
+      <w:widowControl w:val="0"/>
+      <w:autoSpaceDE w:val="0"/>
+      <w:autoSpaceDN w:val="0"/>
+      <w:adjustRightInd w:val="0"/>
+      <w:ind w:firstLine="686"/>
+      <w:jc w:val="both"/>
+    </w:pPr>
+    <w:rPr>
+      <w:rFonts w:ascii="Arial" w:eastAsia="Times New Roman" w:hAnsi="Arial" w:cs="Arial"/>
+      <w:b/>
+      <w:bCs/>
+      <w:sz w:val="22"/>
+      <w:szCs w:val="22"/>
+    </w:rPr>
+  </w:style>
+  <w:style w:type="paragraph" w:styleId="a8">
+    <w:name w:val="No Spacing"/>
+    <w:uiPriority w:val="1"/>
+    <w:qFormat/>
+    <w:rsid w:val="00900F29"/>
+    <w:pPr>
+      <w:ind w:firstLine="709"/>
+      <w:jc w:val="both"/>
+    </w:pPr>
+    <w:rPr>
+      <w:rFonts w:ascii="Times New Roman" w:hAnsi="Times New Roman"/>
+      <w:sz w:val="28"/>
+      <w:szCs w:val="28"/>
+      <w:lang w:eastAsia="en-US"/>
+    </w:rPr>
+  </w:style>
+  <w:style w:type="paragraph" w:styleId="11">
+    <w:name w:val="toc 1"/>
+    <w:basedOn w:val="a"/>
+    <w:next w:val="a"/>
+    <w:autoRedefine/>
+    <w:uiPriority w:val="39"/>
+    <w:unhideWhenUsed/>
+    <w:rsid w:val="002D32E2"/>
+    <w:pPr>
+      <w:tabs>
+        <w:tab w:val="left" w:pos="840"/>
+        <w:tab w:val="right" w:leader="dot" w:pos="9100"/>
+      </w:tabs>
+      <w:ind w:left="560" w:right="538" w:firstLine="0"/>
+      <w:jc w:val="left"/>
+    </w:pPr>
+    <w:rPr>
+      <w:szCs w:val="24"/>
+    </w:rPr>
+  </w:style>
+  <w:style w:type="paragraph" w:styleId="21">
+    <w:name w:val="toc 2"/>
+    <w:basedOn w:val="a"/>
+    <w:next w:val="a"/>
+    <w:autoRedefine/>
+    <w:uiPriority w:val="39"/>
+    <w:unhideWhenUsed/>
+    <w:rsid w:val="002D32E2"/>
+    <w:pPr>
+      <w:tabs>
+        <w:tab w:val="left" w:pos="980"/>
+        <w:tab w:val="right" w:leader="dot" w:pos="9100"/>
+      </w:tabs>
+      <w:ind w:left="560" w:right="567" w:firstLine="0"/>
+    </w:pPr>
+  </w:style>
+  <w:style w:type="character" w:styleId="a9">
+    <w:name w:val="Hyperlink"/>
+    <w:uiPriority w:val="99"/>
+    <w:unhideWhenUsed/>
+    <w:rsid w:val="00F62824"/>
+    <w:rPr>
+      <w:color w:val="0000FF"/>
+      <w:u w:val="single"/>
+    </w:rPr>
+  </w:style>
+  <w:style w:type="paragraph" w:styleId="aa">
+    <w:name w:val="TOC Heading"/>
+    <w:basedOn w:val="1"/>
+    <w:next w:val="a"/>
+    <w:uiPriority w:val="39"/>
+    <w:qFormat/>
+    <w:rsid w:val="00F62824"/>
+    <w:pPr>
+      <w:numPr>
+        <w:numId w:val="0"/>
+      </w:numPr>
+      <w:spacing w:before="480" w:after="0" w:line="276" w:lineRule="auto"/>
+      <w:jc w:val="left"/>
+      <w:outlineLvl w:val="9"/>
+    </w:pPr>
+    <w:rPr>
+      <w:rFonts w:ascii="Cambria" w:eastAsia="Times New Roman" w:hAnsi="Cambria"/>
+      <w:b w:val="0"/>
+      <w:caps w:val="0"/>
+      <w:color w:val="365F91"/>
+    </w:rPr>
+  </w:style>
+  <w:style w:type="paragraph" w:styleId="ab">
+    <w:name w:val="header"/>
+    <w:basedOn w:val="a"/>
+    <w:link w:val="ac"/>
+    <w:uiPriority w:val="99"/>
+    <w:unhideWhenUsed/>
+    <w:rsid w:val="0097473F"/>
+    <w:pPr>
+      <w:tabs>
+        <w:tab w:val="center" w:pos="4677"/>
+        <w:tab w:val="right" w:pos="9355"/>
+      </w:tabs>
+    </w:pPr>
+    <w:rPr>
+      <w:sz w:val="28"/>
+    </w:rPr>
+  </w:style>
+  <w:style w:type="character" w:customStyle="1" w:styleId="ac">
+    <w:name w:val="Верхний колонтитул Знак"/>
+    <w:link w:val="ab"/>
+    <w:uiPriority w:val="99"/>
+    <w:rsid w:val="0097473F"/>
+    <w:rPr>
+      <w:rFonts w:ascii="Times New Roman" w:hAnsi="Times New Roman"/>
+      <w:sz w:val="28"/>
+      <w:szCs w:val="28"/>
+      <w:lang w:eastAsia="en-US"/>
+    </w:rPr>
+  </w:style>
+  <w:style w:type="paragraph" w:styleId="ad">
+    <w:name w:val="footer"/>
+    <w:basedOn w:val="a"/>
+    <w:link w:val="ae"/>
+    <w:uiPriority w:val="99"/>
+    <w:semiHidden/>
+    <w:unhideWhenUsed/>
+    <w:rsid w:val="0097473F"/>
+    <w:pPr>
+      <w:tabs>
+        <w:tab w:val="center" w:pos="4677"/>
+        <w:tab w:val="right" w:pos="9355"/>
+      </w:tabs>
+    </w:pPr>
+    <w:rPr>
+      <w:sz w:val="28"/>
+    </w:rPr>
+  </w:style>
+  <w:style w:type="character" w:customStyle="1" w:styleId="ae">
+    <w:name w:val="Нижний колонтитул Знак"/>
+    <w:link w:val="ad"/>
+    <w:uiPriority w:val="99"/>
+    <w:semiHidden/>
+    <w:rsid w:val="0097473F"/>
+    <w:rPr>
+      <w:rFonts w:ascii="Times New Roman" w:hAnsi="Times New Roman"/>
+      <w:sz w:val="28"/>
+      <w:szCs w:val="28"/>
+      <w:lang w:eastAsia="en-US"/>
+    </w:rPr>
+  </w:style>
+  <w:style w:type="paragraph" w:styleId="af">
+    <w:name w:val="Balloon Text"/>
+    <w:basedOn w:val="a"/>
+    <w:link w:val="af0"/>
+    <w:uiPriority w:val="99"/>
+    <w:semiHidden/>
+    <w:unhideWhenUsed/>
+    <w:rsid w:val="0097473F"/>
+    <w:rPr>
+      <w:rFonts w:ascii="Tahoma" w:hAnsi="Tahoma"/>
+      <w:sz w:val="16"/>
+      <w:szCs w:val="16"/>
+    </w:rPr>
+  </w:style>
+  <w:style w:type="character" w:customStyle="1" w:styleId="af0">
+    <w:name w:val="Текст выноски Знак"/>
+    <w:link w:val="af"/>
+    <w:uiPriority w:val="99"/>
+    <w:semiHidden/>
+    <w:rsid w:val="0097473F"/>
+    <w:rPr>
+      <w:rFonts w:ascii="Tahoma" w:hAnsi="Tahoma" w:cs="Tahoma"/>
+      <w:sz w:val="16"/>
+      <w:szCs w:val="16"/>
+      <w:lang w:eastAsia="en-US"/>
+    </w:rPr>
+  </w:style>
+  <w:style w:type="paragraph" w:styleId="af1">
+    <w:name w:val="Body Text"/>
+    <w:basedOn w:val="a"/>
+    <w:link w:val="af2"/>
+    <w:uiPriority w:val="99"/>
+    <w:semiHidden/>
+    <w:unhideWhenUsed/>
+    <w:rsid w:val="00CA56ED"/>
+    <w:pPr>
+      <w:spacing w:after="120"/>
+    </w:pPr>
+    <w:rPr>
+      <w:sz w:val="28"/>
+    </w:rPr>
+  </w:style>
+  <w:style w:type="character" w:customStyle="1" w:styleId="af2">
+    <w:name w:val="Основной текст Знак"/>
+    <w:link w:val="af1"/>
+    <w:uiPriority w:val="99"/>
+    <w:semiHidden/>
+    <w:rsid w:val="00CA56ED"/>
+    <w:rPr>
+      <w:rFonts w:ascii="Times New Roman" w:hAnsi="Times New Roman"/>
+      <w:sz w:val="28"/>
+      <w:szCs w:val="28"/>
+      <w:lang w:eastAsia="en-US"/>
+    </w:rPr>
+  </w:style>
+  <w:style w:type="paragraph" w:styleId="af3">
+    <w:name w:val="List Paragraph"/>
+    <w:basedOn w:val="a"/>
+    <w:uiPriority w:val="34"/>
+    <w:qFormat/>
+    <w:rsid w:val="001C543E"/>
+    <w:pPr>
+      <w:ind w:left="708"/>
+    </w:pPr>
+  </w:style>
+  <w:style w:type="character" w:customStyle="1" w:styleId="30">
+    <w:name w:val="Заголовок 3 Знак"/>
+    <w:link w:val="3"/>
+    <w:uiPriority w:val="9"/>
+    <w:rsid w:val="00452325"/>
+    <w:rPr>
+      <w:rFonts w:ascii="Cambria" w:hAnsi="Cambria"/>
+      <w:b/>
+      <w:bCs/>
+      <w:sz w:val="24"/>
+      <w:szCs w:val="26"/>
+      <w:lang w:val="ru-RU" w:eastAsia="en-US" w:bidi="ar-SA"/>
+    </w:rPr>
+  </w:style>
+  <w:style w:type="paragraph" w:styleId="31">
+    <w:name w:val="toc 3"/>
+    <w:basedOn w:val="a"/>
+    <w:next w:val="a"/>
+    <w:autoRedefine/>
+    <w:uiPriority w:val="39"/>
+    <w:unhideWhenUsed/>
+    <w:rsid w:val="002D32E2"/>
+    <w:pPr>
+      <w:tabs>
+        <w:tab w:val="left" w:pos="1260"/>
+        <w:tab w:val="right" w:leader="dot" w:pos="9100"/>
+        <w:tab w:val="right" w:leader="dot" w:pos="9628"/>
+      </w:tabs>
+      <w:ind w:left="560" w:firstLine="0"/>
+    </w:pPr>
+  </w:style>
+  <w:style w:type="character" w:styleId="af4">
+    <w:name w:val="Placeholder Text"/>
+    <w:basedOn w:val="a0"/>
+    <w:uiPriority w:val="99"/>
+    <w:semiHidden/>
+    <w:rsid w:val="008C5BB7"/>
+    <w:rPr>
+      <w:color w:val="808080"/>
+    </w:rPr>
+  </w:style>
+  <w:style w:type="paragraph" w:styleId="af5">
+    <w:name w:val="toa heading"/>
+    <w:basedOn w:val="a"/>
+    <w:next w:val="a"/>
+    <w:uiPriority w:val="99"/>
+    <w:semiHidden/>
+    <w:unhideWhenUsed/>
+    <w:rsid w:val="002F78B7"/>
+    <w:pPr>
+      <w:spacing w:before="120"/>
+    </w:pPr>
+    <w:rPr>
+      <w:rFonts w:ascii="Cambria" w:eastAsia="Times New Roman" w:hAnsi="Cambria"/>
+      <w:b/>
+      <w:bCs/>
+      <w:szCs w:val="24"/>
+    </w:rPr>
+  </w:style>
+</w:styles>
+</file>
+
+<file path=word/stylesWithEffects.xml><?xml version="1.0" encoding="utf-8"?>
+<w:styles xmlns:wpc="http://schemas.microsoft.com/office/word/2010/wordprocessingCanvas" xmlns:mo="http://schemas.microsoft.com/office/mac/office/2008/main" xmlns:mc="http://schemas.openxmlformats.org/markup-compatibility/2006" xmlns:mv="urn:schemas-microsoft-com:mac:vml" xmlns:o="urn:schemas-microsoft-com:office:office" xmlns:r="http://schemas.openxmlformats.org/officeDocument/2006/relationships" xmlns:m="http://schemas.openxmlformats.org/officeDocument/2006/math" xmlns:v="urn:schemas-microsoft-com:vml" xmlns:wp14="http://schemas.microsoft.com/office/word/2010/wordprocessingDrawing" xmlns:wp="http://schemas.openxmlformats.org/drawingml/2006/wordprocessingDrawing" xmlns:w10="urn:schemas-microsoft-com:office:word" xmlns:w="http://schemas.openxmlformats.org/wordprocessingml/2006/main" xmlns:w14="http://schemas.microsoft.com/office/word/2010/wordml" xmlns:wpg="http://schemas.microsoft.com/office/word/2010/wordprocessingGroup" xmlns:wpi="http://schemas.microsoft.com/office/word/2010/wordprocessingInk" xmlns:wne="http://schemas.microsoft.com/office/word/2006/wordml" xmlns:wps="http://schemas.microsoft.com/office/word/2010/wordprocessingShape" mc:Ignorable="w14 wp14">
+  <w:docDefaults>
+    <w:rPrDefault>
+      <w:rPr>
+        <w:rFonts w:ascii="Calibri" w:eastAsia="Calibri" w:hAnsi="Calibri" w:cs="Times New Roman"/>
+        <w:lang w:val="ru-RU" w:eastAsia="ru-RU" w:bidi="ar-SA"/>
+      </w:rPr>
+    </w:rPrDefault>
+    <w:pPrDefault/>
+  </w:docDefaults>
+  <w:latentStyles w:defLockedState="0" w:defUIPriority="99" w:defSemiHidden="1" w:defUnhideWhenUsed="1" w:defQFormat="0" w:count="276">
+    <w:lsdException w:name="Normal" w:semiHidden="0" w:uiPriority="0" w:unhideWhenUsed="0" w:qFormat="1"/>
+    <w:lsdException w:name="heading 1" w:semiHidden="0" w:uiPriority="9" w:unhideWhenUsed="0" w:qFormat="1"/>
+    <w:lsdException w:name="heading 2" w:semiHidden="0" w:uiPriority="9" w:unhideWhenUsed="0" w:qFormat="1"/>
+    <w:lsdException w:name="heading 3" w:semiHidden="0" w:uiPriority="9" w:unhideWhenUsed="0" w:qFormat="1"/>
+    <w:lsdException w:name="heading 4" w:uiPriority="9" w:qFormat="1"/>
+    <w:lsdException w:name="heading 5" w:uiPriority="9" w:qFormat="1"/>
+    <w:lsdException w:name="heading 6" w:uiPriority="9" w:qFormat="1"/>
+    <w:lsdException w:name="heading 7" w:uiPriority="9" w:qFormat="1"/>
+    <w:lsdException w:name="heading 8" w:uiPriority="9" w:qFormat="1"/>
+    <w:lsdException w:name="heading 9" w:uiPriority="9" w:qFormat="1"/>
+    <w:lsdException w:name="toc 1" w:uiPriority="39"/>
+    <w:lsdException w:name="toc 2" w:uiPriority="39"/>
+    <w:lsdException w:name="toc 3" w:uiPriority="39"/>
+    <w:lsdException w:name="toc 4" w:uiPriority="39"/>
+    <w:lsdException w:name="toc 5" w:uiPriority="39"/>
+    <w:lsdException w:name="toc 6" w:uiPriority="39"/>
+    <w:lsdException w:name="toc 7" w:uiPriority="39"/>
+    <w:lsdException w:name="toc 8" w:uiPriority="39"/>
+    <w:lsdException w:name="toc 9" w:uiPriority="39"/>
+    <w:lsdException w:name="caption" w:semiHidden="0" w:uiPriority="35" w:unhideWhenUsed="0" w:qFormat="1"/>
+    <w:lsdException w:name="Title" w:semiHidden="0" w:uiPriority="10" w:unhideWhenUsed="0" w:qFormat="1"/>
+    <w:lsdException w:name="Default Paragraph Font" w:uiPriority="1"/>
+    <w:lsdException w:name="Subtitle" w:semiHidden="0" w:uiPriority="11" w:unhideWhenUsed="0" w:qFormat="1"/>
+    <w:lsdException w:name="Strong" w:semiHidden="0" w:uiPriority="22" w:unhideWhenUsed="0" w:qFormat="1"/>
+    <w:lsdException w:name="Emphasis" w:semiHidden="0" w:uiPriority="20" w:unhideWhenUsed="0" w:qFormat="1"/>
+    <w:lsdException w:name="Table Grid" w:semiHidden="0" w:uiPriority="59" w:unhideWhenUsed="0"/>
+    <w:lsdException w:name="Note Level 1" w:semiHidden="0" w:unhideWhenUsed="0"/>
+    <w:lsdException w:name="Note Level 2" w:semiHidden="0" w:unhideWhenUsed="0"/>
+    <w:lsdException w:name="Note Level 3" w:semiHidden="0" w:unhideWhenUsed="0"/>
+    <w:lsdException w:name="Note Level 4" w:semiHidden="0" w:unhideWhenUsed="0"/>
+    <w:lsdException w:name="Note Level 5" w:semiHidden="0" w:unhideWhenUsed="0"/>
+    <w:lsdException w:name="Note Level 6" w:semiHidden="0" w:unhideWhenUsed="0"/>
+    <w:lsdException w:name="Note Level 7" w:semiHidden="0" w:unhideWhenUsed="0"/>
+    <w:lsdException w:name="Note Level 8" w:semiHidden="0" w:unhideWhenUsed="0"/>
+    <w:lsdException w:name="Note Level 9" w:semiHidden="0" w:unhideWhenUsed="0"/>
+    <w:lsdException w:name="Placeholder Text" w:unhideWhenUsed="0"/>
+    <w:lsdException w:name="No Spacing" w:semiHidden="0" w:uiPriority="1" w:unhideWhenUsed="0" w:qFormat="1"/>
+    <w:lsdException w:name="Light Shading" w:semiHidden="0" w:uiPriority="60" w:unhideWhenUsed="0"/>
+    <w:lsdException w:name="Light List" w:semiHidden="0" w:uiPriority="61" w:unhideWhenUsed="0"/>
+    <w:lsdException w:name="Light Grid" w:semiHidden="0" w:uiPriority="62" w:unhideWhenUsed="0"/>
+    <w:lsdException w:name="Medium Shading 1" w:semiHidden="0" w:uiPriority="63" w:unhideWhenUsed="0"/>
+    <w:lsdException w:name="Medium Shading 2" w:semiHidden="0" w:uiPriority="64" w:unhideWhenUsed="0"/>
+    <w:lsdException w:name="Medium List 1" w:semiHidden="0" w:uiPriority="65" w:unhideWhenUsed="0"/>
+    <w:lsdException w:name="Medium List 2" w:semiHidden="0" w:uiPriority="66" w:unhideWhenUsed="0"/>
+    <w:lsdException w:name="Medium Grid 1" w:semiHidden="0" w:uiPriority="67" w:unhideWhenUsed="0"/>
+    <w:lsdException w:name="Medium Grid 2" w:semiHidden="0" w:uiPriority="68" w:unhideWhenUsed="0"/>
+    <w:lsdException w:name="Medium Grid 3" w:semiHidden="0" w:uiPriority="69" w:unhideWhenUsed="0"/>
+    <w:lsdException w:name="Dark List" w:semiHidden="0" w:uiPriority="70" w:unhideWhenUsed="0"/>
+    <w:lsdException w:name="Colorful Shading" w:semiHidden="0" w:uiPriority="71" w:unhideWhenUsed="0"/>
+    <w:lsdException w:name="Colorful List" w:semiHidden="0" w:uiPriority="72" w:unhideWhenUsed="0"/>
+    <w:lsdException w:name="Colorful Grid" w:semiHidden="0" w:uiPriority="73" w:unhideWhenUsed="0"/>
+    <w:lsdException w:name="Light Shading Accent 1" w:semiHidden="0" w:uiPriority="60" w:unhideWhenUsed="0"/>
+    <w:lsdException w:name="Light List Accent 1" w:semiHidden="0" w:uiPriority="61" w:unhideWhenUsed="0"/>
+    <w:lsdException w:name="Light Grid Accent 1" w:semiHidden="0" w:uiPriority="62" w:unhideWhenUsed="0"/>
+    <w:lsdException w:name="Medium Shading 1 Accent 1" w:semiHidden="0" w:uiPriority="63" w:unhideWhenUsed="0"/>
+    <w:lsdException w:name="Medium Shading 2 Accent 1" w:semiHidden="0" w:uiPriority="64" w:unhideWhenUsed="0"/>
+    <w:lsdException w:name="Medium List 1 Accent 1" w:semiHidden="0" w:uiPriority="65" w:unhideWhenUsed="0"/>
+    <w:lsdException w:name="Revision" w:unhideWhenUsed="0"/>
+    <w:lsdException w:name="List Paragraph" w:semiHidden="0" w:uiPriority="34" w:unhideWhenUsed="0" w:qFormat="1"/>
+    <w:lsdException w:name="Quote" w:semiHidden="0" w:uiPriority="29" w:unhideWhenUsed="0" w:qFormat="1"/>
+    <w:lsdException w:name="Intense Quote" w:semiHidden="0" w:uiPriority="30" w:unhideWhenUsed="0" w:qFormat="1"/>
+    <w:lsdException w:name="Medium List 2 Accent 1" w:semiHidden="0" w:uiPriority="66" w:unhideWhenUsed="0"/>
+    <w:lsdException w:name="Medium Grid 1 Accent 1" w:semiHidden="0" w:uiPriority="67" w:unhideWhenUsed="0"/>
+    <w:lsdException w:name="Medium Grid 2 Accent 1" w:semiHidden="0" w:uiPriority="68" w:unhideWhenUsed="0"/>
+    <w:lsdException w:name="Medium Grid 3 Accent 1" w:semiHidden="0" w:uiPriority="69" w:unhideWhenUsed="0"/>
+    <w:lsdException w:name="Dark List Accent 1" w:semiHidden="0" w:uiPriority="70" w:unhideWhenUsed="0"/>
+    <w:lsdException w:name="Colorful Shading Accent 1" w:semiHidden="0" w:uiPriority="71" w:unhideWhenUsed="0"/>
+    <w:lsdException w:name="Colorful List Accent 1" w:semiHidden="0" w:uiPriority="72" w:unhideWhenUsed="0"/>
+    <w:lsdException w:name="Colorful Grid Accent 1" w:semiHidden="0" w:uiPriority="73" w:unhideWhenUsed="0"/>
+    <w:lsdException w:name="Light Shading Accent 2" w:semiHidden="0" w:uiPriority="60" w:unhideWhenUsed="0"/>
+    <w:lsdException w:name="Light List Accent 2" w:semiHidden="0" w:uiPriority="61" w:unhideWhenUsed="0"/>
+    <w:lsdException w:name="Light Grid Accent 2" w:semiHidden="0" w:uiPriority="62" w:unhideWhenUsed="0"/>
+    <w:lsdException w:name="Medium Shading 1 Accent 2" w:semiHidden="0" w:uiPriority="63" w:unhideWhenUsed="0"/>
+    <w:lsdException w:name="Medium Shading 2 Accent 2" w:semiHidden="0" w:uiPriority="64" w:unhideWhenUsed="0"/>
+    <w:lsdException w:name="Medium List 1 Accent 2" w:semiHidden="0" w:uiPriority="65" w:unhideWhenUsed="0"/>
+    <w:lsdException w:name="Medium List 2 Accent 2" w:semiHidden="0" w:uiPriority="66" w:unhideWhenUsed="0"/>
+    <w:lsdException w:name="Medium Grid 1 Accent 2" w:semiHidden="0" w:uiPriority="67" w:unhideWhenUsed="0"/>
+    <w:lsdException w:name="Medium Grid 2 Accent 2" w:semiHidden="0" w:uiPriority="68" w:unhideWhenUsed="0"/>
+    <w:lsdException w:name="Medium Grid 3 Accent 2" w:semiHidden="0" w:uiPriority="69" w:unhideWhenUsed="0"/>
+    <w:lsdException w:name="Dark List Accent 2" w:semiHidden="0" w:uiPriority="70" w:unhideWhenUsed="0"/>
+    <w:lsdException w:name="Colorful Shading Accent 2" w:semiHidden="0" w:uiPriority="71" w:unhideWhenUsed="0"/>
+    <w:lsdException w:name="Colorful List Accent 2" w:semiHidden="0" w:uiPriority="72" w:unhideWhenUsed="0"/>
+    <w:lsdException w:name="Colorful Grid Accent 2" w:semiHidden="0" w:uiPriority="73" w:unhideWhenUsed="0"/>
+    <w:lsdException w:name="Light Shading Accent 3" w:semiHidden="0" w:uiPriority="60" w:unhideWhenUsed="0"/>
+    <w:lsdException w:name="Light List Accent 3" w:semiHidden="0" w:uiPriority="61" w:unhideWhenUsed="0"/>
+    <w:lsdException w:name="Light Grid Accent 3" w:semiHidden="0" w:uiPriority="62" w:unhideWhenUsed="0"/>
+    <w:lsdException w:name="Medium Shading 1 Accent 3" w:semiHidden="0" w:uiPriority="63" w:unhideWhenUsed="0"/>
+    <w:lsdException w:name="Medium Shading 2 Accent 3" w:semiHidden="0" w:uiPriority="64" w:unhideWhenUsed="0"/>
+    <w:lsdException w:name="Medium List 1 Accent 3" w:semiHidden="0" w:uiPriority="65" w:unhideWhenUsed="0"/>
+    <w:lsdException w:name="Medium List 2 Accent 3" w:semiHidden="0" w:uiPriority="66" w:unhideWhenUsed="0"/>
+    <w:lsdException w:name="Medium Grid 1 Accent 3" w:semiHidden="0" w:uiPriority="67" w:unhideWhenUsed="0"/>
+    <w:lsdException w:name="Medium Grid 2 Accent 3" w:semiHidden="0" w:uiPriority="68" w:unhideWhenUsed="0"/>
+    <w:lsdException w:name="Medium Grid 3 Accent 3" w:semiHidden="0" w:uiPriority="69" w:unhideWhenUsed="0"/>
+    <w:lsdException w:name="Dark List Accent 3" w:semiHidden="0" w:uiPriority="70" w:unhideWhenUsed="0"/>
+    <w:lsdException w:name="Colorful Shading Accent 3" w:semiHidden="0" w:uiPriority="71" w:unhideWhenUsed="0"/>
+    <w:lsdException w:name="Colorful List Accent 3" w:semiHidden="0" w:uiPriority="72" w:unhideWhenUsed="0"/>
+    <w:lsdException w:name="Colorful Grid Accent 3" w:semiHidden="0" w:uiPriority="73" w:unhideWhenUsed="0"/>
+    <w:lsdException w:name="Light Shading Accent 4" w:semiHidden="0" w:uiPriority="60" w:unhideWhenUsed="0"/>
+    <w:lsdException w:name="Light List Accent 4" w:semiHidden="0" w:uiPriority="61" w:unhideWhenUsed="0"/>
+    <w:lsdException w:name="Light Grid Accent 4" w:semiHidden="0" w:uiPriority="62" w:unhideWhenUsed="0"/>
+    <w:lsdException w:name="Medium Shading 1 Accent 4" w:semiHidden="0" w:uiPriority="63" w:unhideWhenUsed="0"/>
+    <w:lsdException w:name="Medium Shading 2 Accent 4" w:semiHidden="0" w:uiPriority="64" w:unhideWhenUsed="0"/>
+    <w:lsdException w:name="Medium List 1 Accent 4" w:semiHidden="0" w:uiPriority="65" w:unhideWhenUsed="0"/>
+    <w:lsdException w:name="Medium List 2 Accent 4" w:semiHidden="0" w:uiPriority="66" w:unhideWhenUsed="0"/>
+    <w:lsdException w:name="Medium Grid 1 Accent 4" w:semiHidden="0" w:uiPriority="67" w:unhideWhenUsed="0"/>
+    <w:lsdException w:name="Medium Grid 2 Accent 4" w:semiHidden="0" w:uiPriority="68" w:unhideWhenUsed="0"/>
+    <w:lsdException w:name="Medium Grid 3 Accent 4" w:semiHidden="0" w:uiPriority="69" w:unhideWhenUsed="0"/>
+    <w:lsdException w:name="Dark List Accent 4" w:semiHidden="0" w:uiPriority="70" w:unhideWhenUsed="0"/>
+    <w:lsdException w:name="Colorful Shading Accent 4" w:semiHidden="0" w:uiPriority="71" w:unhideWhenUsed="0"/>
+    <w:lsdException w:name="Colorful List Accent 4" w:semiHidden="0" w:uiPriority="72" w:unhideWhenUsed="0"/>
+    <w:lsdException w:name="Colorful Grid Accent 4" w:semiHidden="0" w:uiPriority="73" w:unhideWhenUsed="0"/>
+    <w:lsdException w:name="Light Shading Accent 5" w:semiHidden="0" w:uiPriority="60" w:unhideWhenUsed="0"/>
+    <w:lsdException w:name="Light List Accent 5" w:semiHidden="0" w:uiPriority="61" w:unhideWhenUsed="0"/>
+    <w:lsdException w:name="Light Grid Accent 5" w:semiHidden="0" w:uiPriority="62" w:unhideWhenUsed="0"/>
+    <w:lsdException w:name="Medium Shading 1 Accent 5" w:semiHidden="0" w:uiPriority="63" w:unhideWhenUsed="0"/>
+    <w:lsdException w:name="Medium Shading 2 Accent 5" w:semiHidden="0" w:uiPriority="64" w:unhideWhenUsed="0"/>
+    <w:lsdException w:name="Medium List 1 Accent 5" w:semiHidden="0" w:uiPriority="65" w:unhideWhenUsed="0"/>
+    <w:lsdException w:name="Medium List 2 Accent 5" w:semiHidden="0" w:uiPriority="66" w:unhideWhenUsed="0"/>
+    <w:lsdException w:name="Medium Grid 1 Accent 5" w:semiHidden="0" w:uiPriority="67" w:unhideWhenUsed="0"/>
+    <w:lsdException w:name="Medium Grid 2 Accent 5" w:semiHidden="0" w:uiPriority="68" w:unhideWhenUsed="0"/>
+    <w:lsdException w:name="Medium Grid 3 Accent 5" w:semiHidden="0" w:uiPriority="69" w:unhideWhenUsed="0"/>
+    <w:lsdException w:name="Dark List Accent 5" w:semiHidden="0" w:uiPriority="70" w:unhideWhenUsed="0"/>
+    <w:lsdException w:name="Colorful Shading Accent 5" w:semiHidden="0" w:uiPriority="71" w:unhideWhenUsed="0"/>
+    <w:lsdException w:name="Colorful List Accent 5" w:semiHidden="0" w:uiPriority="72" w:unhideWhenUsed="0"/>
+    <w:lsdException w:name="Colorful Grid Accent 5" w:semiHidden="0" w:uiPriority="73" w:unhideWhenUsed="0"/>
+    <w:lsdException w:name="Light Shading Accent 6" w:semiHidden="0" w:uiPriority="60" w:unhideWhenUsed="0"/>
+    <w:lsdException w:name="Light List Accent 6" w:semiHidden="0" w:uiPriority="61" w:unhideWhenUsed="0"/>
+    <w:lsdException w:name="Light Grid Accent 6" w:semiHidden="0" w:uiPriority="62" w:unhideWhenUsed="0"/>
+    <w:lsdException w:name="Medium Shading 1 Accent 6" w:semiHidden="0" w:uiPriority="63" w:unhideWhenUsed="0"/>
+    <w:lsdException w:name="Medium Shading 2 Accent 6" w:semiHidden="0" w:uiPriority="64" w:unhideWhenUsed="0"/>
+    <w:lsdException w:name="Medium List 1 Accent 6" w:semiHidden="0" w:uiPriority="65" w:unhideWhenUsed="0"/>
+    <w:lsdException w:name="Medium List 2 Accent 6" w:semiHidden="0" w:uiPriority="66" w:unhideWhenUsed="0"/>
+    <w:lsdException w:name="Medium Grid 1 Accent 6" w:semiHidden="0" w:uiPriority="67" w:unhideWhenUsed="0"/>
+    <w:lsdException w:name="Medium Grid 2 Accent 6" w:semiHidden="0" w:uiPriority="68" w:unhideWhenUsed="0"/>
+    <w:lsdException w:name="Medium Grid 3 Accent 6" w:semiHidden="0" w:uiPriority="69" w:unhideWhenUsed="0"/>
+    <w:lsdException w:name="Dark List Accent 6" w:semiHidden="0" w:uiPriority="70" w:unhideWhenUsed="0"/>
+    <w:lsdException w:name="Colorful Shading Accent 6" w:semiHidden="0" w:uiPriority="71" w:unhideWhenUsed="0"/>
+    <w:lsdException w:name="Colorful List Accent 6" w:semiHidden="0" w:uiPriority="72" w:unhideWhenUsed="0"/>
+    <w:lsdException w:name="Colorful Grid Accent 6" w:semiHidden="0" w:uiPriority="73" w:unhideWhenUsed="0"/>
+    <w:lsdException w:name="Subtle Emphasis" w:semiHidden="0" w:uiPriority="19" w:unhideWhenUsed="0" w:qFormat="1"/>
+    <w:lsdException w:name="Intense Emphasis" w:semiHidden="0" w:uiPriority="21" w:unhideWhenUsed="0" w:qFormat="1"/>
+    <w:lsdException w:name="Subtle Reference" w:semiHidden="0" w:uiPriority="31" w:unhideWhenUsed="0" w:qFormat="1"/>
+    <w:lsdException w:name="Intense Reference" w:semiHidden="0" w:uiPriority="32" w:unhideWhenUsed="0" w:qFormat="1"/>
+    <w:lsdException w:name="Book Title" w:semiHidden="0" w:uiPriority="33" w:unhideWhenUsed="0" w:qFormat="1"/>
+    <w:lsdException w:name="Bibliography" w:uiPriority="37"/>
+    <w:lsdException w:name="TOC Heading" w:semiHidden="0" w:uiPriority="39" w:unhideWhenUsed="0" w:qFormat="1"/>
   </w:latentStyles>
   <w:style w:type="paragraph" w:default="1" w:styleId="a">
     <w:name w:val="Normal"/>
@@ -7301,7 +8743,7 @@
 </file>
 
 <file path=customXml/itemProps1.xml><?xml version="1.0" encoding="utf-8"?>
-<ds:datastoreItem xmlns:ds="http://schemas.openxmlformats.org/officeDocument/2006/customXml" ds:itemID="{F9C946DA-E417-4CD3-9275-E5639FAE38E5}">
+<ds:datastoreItem xmlns:ds="http://schemas.openxmlformats.org/officeDocument/2006/customXml" ds:itemID="{8A91896F-63D3-B244-A044-E3193B17C11C}">
   <ds:schemaRefs>
     <ds:schemaRef ds:uri="http://schemas.openxmlformats.org/officeDocument/2006/bibliography"/>
   </ds:schemaRefs>
